--- a/CC & DE/Technical report/Report.docx
+++ b/CC & DE/Technical report/Report.docx
@@ -75,7 +75,7 @@
     </w:p>
     <w:p>
       <w:r>
-        <w:t xml:space="preserve">               1.2  Analyst’s Relevant Experience and Training Summary</w:t>
+        <w:t xml:space="preserve">               1.2  Analyst’s Relevant Experience </w:t>
       </w:r>
     </w:p>
     <w:p>
@@ -539,38 +539,949 @@
           <w:sz w:val="32"/>
           <w:szCs w:val="32"/>
         </w:rPr>
-        <w:t>1.2 Analyst's Bona Fides (Relevant Experience and Training Summary)</w:t>
-      </w:r>
-    </w:p>
-    <w:p>
-      <w:r>
-        <w:t>The forensic examination and resulting report were performed by [Your Full Name], an individual currently studying for a Bachelors in Cybersecurity and Digital Forensics. This work was performed as part of the formal curriculum requirements, which includes extensive training in established digital forensic procedures, tools, and reporting standards. The analyst has received training in evidence handling, file system examination, timeline analysis, and the application of professional forensic toolsets. A full Curriculum Vitae detailing the relevant experience, training, and professional qualifications of the analyst is provided as an attachment to this report in the Appendix.</w:t>
-      </w:r>
-    </w:p>
-    <w:p>
-      <w:pPr>
-        <w:rPr>
-          <w:b/>
-          <w:bCs/>
-        </w:rPr>
-      </w:pPr>
-    </w:p>
-    <w:p/>
-    <w:p/>
-    <w:p/>
-    <w:p/>
-    <w:p/>
-    <w:p/>
-    <w:p/>
-    <w:p/>
-    <w:p>
-      <w:pPr>
-        <w:rPr>
-          <w:b/>
-          <w:bCs/>
-        </w:rPr>
-      </w:pPr>
-    </w:p>
+        <w:t>1.2 Analyst's</w:t>
+      </w:r>
+      <w:r>
+        <w:rPr>
+          <w:sz w:val="32"/>
+          <w:szCs w:val="32"/>
+        </w:rPr>
+        <w:t xml:space="preserve"> </w:t>
+      </w:r>
+      <w:r>
+        <w:rPr>
+          <w:sz w:val="32"/>
+          <w:szCs w:val="32"/>
+        </w:rPr>
+        <w:t xml:space="preserve">Relevant Experience </w:t>
+      </w:r>
+    </w:p>
+    <w:p>
+      <w:r>
+        <w:t xml:space="preserve">The forensic examination and resulting report were performed by </w:t>
+      </w:r>
+      <w:r>
+        <w:t>Anish Adhikari</w:t>
+      </w:r>
+      <w:r>
+        <w:t>, an individual currently studying for a Bachelors in Cybersecurity and Digital Forensics. This work was performed as part of the formal curriculum requirements, which includes extensive training in established digital forensic procedures, tools, and reporting standards. The analyst has received training in evidence handling, file system examination, timeline analysis, and the application of professional forensic toolsets. A full Curriculum Vitae detailing the relevant experience, training, and professional qualifications of the analyst is provided as an attachment to this report in the Appendix.</w:t>
+      </w:r>
+    </w:p>
+    <w:p>
+      <w:pPr>
+        <w:rPr>
+          <w:b/>
+          <w:bCs/>
+        </w:rPr>
+      </w:pPr>
+    </w:p>
+    <w:p/>
+    <w:p/>
+    <w:p/>
+    <w:p/>
+    <w:p/>
+    <w:p/>
+    <w:p/>
+    <w:p/>
+    <w:p>
+      <w:pPr>
+        <w:rPr>
+          <w:b/>
+          <w:bCs/>
+        </w:rPr>
+      </w:pPr>
+      <w:r>
+        <w:rPr>
+          <w:b/>
+          <w:bCs/>
+        </w:rPr>
+        <w:lastRenderedPageBreak/>
+        <w:t>2. Evidence Summary</w:t>
+      </w:r>
+    </w:p>
+    <w:p>
+      <w:pPr>
+        <w:rPr>
+          <w:b/>
+          <w:bCs/>
+        </w:rPr>
+      </w:pPr>
+      <w:r>
+        <w:rPr>
+          <w:b/>
+          <w:bCs/>
+          <w:sz w:val="22"/>
+          <w:szCs w:val="22"/>
+        </w:rPr>
+        <w:t>2.1</w:t>
+      </w:r>
+      <w:r>
+        <w:rPr>
+          <w:b/>
+          <w:bCs/>
+        </w:rPr>
+        <w:t xml:space="preserve"> </w:t>
+      </w:r>
+      <w:r>
+        <w:rPr>
+          <w:b/>
+          <w:bCs/>
+          <w:sz w:val="22"/>
+          <w:szCs w:val="22"/>
+        </w:rPr>
+        <w:t>Description of Digital Evidence Items</w:t>
+      </w:r>
+    </w:p>
+    <w:p>
+      <w:r>
+        <w:t>The digital evidence examined in this case consisted of a forensic disk image titled “Hunter XP for Dongled v6.E01”. The image represents a system running the Microsoft Windows XP operating system and was provided in EnCase Evidence File (.E01) format.</w:t>
+      </w:r>
+    </w:p>
+    <w:p>
+      <w:r>
+        <w:t>The evidence was supplied by the University as part of an academic and simulated digital forensic exercise. The purpose of examining this image was to identify artifacts related to user activity, system usage, and potential evidence relevant to the coursework scenario.</w:t>
+      </w:r>
+    </w:p>
+    <w:p>
+      <w:pPr>
+        <w:rPr>
+          <w:b/>
+          <w:bCs/>
+        </w:rPr>
+      </w:pPr>
+      <w:r>
+        <w:rPr>
+          <w:b/>
+          <w:bCs/>
+          <w:noProof/>
+        </w:rPr>
+        <w:drawing>
+          <wp:inline distT="0" distB="0" distL="0" distR="0" wp14:anchorId="5BC8E519" wp14:editId="2D2D9644">
+            <wp:extent cx="5943600" cy="281940"/>
+            <wp:effectExtent l="0" t="0" r="0" b="3810"/>
+            <wp:docPr id="1599810163" name="Picture 1"/>
+            <wp:cNvGraphicFramePr>
+              <a:graphicFrameLocks xmlns:a="http://schemas.openxmlformats.org/drawingml/2006/main" noChangeAspect="1"/>
+            </wp:cNvGraphicFramePr>
+            <a:graphic xmlns:a="http://schemas.openxmlformats.org/drawingml/2006/main">
+              <a:graphicData uri="http://schemas.openxmlformats.org/drawingml/2006/picture">
+                <pic:pic xmlns:pic="http://schemas.openxmlformats.org/drawingml/2006/picture">
+                  <pic:nvPicPr>
+                    <pic:cNvPr id="1599810163" name=""/>
+                    <pic:cNvPicPr/>
+                  </pic:nvPicPr>
+                  <pic:blipFill>
+                    <a:blip r:embed="rId7"/>
+                    <a:stretch>
+                      <a:fillRect/>
+                    </a:stretch>
+                  </pic:blipFill>
+                  <pic:spPr>
+                    <a:xfrm>
+                      <a:off x="0" y="0"/>
+                      <a:ext cx="5943600" cy="281940"/>
+                    </a:xfrm>
+                    <a:prstGeom prst="rect">
+                      <a:avLst/>
+                    </a:prstGeom>
+                  </pic:spPr>
+                </pic:pic>
+              </a:graphicData>
+            </a:graphic>
+          </wp:inline>
+        </w:drawing>
+      </w:r>
+    </w:p>
+    <w:p>
+      <w:pPr>
+        <w:rPr>
+          <w:b/>
+          <w:bCs/>
+          <w:sz w:val="22"/>
+          <w:szCs w:val="22"/>
+        </w:rPr>
+      </w:pPr>
+      <w:r>
+        <w:rPr>
+          <w:b/>
+          <w:bCs/>
+          <w:sz w:val="22"/>
+          <w:szCs w:val="22"/>
+        </w:rPr>
+        <w:t>2.2 Unique Identifiers (MD5 Values, Serial Numbers)</w:t>
+      </w:r>
+    </w:p>
+    <w:p>
+      <w:r>
+        <w:t>To ensure the integrity and authenticity of the digital evidence, cryptographic hash verification was performed at the commencement of the investigation. The MD5 hash value of the evidence file was calculated and verified using Autopsy and FTK Imager prior to analysis.</w:t>
+      </w:r>
+    </w:p>
+    <w:p>
+      <w:r>
+        <w:t>Upon completion of the forensic examination, the MD5 hash value was recalculated using the same tools and compared with the initial value.</w:t>
+      </w:r>
+    </w:p>
+    <w:p>
+      <w:pPr>
+        <w:rPr>
+          <w:rFonts w:ascii="Arial" w:eastAsia="MS Mincho" w:hAnsi="Arial" w:cs="Arial"/>
+          <w:noProof/>
+          <w:lang w:eastAsia="ja-JP"/>
+        </w:rPr>
+      </w:pPr>
+      <w:r>
+        <w:rPr>
+          <w:rFonts w:ascii="Arial" w:eastAsia="MS Mincho" w:hAnsi="Arial" w:cs="Arial"/>
+          <w:noProof/>
+          <w:lang w:eastAsia="ja-JP"/>
+        </w:rPr>
+        <w:drawing>
+          <wp:inline distT="0" distB="0" distL="0" distR="0" wp14:anchorId="09D776E6" wp14:editId="6D05F37D">
+            <wp:extent cx="4150995" cy="1818640"/>
+            <wp:effectExtent l="0" t="0" r="1905" b="0"/>
+            <wp:docPr id="2057711684" name="Picture 1"/>
+            <wp:cNvGraphicFramePr>
+              <a:graphicFrameLocks xmlns:a="http://schemas.openxmlformats.org/drawingml/2006/main" noChangeAspect="1"/>
+            </wp:cNvGraphicFramePr>
+            <a:graphic xmlns:a="http://schemas.openxmlformats.org/drawingml/2006/main">
+              <a:graphicData uri="http://schemas.openxmlformats.org/drawingml/2006/picture">
+                <pic:pic xmlns:pic="http://schemas.openxmlformats.org/drawingml/2006/picture">
+                  <pic:nvPicPr>
+                    <pic:cNvPr id="2057711684" name=""/>
+                    <pic:cNvPicPr/>
+                  </pic:nvPicPr>
+                  <pic:blipFill>
+                    <a:blip r:embed="rId8"/>
+                    <a:stretch>
+                      <a:fillRect/>
+                    </a:stretch>
+                  </pic:blipFill>
+                  <pic:spPr>
+                    <a:xfrm>
+                      <a:off x="0" y="0"/>
+                      <a:ext cx="4150995" cy="1818640"/>
+                    </a:xfrm>
+                    <a:prstGeom prst="rect">
+                      <a:avLst/>
+                    </a:prstGeom>
+                  </pic:spPr>
+                </pic:pic>
+              </a:graphicData>
+            </a:graphic>
+          </wp:inline>
+        </w:drawing>
+      </w:r>
+    </w:p>
+    <w:p>
+      <w:r>
+        <w:rPr>
+          <w:rFonts w:ascii="Arial" w:eastAsia="MS Mincho" w:hAnsi="Arial" w:cs="Arial"/>
+          <w:noProof/>
+          <w:lang w:eastAsia="ja-JP"/>
+        </w:rPr>
+        <w:lastRenderedPageBreak/>
+        <w:drawing>
+          <wp:inline distT="0" distB="0" distL="0" distR="0" wp14:anchorId="6C3DD221" wp14:editId="1AB33959">
+            <wp:extent cx="4150995" cy="2519045"/>
+            <wp:effectExtent l="0" t="0" r="1905" b="0"/>
+            <wp:docPr id="2037231797" name="Picture 1"/>
+            <wp:cNvGraphicFramePr>
+              <a:graphicFrameLocks xmlns:a="http://schemas.openxmlformats.org/drawingml/2006/main" noChangeAspect="1"/>
+            </wp:cNvGraphicFramePr>
+            <a:graphic xmlns:a="http://schemas.openxmlformats.org/drawingml/2006/main">
+              <a:graphicData uri="http://schemas.openxmlformats.org/drawingml/2006/picture">
+                <pic:pic xmlns:pic="http://schemas.openxmlformats.org/drawingml/2006/picture">
+                  <pic:nvPicPr>
+                    <pic:cNvPr id="2037231797" name=""/>
+                    <pic:cNvPicPr/>
+                  </pic:nvPicPr>
+                  <pic:blipFill>
+                    <a:blip r:embed="rId9"/>
+                    <a:stretch>
+                      <a:fillRect/>
+                    </a:stretch>
+                  </pic:blipFill>
+                  <pic:spPr>
+                    <a:xfrm>
+                      <a:off x="0" y="0"/>
+                      <a:ext cx="4150995" cy="2519045"/>
+                    </a:xfrm>
+                    <a:prstGeom prst="rect">
+                      <a:avLst/>
+                    </a:prstGeom>
+                  </pic:spPr>
+                </pic:pic>
+              </a:graphicData>
+            </a:graphic>
+          </wp:inline>
+        </w:drawing>
+      </w:r>
+    </w:p>
+    <w:p>
+      <w:r>
+        <w:t xml:space="preserve"> The hash value was confirmed as follows:</w:t>
+      </w:r>
+    </w:p>
+    <w:p>
+      <w:r>
+        <w:t xml:space="preserve">MD5: </w:t>
+      </w:r>
+      <w:r>
+        <w:rPr>
+          <w:b/>
+          <w:bCs/>
+        </w:rPr>
+        <w:t>dfcfe9ab9a60c6ad4a314656b687226b</w:t>
+      </w:r>
+    </w:p>
+    <w:p>
+      <w:r>
+        <w:t>The matching hash values obtained before and after the investigation confirmed that the evidence file remained unaltered throughout the examination process.</w:t>
+      </w:r>
+    </w:p>
+    <w:p>
+      <w:pPr>
+        <w:rPr>
+          <w:b/>
+          <w:bCs/>
+        </w:rPr>
+      </w:pPr>
+    </w:p>
+    <w:p>
+      <w:pPr>
+        <w:rPr>
+          <w:b/>
+          <w:bCs/>
+          <w:sz w:val="22"/>
+          <w:szCs w:val="22"/>
+        </w:rPr>
+      </w:pPr>
+      <w:r>
+        <w:rPr>
+          <w:b/>
+          <w:bCs/>
+          <w:sz w:val="22"/>
+          <w:szCs w:val="22"/>
+        </w:rPr>
+        <w:t>2.3 Evidence Provenance and Condition</w:t>
+      </w:r>
+    </w:p>
+    <w:p>
+      <w:r>
+        <w:t>The forensic image was received in a forensically sound condition and loaded successfully without any errors or indications of corruption. The image was analyzed by loading it directly into Autopsy, which accesses evidence in a read-only manner by default, ensuring that no changes were made to the original data.</w:t>
+      </w:r>
+    </w:p>
+    <w:p>
+      <w:r>
+        <w:t>Throughout the examination, the evidence was stored securely on the analyst’s personal computer, and all forensic procedures were conducted in accordance with accepted digital forensic practices suitable for an academic investigation.</w:t>
+      </w:r>
+    </w:p>
+    <w:p>
+      <w:pPr>
+        <w:rPr>
+          <w:b/>
+          <w:bCs/>
+        </w:rPr>
+      </w:pPr>
+    </w:p>
+    <w:p/>
+    <w:p/>
+    <w:p/>
+    <w:p/>
+    <w:p/>
+    <w:p>
+      <w:pPr>
+        <w:rPr>
+          <w:b/>
+          <w:bCs/>
+        </w:rPr>
+      </w:pPr>
+      <w:r>
+        <w:rPr>
+          <w:b/>
+          <w:bCs/>
+        </w:rPr>
+        <w:lastRenderedPageBreak/>
+        <w:t>3. Examination Summary</w:t>
+      </w:r>
+    </w:p>
+    <w:p>
+      <w:pPr>
+        <w:rPr>
+          <w:b/>
+          <w:bCs/>
+        </w:rPr>
+      </w:pPr>
+      <w:r>
+        <w:rPr>
+          <w:b/>
+          <w:bCs/>
+        </w:rPr>
+        <w:t>3.1 Overview of Critical Findings and Conclusions</w:t>
+      </w:r>
+    </w:p>
+    <w:p>
+      <w:r>
+        <w:t xml:space="preserve">The forensic examination of the </w:t>
+      </w:r>
+      <w:r>
+        <w:rPr>
+          <w:i/>
+          <w:iCs/>
+        </w:rPr>
+        <w:t xml:space="preserve">Hunter XP for </w:t>
+      </w:r>
+      <w:proofErr w:type="spellStart"/>
+      <w:r>
+        <w:rPr>
+          <w:i/>
+          <w:iCs/>
+        </w:rPr>
+        <w:t>Dongled</w:t>
+      </w:r>
+      <w:proofErr w:type="spellEnd"/>
+      <w:r>
+        <w:rPr>
+          <w:i/>
+          <w:iCs/>
+        </w:rPr>
+        <w:t xml:space="preserve"> v6.E01</w:t>
+      </w:r>
+      <w:r>
+        <w:t xml:space="preserve"> disk image identified multiple artifacts of evidential value related to </w:t>
+      </w:r>
+      <w:r>
+        <w:rPr>
+          <w:b/>
+          <w:bCs/>
+        </w:rPr>
+        <w:t>user activity, removable media usage, web-based services, and local network interaction</w:t>
+      </w:r>
+      <w:r>
+        <w:t xml:space="preserve">. Specifically, the analysis identified evidence of user access to </w:t>
+      </w:r>
+      <w:r>
+        <w:rPr>
+          <w:b/>
+          <w:bCs/>
+        </w:rPr>
+        <w:t>Yahoo Mail</w:t>
+      </w:r>
+      <w:r>
+        <w:t xml:space="preserve"> and </w:t>
+      </w:r>
+      <w:r>
+        <w:rPr>
+          <w:b/>
+          <w:bCs/>
+        </w:rPr>
+        <w:t>Hotmail</w:t>
+      </w:r>
+      <w:r>
+        <w:t xml:space="preserve"> (now part of Outlook.com), and activity involving the online storage service </w:t>
+      </w:r>
+      <w:r>
+        <w:rPr>
+          <w:b/>
+          <w:bCs/>
+        </w:rPr>
+        <w:t>XDrive</w:t>
+      </w:r>
+      <w:r>
+        <w:t xml:space="preserve">. These webmail and </w:t>
+      </w:r>
+      <w:proofErr w:type="gramStart"/>
+      <w:r>
+        <w:t>online-storage</w:t>
+      </w:r>
+      <w:proofErr w:type="gramEnd"/>
+      <w:r>
+        <w:t xml:space="preserve"> services were accessed through the system’s web browser, leaving recoverable browser artifacts and associated file downloads. </w:t>
+      </w:r>
+    </w:p>
+    <w:p>
+      <w:r>
+        <w:t xml:space="preserve">Registry and system artifact analysis confirmed </w:t>
+      </w:r>
+      <w:r>
+        <w:rPr>
+          <w:b/>
+          <w:bCs/>
+        </w:rPr>
+        <w:t>USB/removable storage usage</w:t>
+      </w:r>
+      <w:r>
+        <w:t xml:space="preserve">, with entries present in the Windows registry keys that track USB devices and mounted storage. Such registry keys are commonly used to identify vendor/product IDs, connection timestamps and the persistent identifiers assigned to attached devices on Windows XP systems. </w:t>
+      </w:r>
+    </w:p>
+    <w:p>
+      <w:r>
+        <w:t xml:space="preserve">Browser artifact analysis showed the presence of Internet Explorer artifacts consistent with web browsing activity (for example, index.dat-style records and temporary internet files). These artifacts commonly contain visited URLs, file download history and cached content relating to webmail and online storage usage, which assisted in correlating the observed online activity to specific timeframes on the disk image. </w:t>
+      </w:r>
+    </w:p>
+    <w:p>
+      <w:r>
+        <w:t xml:space="preserve">Event log and file-share analysis indicated that </w:t>
+      </w:r>
+      <w:r>
+        <w:rPr>
+          <w:b/>
+          <w:bCs/>
+        </w:rPr>
+        <w:t>another computer on the same network accessed a shared folder</w:t>
+      </w:r>
+      <w:r>
+        <w:t xml:space="preserve"> on the examined system. The Windows event logs contained entries consistent with network file-share activity and access events, supporting the conclusion that external local-host interactions occurred during the period under examination. Event logs and system logs are recognized sources for reconstructing such network interactions on Windows systems. </w:t>
+      </w:r>
+    </w:p>
+    <w:p>
+      <w:r>
+        <w:t>Based on these artifacts, it was concluded that the system experienced active local user activity, interaction with removable media, and external interactions via both web services (webmail and online storage) and local network file-sharing.</w:t>
+      </w:r>
+    </w:p>
+    <w:p/>
+    <w:p>
+      <w:pPr>
+        <w:rPr>
+          <w:b/>
+          <w:bCs/>
+        </w:rPr>
+      </w:pPr>
+      <w:r>
+        <w:rPr>
+          <w:b/>
+          <w:bCs/>
+        </w:rPr>
+        <w:t xml:space="preserve">3.2 Tools Used </w:t>
+      </w:r>
+    </w:p>
+    <w:p>
+      <w:r>
+        <w:t>The examination used a combination of forensic tools and methods aligned with standard practices for Windows XP image analysis. The following applications and environments were utilized during the investigation:</w:t>
+      </w:r>
+    </w:p>
+    <w:p>
+      <w:pPr>
+        <w:numPr>
+          <w:ilvl w:val="0"/>
+          <w:numId w:val="7"/>
+        </w:numPr>
+      </w:pPr>
+      <w:r>
+        <w:rPr>
+          <w:noProof/>
+        </w:rPr>
+        <w:lastRenderedPageBreak/>
+        <w:drawing>
+          <wp:anchor distT="0" distB="0" distL="114300" distR="114300" simplePos="0" relativeHeight="251658240" behindDoc="0" locked="0" layoutInCell="1" allowOverlap="1" wp14:anchorId="1ABE646B" wp14:editId="176F20CF">
+            <wp:simplePos x="0" y="0"/>
+            <wp:positionH relativeFrom="margin">
+              <wp:align>center</wp:align>
+            </wp:positionH>
+            <wp:positionV relativeFrom="paragraph">
+              <wp:posOffset>754380</wp:posOffset>
+            </wp:positionV>
+            <wp:extent cx="866896" cy="981212"/>
+            <wp:effectExtent l="0" t="0" r="9525" b="9525"/>
+            <wp:wrapTopAndBottom/>
+            <wp:docPr id="970346423" name="Picture 1"/>
+            <wp:cNvGraphicFramePr>
+              <a:graphicFrameLocks xmlns:a="http://schemas.openxmlformats.org/drawingml/2006/main" noChangeAspect="1"/>
+            </wp:cNvGraphicFramePr>
+            <a:graphic xmlns:a="http://schemas.openxmlformats.org/drawingml/2006/main">
+              <a:graphicData uri="http://schemas.openxmlformats.org/drawingml/2006/picture">
+                <pic:pic xmlns:pic="http://schemas.openxmlformats.org/drawingml/2006/picture">
+                  <pic:nvPicPr>
+                    <pic:cNvPr id="970346423" name=""/>
+                    <pic:cNvPicPr/>
+                  </pic:nvPicPr>
+                  <pic:blipFill>
+                    <a:blip r:embed="rId10">
+                      <a:extLst>
+                        <a:ext uri="{28A0092B-C50C-407E-A947-70E740481C1C}">
+                          <a14:useLocalDpi xmlns:a14="http://schemas.microsoft.com/office/drawing/2010/main" val="0"/>
+                        </a:ext>
+                      </a:extLst>
+                    </a:blip>
+                    <a:stretch>
+                      <a:fillRect/>
+                    </a:stretch>
+                  </pic:blipFill>
+                  <pic:spPr>
+                    <a:xfrm>
+                      <a:off x="0" y="0"/>
+                      <a:ext cx="866896" cy="981212"/>
+                    </a:xfrm>
+                    <a:prstGeom prst="rect">
+                      <a:avLst/>
+                    </a:prstGeom>
+                  </pic:spPr>
+                </pic:pic>
+              </a:graphicData>
+            </a:graphic>
+          </wp:anchor>
+        </w:drawing>
+      </w:r>
+      <w:r>
+        <w:t>Autopsy (version 4.22.1) was used as the primary forensic analysis platform for file system examination, timeline creation, keyword searching, data carving, and initial artifact extraction.</w:t>
+      </w:r>
+    </w:p>
+    <w:p>
+      <w:pPr>
+        <w:ind w:left="720"/>
+      </w:pPr>
+    </w:p>
+    <w:p>
+      <w:pPr>
+        <w:numPr>
+          <w:ilvl w:val="0"/>
+          <w:numId w:val="7"/>
+        </w:numPr>
+      </w:pPr>
+      <w:r>
+        <w:rPr>
+          <w:noProof/>
+        </w:rPr>
+        <w:drawing>
+          <wp:anchor distT="0" distB="0" distL="114300" distR="114300" simplePos="0" relativeHeight="251659264" behindDoc="0" locked="0" layoutInCell="1" allowOverlap="1" wp14:anchorId="1B0CBFB7" wp14:editId="2D5B7695">
+            <wp:simplePos x="0" y="0"/>
+            <wp:positionH relativeFrom="margin">
+              <wp:align>center</wp:align>
+            </wp:positionH>
+            <wp:positionV relativeFrom="paragraph">
+              <wp:posOffset>559435</wp:posOffset>
+            </wp:positionV>
+            <wp:extent cx="866896" cy="1000265"/>
+            <wp:effectExtent l="0" t="0" r="9525" b="9525"/>
+            <wp:wrapTopAndBottom/>
+            <wp:docPr id="1016212953" name="Picture 1"/>
+            <wp:cNvGraphicFramePr>
+              <a:graphicFrameLocks xmlns:a="http://schemas.openxmlformats.org/drawingml/2006/main" noChangeAspect="1"/>
+            </wp:cNvGraphicFramePr>
+            <a:graphic xmlns:a="http://schemas.openxmlformats.org/drawingml/2006/main">
+              <a:graphicData uri="http://schemas.openxmlformats.org/drawingml/2006/picture">
+                <pic:pic xmlns:pic="http://schemas.openxmlformats.org/drawingml/2006/picture">
+                  <pic:nvPicPr>
+                    <pic:cNvPr id="1016212953" name=""/>
+                    <pic:cNvPicPr/>
+                  </pic:nvPicPr>
+                  <pic:blipFill>
+                    <a:blip r:embed="rId11">
+                      <a:extLst>
+                        <a:ext uri="{28A0092B-C50C-407E-A947-70E740481C1C}">
+                          <a14:useLocalDpi xmlns:a14="http://schemas.microsoft.com/office/drawing/2010/main" val="0"/>
+                        </a:ext>
+                      </a:extLst>
+                    </a:blip>
+                    <a:stretch>
+                      <a:fillRect/>
+                    </a:stretch>
+                  </pic:blipFill>
+                  <pic:spPr>
+                    <a:xfrm>
+                      <a:off x="0" y="0"/>
+                      <a:ext cx="866896" cy="1000265"/>
+                    </a:xfrm>
+                    <a:prstGeom prst="rect">
+                      <a:avLst/>
+                    </a:prstGeom>
+                  </pic:spPr>
+                </pic:pic>
+              </a:graphicData>
+            </a:graphic>
+          </wp:anchor>
+        </w:drawing>
+      </w:r>
+      <w:r>
+        <w:t>Exterro FTK Imager (version 4.7.3.81) was used to verify the integrity of the digital evidence through cryptographic hash comparison before and after the examination.</w:t>
+      </w:r>
+    </w:p>
+    <w:p>
+      <w:pPr>
+        <w:ind w:left="720"/>
+      </w:pPr>
+    </w:p>
+    <w:p>
+      <w:pPr>
+        <w:numPr>
+          <w:ilvl w:val="0"/>
+          <w:numId w:val="7"/>
+        </w:numPr>
+      </w:pPr>
+      <w:r>
+        <w:rPr>
+          <w:noProof/>
+        </w:rPr>
+        <w:drawing>
+          <wp:anchor distT="0" distB="0" distL="114300" distR="114300" simplePos="0" relativeHeight="251660288" behindDoc="0" locked="0" layoutInCell="1" allowOverlap="1" wp14:anchorId="2F75454A" wp14:editId="0ADCCFD3">
+            <wp:simplePos x="0" y="0"/>
+            <wp:positionH relativeFrom="margin">
+              <wp:align>center</wp:align>
+            </wp:positionH>
+            <wp:positionV relativeFrom="paragraph">
+              <wp:posOffset>783590</wp:posOffset>
+            </wp:positionV>
+            <wp:extent cx="752580" cy="1066949"/>
+            <wp:effectExtent l="0" t="0" r="9525" b="0"/>
+            <wp:wrapTopAndBottom/>
+            <wp:docPr id="551343448" name="Picture 1"/>
+            <wp:cNvGraphicFramePr>
+              <a:graphicFrameLocks xmlns:a="http://schemas.openxmlformats.org/drawingml/2006/main" noChangeAspect="1"/>
+            </wp:cNvGraphicFramePr>
+            <a:graphic xmlns:a="http://schemas.openxmlformats.org/drawingml/2006/main">
+              <a:graphicData uri="http://schemas.openxmlformats.org/drawingml/2006/picture">
+                <pic:pic xmlns:pic="http://schemas.openxmlformats.org/drawingml/2006/picture">
+                  <pic:nvPicPr>
+                    <pic:cNvPr id="551343448" name=""/>
+                    <pic:cNvPicPr/>
+                  </pic:nvPicPr>
+                  <pic:blipFill>
+                    <a:blip r:embed="rId12">
+                      <a:extLst>
+                        <a:ext uri="{28A0092B-C50C-407E-A947-70E740481C1C}">
+                          <a14:useLocalDpi xmlns:a14="http://schemas.microsoft.com/office/drawing/2010/main" val="0"/>
+                        </a:ext>
+                      </a:extLst>
+                    </a:blip>
+                    <a:stretch>
+                      <a:fillRect/>
+                    </a:stretch>
+                  </pic:blipFill>
+                  <pic:spPr>
+                    <a:xfrm>
+                      <a:off x="0" y="0"/>
+                      <a:ext cx="752580" cy="1066949"/>
+                    </a:xfrm>
+                    <a:prstGeom prst="rect">
+                      <a:avLst/>
+                    </a:prstGeom>
+                  </pic:spPr>
+                </pic:pic>
+              </a:graphicData>
+            </a:graphic>
+          </wp:anchor>
+        </w:drawing>
+      </w:r>
+      <w:r>
+        <w:t>AccessData Registry Viewer (version 2.0.0.7) was used to manually examine Windows Registry hives and validate findings related to system configuration and user activity.</w:t>
+      </w:r>
+    </w:p>
+    <w:p>
+      <w:pPr>
+        <w:ind w:left="720"/>
+      </w:pPr>
+    </w:p>
+    <w:p>
+      <w:pPr>
+        <w:numPr>
+          <w:ilvl w:val="0"/>
+          <w:numId w:val="7"/>
+        </w:numPr>
+      </w:pPr>
+      <w:r>
+        <w:rPr>
+          <w:noProof/>
+        </w:rPr>
+        <w:drawing>
+          <wp:anchor distT="0" distB="0" distL="114300" distR="114300" simplePos="0" relativeHeight="251661312" behindDoc="0" locked="0" layoutInCell="1" allowOverlap="1" wp14:anchorId="456E5A5F" wp14:editId="0A41047A">
+            <wp:simplePos x="0" y="0"/>
+            <wp:positionH relativeFrom="margin">
+              <wp:align>center</wp:align>
+            </wp:positionH>
+            <wp:positionV relativeFrom="page">
+              <wp:posOffset>7787640</wp:posOffset>
+            </wp:positionV>
+            <wp:extent cx="638175" cy="857250"/>
+            <wp:effectExtent l="0" t="0" r="9525" b="0"/>
+            <wp:wrapTopAndBottom/>
+            <wp:docPr id="465689481" name="Picture 1"/>
+            <wp:cNvGraphicFramePr>
+              <a:graphicFrameLocks xmlns:a="http://schemas.openxmlformats.org/drawingml/2006/main" noChangeAspect="1"/>
+            </wp:cNvGraphicFramePr>
+            <a:graphic xmlns:a="http://schemas.openxmlformats.org/drawingml/2006/main">
+              <a:graphicData uri="http://schemas.openxmlformats.org/drawingml/2006/picture">
+                <pic:pic xmlns:pic="http://schemas.openxmlformats.org/drawingml/2006/picture">
+                  <pic:nvPicPr>
+                    <pic:cNvPr id="465689481" name=""/>
+                    <pic:cNvPicPr/>
+                  </pic:nvPicPr>
+                  <pic:blipFill>
+                    <a:blip r:embed="rId13">
+                      <a:extLst>
+                        <a:ext uri="{28A0092B-C50C-407E-A947-70E740481C1C}">
+                          <a14:useLocalDpi xmlns:a14="http://schemas.microsoft.com/office/drawing/2010/main" val="0"/>
+                        </a:ext>
+                      </a:extLst>
+                    </a:blip>
+                    <a:stretch>
+                      <a:fillRect/>
+                    </a:stretch>
+                  </pic:blipFill>
+                  <pic:spPr>
+                    <a:xfrm>
+                      <a:off x="0" y="0"/>
+                      <a:ext cx="638175" cy="857250"/>
+                    </a:xfrm>
+                    <a:prstGeom prst="rect">
+                      <a:avLst/>
+                    </a:prstGeom>
+                  </pic:spPr>
+                </pic:pic>
+              </a:graphicData>
+            </a:graphic>
+          </wp:anchor>
+        </w:drawing>
+      </w:r>
+      <w:r>
+        <w:t xml:space="preserve">RegRipper (version 3.0-master) was used to extract and </w:t>
+      </w:r>
+      <w:r>
+        <w:t>analyze</w:t>
+      </w:r>
+      <w:r>
+        <w:t xml:space="preserve"> Windows Registry artifacts, including those related to user accounts, USB device usage, and system information.</w:t>
+      </w:r>
+    </w:p>
+    <w:p>
+      <w:pPr>
+        <w:ind w:left="720"/>
+      </w:pPr>
+    </w:p>
+    <w:p>
+      <w:pPr>
+        <w:numPr>
+          <w:ilvl w:val="0"/>
+          <w:numId w:val="7"/>
+        </w:numPr>
+      </w:pPr>
+      <w:r>
+        <w:lastRenderedPageBreak/>
+        <w:t xml:space="preserve">Ophcrack (version 3.8.0) was used to attempt password recovery by </w:t>
+      </w:r>
+      <w:r>
+        <w:t>analyzing</w:t>
+      </w:r>
+      <w:r>
+        <w:t xml:space="preserve"> Windows password hash files.</w:t>
+      </w:r>
+    </w:p>
+    <w:p/>
+    <w:p>
+      <w:pPr>
+        <w:numPr>
+          <w:ilvl w:val="0"/>
+          <w:numId w:val="7"/>
+        </w:numPr>
+      </w:pPr>
+      <w:r>
+        <w:rPr>
+          <w:noProof/>
+        </w:rPr>
+        <w:drawing>
+          <wp:anchor distT="0" distB="0" distL="114300" distR="114300" simplePos="0" relativeHeight="251662336" behindDoc="0" locked="0" layoutInCell="1" allowOverlap="1" wp14:anchorId="30E836D5" wp14:editId="478695BC">
+            <wp:simplePos x="0" y="0"/>
+            <wp:positionH relativeFrom="margin">
+              <wp:align>center</wp:align>
+            </wp:positionH>
+            <wp:positionV relativeFrom="page">
+              <wp:posOffset>2339340</wp:posOffset>
+            </wp:positionV>
+            <wp:extent cx="876300" cy="1371600"/>
+            <wp:effectExtent l="0" t="0" r="0" b="0"/>
+            <wp:wrapTopAndBottom/>
+            <wp:docPr id="191565176" name="Picture 1"/>
+            <wp:cNvGraphicFramePr>
+              <a:graphicFrameLocks xmlns:a="http://schemas.openxmlformats.org/drawingml/2006/main" noChangeAspect="1"/>
+            </wp:cNvGraphicFramePr>
+            <a:graphic xmlns:a="http://schemas.openxmlformats.org/drawingml/2006/main">
+              <a:graphicData uri="http://schemas.openxmlformats.org/drawingml/2006/picture">
+                <pic:pic xmlns:pic="http://schemas.openxmlformats.org/drawingml/2006/picture">
+                  <pic:nvPicPr>
+                    <pic:cNvPr id="191565176" name=""/>
+                    <pic:cNvPicPr/>
+                  </pic:nvPicPr>
+                  <pic:blipFill>
+                    <a:blip r:embed="rId14">
+                      <a:extLst>
+                        <a:ext uri="{28A0092B-C50C-407E-A947-70E740481C1C}">
+                          <a14:useLocalDpi xmlns:a14="http://schemas.microsoft.com/office/drawing/2010/main" val="0"/>
+                        </a:ext>
+                      </a:extLst>
+                    </a:blip>
+                    <a:stretch>
+                      <a:fillRect/>
+                    </a:stretch>
+                  </pic:blipFill>
+                  <pic:spPr>
+                    <a:xfrm>
+                      <a:off x="0" y="0"/>
+                      <a:ext cx="876300" cy="1371600"/>
+                    </a:xfrm>
+                    <a:prstGeom prst="rect">
+                      <a:avLst/>
+                    </a:prstGeom>
+                  </pic:spPr>
+                </pic:pic>
+              </a:graphicData>
+            </a:graphic>
+          </wp:anchor>
+        </w:drawing>
+      </w:r>
+      <w:r>
+        <w:t xml:space="preserve">Event Log Explorer (version 5.7) was used to parse and </w:t>
+      </w:r>
+      <w:r>
+        <w:t>analyze</w:t>
+      </w:r>
+      <w:r>
+        <w:t xml:space="preserve"> Windows event log files to identify system events and potential network-related activity.</w:t>
+      </w:r>
+    </w:p>
+    <w:p>
+      <w:pPr>
+        <w:ind w:left="720"/>
+      </w:pPr>
+    </w:p>
+    <w:p>
+      <w:pPr>
+        <w:numPr>
+          <w:ilvl w:val="0"/>
+          <w:numId w:val="7"/>
+        </w:numPr>
+      </w:pPr>
+      <w:r>
+        <w:t>Parrot OS was used as the operating system environment to support the execution of tools such as Ophcrack.</w:t>
+      </w:r>
+    </w:p>
+    <w:p/>
+    <w:p>
+      <w:pPr>
+        <w:rPr>
+          <w:b/>
+          <w:bCs/>
+        </w:rPr>
+      </w:pPr>
+      <w:r>
+        <w:rPr>
+          <w:b/>
+          <w:bCs/>
+        </w:rPr>
+        <w:t>3.3 Elimination of Irrelevant Data</w:t>
+      </w:r>
+    </w:p>
+    <w:p>
+      <w:r>
+        <w:t>To reduce analysis noise and focus the examination on artifacts of evidential value, standard system files and default operating system artifacts that were not relevant to the investigation objectives were excluded from detailed examination. Priority was given to artifacts associated with user-generated content, browser/webmail activity, removable media traces, and event-log evidence of network interactions.</w:t>
+      </w:r>
+    </w:p>
+    <w:p/>
+    <w:p/>
+    <w:p/>
+    <w:p/>
+    <w:p/>
+    <w:p/>
+    <w:p/>
+    <w:p/>
     <w:p/>
     <w:p/>
     <w:p/>
@@ -584,9 +1495,172 @@
 </w:document>
 </file>
 
+<file path=word/endnotes.xml><?xml version="1.0" encoding="utf-8"?>
+<w:endnotes xmlns:wpc="http://schemas.microsoft.com/office/word/2010/wordprocessingCanvas" xmlns:cx="http://schemas.microsoft.com/office/drawing/2014/chartex" xmlns:cx1="http://schemas.microsoft.com/office/drawing/2015/9/8/chartex" xmlns:cx2="http://schemas.microsoft.com/office/drawing/2015/10/21/chartex" xmlns:cx3="http://schemas.microsoft.com/office/drawing/2016/5/9/chartex" xmlns:cx4="http://schemas.microsoft.com/office/drawing/2016/5/10/chartex" xmlns:cx5="http://schemas.microsoft.com/office/drawing/2016/5/11/chartex" xmlns:cx6="http://schemas.microsoft.com/office/drawing/2016/5/12/chartex" xmlns:cx7="http://schemas.microsoft.com/office/drawing/2016/5/13/chartex" xmlns:cx8="http://schemas.microsoft.com/office/drawing/2016/5/14/chartex" xmlns:mc="http://schemas.openxmlformats.org/markup-compatibility/2006" xmlns:aink="http://schemas.microsoft.com/office/drawing/2016/ink" xmlns:am3d="http://schemas.microsoft.com/office/drawing/2017/model3d" xmlns:o="urn:schemas-microsoft-com:office:office" xmlns:oel="http://schemas.microsoft.com/office/2019/extlst" xmlns:r="http://schemas.openxmlformats.org/officeDocument/2006/relationships" xmlns:m="http://schemas.openxmlformats.org/officeDocument/2006/math" xmlns:v="urn:schemas-microsoft-com:vml" xmlns:wp14="http://schemas.microsoft.com/office/word/2010/wordprocessingDrawing" xmlns:wp="http://schemas.openxmlformats.org/drawingml/2006/wordprocessingDrawing" xmlns:w10="urn:schemas-microsoft-com:office:word" xmlns:w="http://schemas.openxmlformats.org/wordprocessingml/2006/main" xmlns:w14="http://schemas.microsoft.com/office/word/2010/wordml" xmlns:w15="http://schemas.microsoft.com/office/word/2012/wordml" xmlns:w16cex="http://schemas.microsoft.com/office/word/2018/wordml/cex" xmlns:w16cid="http://schemas.microsoft.com/office/word/2016/wordml/cid" xmlns:w16="http://schemas.microsoft.com/office/word/2018/wordml" xmlns:w16du="http://schemas.microsoft.com/office/word/2023/wordml/word16du" xmlns:w16sdtdh="http://schemas.microsoft.com/office/word/2020/wordml/sdtdatahash" xmlns:w16sdtfl="http://schemas.microsoft.com/office/word/2024/wordml/sdtformatlock" xmlns:w16se="http://schemas.microsoft.com/office/word/2015/wordml/symex" xmlns:wpg="http://schemas.microsoft.com/office/word/2010/wordprocessingGroup" xmlns:wpi="http://schemas.microsoft.com/office/word/2010/wordprocessingInk" xmlns:wne="http://schemas.microsoft.com/office/word/2006/wordml" xmlns:wps="http://schemas.microsoft.com/office/word/2010/wordprocessingShape" mc:Ignorable="w14 w15 w16se w16cid w16 w16cex w16sdtdh w16sdtfl w16du wp14">
+  <w:endnote w:type="separator" w:id="-1">
+    <w:p>
+      <w:pPr>
+        <w:spacing w:after="0" w:line="240" w:lineRule="auto"/>
+      </w:pPr>
+      <w:r>
+        <w:separator/>
+      </w:r>
+    </w:p>
+  </w:endnote>
+  <w:endnote w:type="continuationSeparator" w:id="0">
+    <w:p>
+      <w:pPr>
+        <w:spacing w:after="0" w:line="240" w:lineRule="auto"/>
+      </w:pPr>
+      <w:r>
+        <w:continuationSeparator/>
+      </w:r>
+    </w:p>
+  </w:endnote>
+</w:endnotes>
+</file>
+
+<file path=word/footnotes.xml><?xml version="1.0" encoding="utf-8"?>
+<w:footnotes xmlns:wpc="http://schemas.microsoft.com/office/word/2010/wordprocessingCanvas" xmlns:cx="http://schemas.microsoft.com/office/drawing/2014/chartex" xmlns:cx1="http://schemas.microsoft.com/office/drawing/2015/9/8/chartex" xmlns:cx2="http://schemas.microsoft.com/office/drawing/2015/10/21/chartex" xmlns:cx3="http://schemas.microsoft.com/office/drawing/2016/5/9/chartex" xmlns:cx4="http://schemas.microsoft.com/office/drawing/2016/5/10/chartex" xmlns:cx5="http://schemas.microsoft.com/office/drawing/2016/5/11/chartex" xmlns:cx6="http://schemas.microsoft.com/office/drawing/2016/5/12/chartex" xmlns:cx7="http://schemas.microsoft.com/office/drawing/2016/5/13/chartex" xmlns:cx8="http://schemas.microsoft.com/office/drawing/2016/5/14/chartex" xmlns:mc="http://schemas.openxmlformats.org/markup-compatibility/2006" xmlns:aink="http://schemas.microsoft.com/office/drawing/2016/ink" xmlns:am3d="http://schemas.microsoft.com/office/drawing/2017/model3d" xmlns:o="urn:schemas-microsoft-com:office:office" xmlns:oel="http://schemas.microsoft.com/office/2019/extlst" xmlns:r="http://schemas.openxmlformats.org/officeDocument/2006/relationships" xmlns:m="http://schemas.openxmlformats.org/officeDocument/2006/math" xmlns:v="urn:schemas-microsoft-com:vml" xmlns:wp14="http://schemas.microsoft.com/office/word/2010/wordprocessingDrawing" xmlns:wp="http://schemas.openxmlformats.org/drawingml/2006/wordprocessingDrawing" xmlns:w10="urn:schemas-microsoft-com:office:word" xmlns:w="http://schemas.openxmlformats.org/wordprocessingml/2006/main" xmlns:w14="http://schemas.microsoft.com/office/word/2010/wordml" xmlns:w15="http://schemas.microsoft.com/office/word/2012/wordml" xmlns:w16cex="http://schemas.microsoft.com/office/word/2018/wordml/cex" xmlns:w16cid="http://schemas.microsoft.com/office/word/2016/wordml/cid" xmlns:w16="http://schemas.microsoft.com/office/word/2018/wordml" xmlns:w16du="http://schemas.microsoft.com/office/word/2023/wordml/word16du" xmlns:w16sdtdh="http://schemas.microsoft.com/office/word/2020/wordml/sdtdatahash" xmlns:w16sdtfl="http://schemas.microsoft.com/office/word/2024/wordml/sdtformatlock" xmlns:w16se="http://schemas.microsoft.com/office/word/2015/wordml/symex" xmlns:wpg="http://schemas.microsoft.com/office/word/2010/wordprocessingGroup" xmlns:wpi="http://schemas.microsoft.com/office/word/2010/wordprocessingInk" xmlns:wne="http://schemas.microsoft.com/office/word/2006/wordml" xmlns:wps="http://schemas.microsoft.com/office/word/2010/wordprocessingShape" mc:Ignorable="w14 w15 w16se w16cid w16 w16cex w16sdtdh w16sdtfl w16du wp14">
+  <w:footnote w:type="separator" w:id="-1">
+    <w:p>
+      <w:pPr>
+        <w:spacing w:after="0" w:line="240" w:lineRule="auto"/>
+      </w:pPr>
+      <w:r>
+        <w:separator/>
+      </w:r>
+    </w:p>
+  </w:footnote>
+  <w:footnote w:type="continuationSeparator" w:id="0">
+    <w:p>
+      <w:pPr>
+        <w:spacing w:after="0" w:line="240" w:lineRule="auto"/>
+      </w:pPr>
+      <w:r>
+        <w:continuationSeparator/>
+      </w:r>
+    </w:p>
+  </w:footnote>
+</w:footnotes>
+</file>
+
 <file path=word/numbering.xml><?xml version="1.0" encoding="utf-8"?>
 <w:numbering xmlns:wpc="http://schemas.microsoft.com/office/word/2010/wordprocessingCanvas" xmlns:cx="http://schemas.microsoft.com/office/drawing/2014/chartex" xmlns:cx1="http://schemas.microsoft.com/office/drawing/2015/9/8/chartex" xmlns:cx2="http://schemas.microsoft.com/office/drawing/2015/10/21/chartex" xmlns:cx3="http://schemas.microsoft.com/office/drawing/2016/5/9/chartex" xmlns:cx4="http://schemas.microsoft.com/office/drawing/2016/5/10/chartex" xmlns:cx5="http://schemas.microsoft.com/office/drawing/2016/5/11/chartex" xmlns:cx6="http://schemas.microsoft.com/office/drawing/2016/5/12/chartex" xmlns:cx7="http://schemas.microsoft.com/office/drawing/2016/5/13/chartex" xmlns:cx8="http://schemas.microsoft.com/office/drawing/2016/5/14/chartex" xmlns:mc="http://schemas.openxmlformats.org/markup-compatibility/2006" xmlns:aink="http://schemas.microsoft.com/office/drawing/2016/ink" xmlns:am3d="http://schemas.microsoft.com/office/drawing/2017/model3d" xmlns:o="urn:schemas-microsoft-com:office:office" xmlns:oel="http://schemas.microsoft.com/office/2019/extlst" xmlns:r="http://schemas.openxmlformats.org/officeDocument/2006/relationships" xmlns:m="http://schemas.openxmlformats.org/officeDocument/2006/math" xmlns:v="urn:schemas-microsoft-com:vml" xmlns:wp14="http://schemas.microsoft.com/office/word/2010/wordprocessingDrawing" xmlns:wp="http://schemas.openxmlformats.org/drawingml/2006/wordprocessingDrawing" xmlns:w10="urn:schemas-microsoft-com:office:word" xmlns:w="http://schemas.openxmlformats.org/wordprocessingml/2006/main" xmlns:w14="http://schemas.microsoft.com/office/word/2010/wordml" xmlns:w15="http://schemas.microsoft.com/office/word/2012/wordml" xmlns:w16cex="http://schemas.microsoft.com/office/word/2018/wordml/cex" xmlns:w16cid="http://schemas.microsoft.com/office/word/2016/wordml/cid" xmlns:w16="http://schemas.microsoft.com/office/word/2018/wordml" xmlns:w16du="http://schemas.microsoft.com/office/word/2023/wordml/word16du" xmlns:w16sdtdh="http://schemas.microsoft.com/office/word/2020/wordml/sdtdatahash" xmlns:w16sdtfl="http://schemas.microsoft.com/office/word/2024/wordml/sdtformatlock" xmlns:w16se="http://schemas.microsoft.com/office/word/2015/wordml/symex" xmlns:wpg="http://schemas.microsoft.com/office/word/2010/wordprocessingGroup" xmlns:wpi="http://schemas.microsoft.com/office/word/2010/wordprocessingInk" xmlns:wne="http://schemas.microsoft.com/office/word/2006/wordml" xmlns:wps="http://schemas.microsoft.com/office/word/2010/wordprocessingShape" mc:Ignorable="w14 w15 w16se w16cid w16 w16cex w16sdtdh w16sdtfl w16du wp14">
   <w:abstractNum w:abstractNumId="0" w15:restartNumberingAfterBreak="0">
+    <w:nsid w:val="0B433ACD"/>
+    <w:multiLevelType w:val="multilevel"/>
+    <w:tmpl w:val="2BFA7D92"/>
+    <w:lvl w:ilvl="0">
+      <w:start w:val="1"/>
+      <w:numFmt w:val="decimal"/>
+      <w:lvlText w:val="%1."/>
+      <w:lvlJc w:val="left"/>
+      <w:pPr>
+        <w:tabs>
+          <w:tab w:val="num" w:pos="720"/>
+        </w:tabs>
+        <w:ind w:left="720" w:hanging="360"/>
+      </w:pPr>
+    </w:lvl>
+    <w:lvl w:ilvl="1" w:tentative="1">
+      <w:start w:val="1"/>
+      <w:numFmt w:val="decimal"/>
+      <w:lvlText w:val="%2."/>
+      <w:lvlJc w:val="left"/>
+      <w:pPr>
+        <w:tabs>
+          <w:tab w:val="num" w:pos="1440"/>
+        </w:tabs>
+        <w:ind w:left="1440" w:hanging="360"/>
+      </w:pPr>
+    </w:lvl>
+    <w:lvl w:ilvl="2" w:tentative="1">
+      <w:start w:val="1"/>
+      <w:numFmt w:val="decimal"/>
+      <w:lvlText w:val="%3."/>
+      <w:lvlJc w:val="left"/>
+      <w:pPr>
+        <w:tabs>
+          <w:tab w:val="num" w:pos="2160"/>
+        </w:tabs>
+        <w:ind w:left="2160" w:hanging="360"/>
+      </w:pPr>
+    </w:lvl>
+    <w:lvl w:ilvl="3" w:tentative="1">
+      <w:start w:val="1"/>
+      <w:numFmt w:val="decimal"/>
+      <w:lvlText w:val="%4."/>
+      <w:lvlJc w:val="left"/>
+      <w:pPr>
+        <w:tabs>
+          <w:tab w:val="num" w:pos="2880"/>
+        </w:tabs>
+        <w:ind w:left="2880" w:hanging="360"/>
+      </w:pPr>
+    </w:lvl>
+    <w:lvl w:ilvl="4" w:tentative="1">
+      <w:start w:val="1"/>
+      <w:numFmt w:val="decimal"/>
+      <w:lvlText w:val="%5."/>
+      <w:lvlJc w:val="left"/>
+      <w:pPr>
+        <w:tabs>
+          <w:tab w:val="num" w:pos="3600"/>
+        </w:tabs>
+        <w:ind w:left="3600" w:hanging="360"/>
+      </w:pPr>
+    </w:lvl>
+    <w:lvl w:ilvl="5" w:tentative="1">
+      <w:start w:val="1"/>
+      <w:numFmt w:val="decimal"/>
+      <w:lvlText w:val="%6."/>
+      <w:lvlJc w:val="left"/>
+      <w:pPr>
+        <w:tabs>
+          <w:tab w:val="num" w:pos="4320"/>
+        </w:tabs>
+        <w:ind w:left="4320" w:hanging="360"/>
+      </w:pPr>
+    </w:lvl>
+    <w:lvl w:ilvl="6" w:tentative="1">
+      <w:start w:val="1"/>
+      <w:numFmt w:val="decimal"/>
+      <w:lvlText w:val="%7."/>
+      <w:lvlJc w:val="left"/>
+      <w:pPr>
+        <w:tabs>
+          <w:tab w:val="num" w:pos="5040"/>
+        </w:tabs>
+        <w:ind w:left="5040" w:hanging="360"/>
+      </w:pPr>
+    </w:lvl>
+    <w:lvl w:ilvl="7" w:tentative="1">
+      <w:start w:val="1"/>
+      <w:numFmt w:val="decimal"/>
+      <w:lvlText w:val="%8."/>
+      <w:lvlJc w:val="left"/>
+      <w:pPr>
+        <w:tabs>
+          <w:tab w:val="num" w:pos="5760"/>
+        </w:tabs>
+        <w:ind w:left="5760" w:hanging="360"/>
+      </w:pPr>
+    </w:lvl>
+    <w:lvl w:ilvl="8" w:tentative="1">
+      <w:start w:val="1"/>
+      <w:numFmt w:val="decimal"/>
+      <w:lvlText w:val="%9."/>
+      <w:lvlJc w:val="left"/>
+      <w:pPr>
+        <w:tabs>
+          <w:tab w:val="num" w:pos="6480"/>
+        </w:tabs>
+        <w:ind w:left="6480" w:hanging="360"/>
+      </w:pPr>
+    </w:lvl>
+  </w:abstractNum>
+  <w:abstractNum w:abstractNumId="1" w15:restartNumberingAfterBreak="0">
     <w:nsid w:val="15BA38D1"/>
     <w:multiLevelType w:val="multilevel"/>
     <w:tmpl w:val="B946587C"/>
@@ -735,7 +1809,7 @@
       </w:rPr>
     </w:lvl>
   </w:abstractNum>
-  <w:abstractNum w:abstractNumId="1" w15:restartNumberingAfterBreak="0">
+  <w:abstractNum w:abstractNumId="2" w15:restartNumberingAfterBreak="0">
     <w:nsid w:val="21D94A93"/>
     <w:multiLevelType w:val="multilevel"/>
     <w:tmpl w:val="583A213E"/>
@@ -884,7 +1958,120 @@
       </w:rPr>
     </w:lvl>
   </w:abstractNum>
-  <w:abstractNum w:abstractNumId="2" w15:restartNumberingAfterBreak="0">
+  <w:abstractNum w:abstractNumId="3" w15:restartNumberingAfterBreak="0">
+    <w:nsid w:val="3AEF14DF"/>
+    <w:multiLevelType w:val="multilevel"/>
+    <w:tmpl w:val="AC10828A"/>
+    <w:lvl w:ilvl="0">
+      <w:start w:val="1"/>
+      <w:numFmt w:val="decimal"/>
+      <w:lvlText w:val="%1."/>
+      <w:lvlJc w:val="left"/>
+      <w:pPr>
+        <w:tabs>
+          <w:tab w:val="num" w:pos="720"/>
+        </w:tabs>
+        <w:ind w:left="720" w:hanging="360"/>
+      </w:pPr>
+    </w:lvl>
+    <w:lvl w:ilvl="1" w:tentative="1">
+      <w:start w:val="1"/>
+      <w:numFmt w:val="decimal"/>
+      <w:lvlText w:val="%2."/>
+      <w:lvlJc w:val="left"/>
+      <w:pPr>
+        <w:tabs>
+          <w:tab w:val="num" w:pos="1440"/>
+        </w:tabs>
+        <w:ind w:left="1440" w:hanging="360"/>
+      </w:pPr>
+    </w:lvl>
+    <w:lvl w:ilvl="2" w:tentative="1">
+      <w:start w:val="1"/>
+      <w:numFmt w:val="decimal"/>
+      <w:lvlText w:val="%3."/>
+      <w:lvlJc w:val="left"/>
+      <w:pPr>
+        <w:tabs>
+          <w:tab w:val="num" w:pos="2160"/>
+        </w:tabs>
+        <w:ind w:left="2160" w:hanging="360"/>
+      </w:pPr>
+    </w:lvl>
+    <w:lvl w:ilvl="3" w:tentative="1">
+      <w:start w:val="1"/>
+      <w:numFmt w:val="decimal"/>
+      <w:lvlText w:val="%4."/>
+      <w:lvlJc w:val="left"/>
+      <w:pPr>
+        <w:tabs>
+          <w:tab w:val="num" w:pos="2880"/>
+        </w:tabs>
+        <w:ind w:left="2880" w:hanging="360"/>
+      </w:pPr>
+    </w:lvl>
+    <w:lvl w:ilvl="4" w:tentative="1">
+      <w:start w:val="1"/>
+      <w:numFmt w:val="decimal"/>
+      <w:lvlText w:val="%5."/>
+      <w:lvlJc w:val="left"/>
+      <w:pPr>
+        <w:tabs>
+          <w:tab w:val="num" w:pos="3600"/>
+        </w:tabs>
+        <w:ind w:left="3600" w:hanging="360"/>
+      </w:pPr>
+    </w:lvl>
+    <w:lvl w:ilvl="5" w:tentative="1">
+      <w:start w:val="1"/>
+      <w:numFmt w:val="decimal"/>
+      <w:lvlText w:val="%6."/>
+      <w:lvlJc w:val="left"/>
+      <w:pPr>
+        <w:tabs>
+          <w:tab w:val="num" w:pos="4320"/>
+        </w:tabs>
+        <w:ind w:left="4320" w:hanging="360"/>
+      </w:pPr>
+    </w:lvl>
+    <w:lvl w:ilvl="6" w:tentative="1">
+      <w:start w:val="1"/>
+      <w:numFmt w:val="decimal"/>
+      <w:lvlText w:val="%7."/>
+      <w:lvlJc w:val="left"/>
+      <w:pPr>
+        <w:tabs>
+          <w:tab w:val="num" w:pos="5040"/>
+        </w:tabs>
+        <w:ind w:left="5040" w:hanging="360"/>
+      </w:pPr>
+    </w:lvl>
+    <w:lvl w:ilvl="7" w:tentative="1">
+      <w:start w:val="1"/>
+      <w:numFmt w:val="decimal"/>
+      <w:lvlText w:val="%8."/>
+      <w:lvlJc w:val="left"/>
+      <w:pPr>
+        <w:tabs>
+          <w:tab w:val="num" w:pos="5760"/>
+        </w:tabs>
+        <w:ind w:left="5760" w:hanging="360"/>
+      </w:pPr>
+    </w:lvl>
+    <w:lvl w:ilvl="8" w:tentative="1">
+      <w:start w:val="1"/>
+      <w:numFmt w:val="decimal"/>
+      <w:lvlText w:val="%9."/>
+      <w:lvlJc w:val="left"/>
+      <w:pPr>
+        <w:tabs>
+          <w:tab w:val="num" w:pos="6480"/>
+        </w:tabs>
+        <w:ind w:left="6480" w:hanging="360"/>
+      </w:pPr>
+    </w:lvl>
+  </w:abstractNum>
+  <w:abstractNum w:abstractNumId="4" w15:restartNumberingAfterBreak="0">
     <w:nsid w:val="55AC7070"/>
     <w:multiLevelType w:val="multilevel"/>
     <w:tmpl w:val="8E7A744C"/>
@@ -1033,7 +2220,7 @@
       </w:rPr>
     </w:lvl>
   </w:abstractNum>
-  <w:abstractNum w:abstractNumId="3" w15:restartNumberingAfterBreak="0">
+  <w:abstractNum w:abstractNumId="5" w15:restartNumberingAfterBreak="0">
     <w:nsid w:val="588951F8"/>
     <w:multiLevelType w:val="multilevel"/>
     <w:tmpl w:val="96E09BA0"/>
@@ -1182,7 +2369,7 @@
       </w:rPr>
     </w:lvl>
   </w:abstractNum>
-  <w:abstractNum w:abstractNumId="4" w15:restartNumberingAfterBreak="0">
+  <w:abstractNum w:abstractNumId="6" w15:restartNumberingAfterBreak="0">
     <w:nsid w:val="79CE2623"/>
     <w:multiLevelType w:val="multilevel"/>
     <w:tmpl w:val="9B98933A"/>
@@ -1332,19 +2519,25 @@
     </w:lvl>
   </w:abstractNum>
   <w:num w:numId="1" w16cid:durableId="205920049">
+    <w:abstractNumId w:val="4"/>
+  </w:num>
+  <w:num w:numId="2" w16cid:durableId="1537154199">
+    <w:abstractNumId w:val="5"/>
+  </w:num>
+  <w:num w:numId="3" w16cid:durableId="1123842346">
+    <w:abstractNumId w:val="6"/>
+  </w:num>
+  <w:num w:numId="4" w16cid:durableId="1517845869">
     <w:abstractNumId w:val="2"/>
   </w:num>
-  <w:num w:numId="2" w16cid:durableId="1537154199">
-    <w:abstractNumId w:val="3"/>
-  </w:num>
-  <w:num w:numId="3" w16cid:durableId="1123842346">
-    <w:abstractNumId w:val="4"/>
-  </w:num>
-  <w:num w:numId="4" w16cid:durableId="1517845869">
+  <w:num w:numId="5" w16cid:durableId="1872375999">
     <w:abstractNumId w:val="1"/>
   </w:num>
-  <w:num w:numId="5" w16cid:durableId="1872375999">
+  <w:num w:numId="6" w16cid:durableId="1684357830">
     <w:abstractNumId w:val="0"/>
+  </w:num>
+  <w:num w:numId="7" w16cid:durableId="665211266">
+    <w:abstractNumId w:val="3"/>
   </w:num>
 </w:numbering>
 </file>
@@ -1952,6 +3145,7 @@
   <w:style w:type="character" w:default="1" w:styleId="DefaultParagraphFont">
     <w:name w:val="Default Paragraph Font"/>
     <w:uiPriority w:val="1"/>
+    <w:semiHidden/>
     <w:unhideWhenUsed/>
   </w:style>
   <w:style w:type="table" w:default="1" w:styleId="TableNormal">
@@ -2263,6 +3457,73 @@
       <w:smallCaps/>
       <w:color w:val="0F4761" w:themeColor="accent1" w:themeShade="BF"/>
       <w:spacing w:val="5"/>
+    </w:rPr>
+  </w:style>
+  <w:style w:type="paragraph" w:styleId="Header">
+    <w:name w:val="header"/>
+    <w:basedOn w:val="Normal"/>
+    <w:link w:val="HeaderChar"/>
+    <w:uiPriority w:val="99"/>
+    <w:unhideWhenUsed/>
+    <w:rsid w:val="00594920"/>
+    <w:pPr>
+      <w:tabs>
+        <w:tab w:val="center" w:pos="4680"/>
+        <w:tab w:val="right" w:pos="9360"/>
+      </w:tabs>
+      <w:spacing w:after="0" w:line="240" w:lineRule="auto"/>
+    </w:pPr>
+  </w:style>
+  <w:style w:type="character" w:customStyle="1" w:styleId="HeaderChar">
+    <w:name w:val="Header Char"/>
+    <w:basedOn w:val="DefaultParagraphFont"/>
+    <w:link w:val="Header"/>
+    <w:uiPriority w:val="99"/>
+    <w:rsid w:val="00594920"/>
+  </w:style>
+  <w:style w:type="paragraph" w:styleId="Footer">
+    <w:name w:val="footer"/>
+    <w:basedOn w:val="Normal"/>
+    <w:link w:val="FooterChar"/>
+    <w:uiPriority w:val="99"/>
+    <w:unhideWhenUsed/>
+    <w:rsid w:val="00594920"/>
+    <w:pPr>
+      <w:tabs>
+        <w:tab w:val="center" w:pos="4680"/>
+        <w:tab w:val="right" w:pos="9360"/>
+      </w:tabs>
+      <w:spacing w:after="0" w:line="240" w:lineRule="auto"/>
+    </w:pPr>
+  </w:style>
+  <w:style w:type="character" w:customStyle="1" w:styleId="FooterChar">
+    <w:name w:val="Footer Char"/>
+    <w:basedOn w:val="DefaultParagraphFont"/>
+    <w:link w:val="Footer"/>
+    <w:uiPriority w:val="99"/>
+    <w:rsid w:val="00594920"/>
+  </w:style>
+  <w:style w:type="character" w:styleId="Hyperlink">
+    <w:name w:val="Hyperlink"/>
+    <w:basedOn w:val="DefaultParagraphFont"/>
+    <w:uiPriority w:val="99"/>
+    <w:unhideWhenUsed/>
+    <w:rsid w:val="00234F0E"/>
+    <w:rPr>
+      <w:color w:val="467886" w:themeColor="hyperlink"/>
+      <w:u w:val="single"/>
+    </w:rPr>
+  </w:style>
+  <w:style w:type="character" w:styleId="UnresolvedMention">
+    <w:name w:val="Unresolved Mention"/>
+    <w:basedOn w:val="DefaultParagraphFont"/>
+    <w:uiPriority w:val="99"/>
+    <w:semiHidden/>
+    <w:unhideWhenUsed/>
+    <w:rsid w:val="00234F0E"/>
+    <w:rPr>
+      <w:color w:val="605E5C"/>
+      <w:shd w:val="clear" w:color="auto" w:fill="E1DFDD"/>
     </w:rPr>
   </w:style>
 </w:styles>

--- a/CC & DE/Technical report/Report.docx
+++ b/CC & DE/Technical report/Report.docx
@@ -382,24 +382,12 @@
         </w:rPr>
       </w:pPr>
       <w:r>
-        <w:t xml:space="preserve">The report along with the examination was prepared by Anish Adhikari, studying for a </w:t>
-      </w:r>
-      <w:r>
-        <w:t>bachelor’s</w:t>
-      </w:r>
-      <w:r>
-        <w:t xml:space="preserve"> degree in Cybersecurity and Digital Forensics. Despite being part of academic coursework, this analysis strictly followed the procedure of digital forensics with standard reporting.</w:t>
-      </w:r>
-    </w:p>
-    <w:p>
-      <w:r>
-        <w:t xml:space="preserve">Furthermore, the analyst has formal training in evidence handling, file system analysis, timeline reconstruction, as well as handling professional </w:t>
-      </w:r>
-      <w:r>
-        <w:t>forensics tools</w:t>
-      </w:r>
-      <w:r>
-        <w:t xml:space="preserve">. </w:t>
+        <w:t>The report along with the examination was prepared by Anish Adhikari, studying for a bachelor’s degree in Cybersecurity and Digital Forensics. Despite being part of academic coursework, this analysis strictly followed the procedure of digital forensics with standard reporting.</w:t>
+      </w:r>
+    </w:p>
+    <w:p>
+      <w:r>
+        <w:t xml:space="preserve">Furthermore, the analyst has formal training in evidence handling, file system analysis, timeline reconstruction, as well as handling professional forensics tools. </w:t>
       </w:r>
     </w:p>
     <w:p/>
@@ -923,13 +911,7 @@
     </w:p>
     <w:p>
       <w:r>
-        <w:t xml:space="preserve">This report outlines the investigation conducted on a Microsoft Windows XP disk image named “Hunter XP" which belonged to the suspect Bob Hunter who was accused of stalking, blackmailing and </w:t>
-      </w:r>
-      <w:r>
-        <w:t>manipulation. The</w:t>
-      </w:r>
-      <w:r>
-        <w:t xml:space="preserve"> main objective of this finding was to identify, retrieve and record the relevant details of the crime and to verify the usage of the system in that offence</w:t>
+        <w:t>This report outlines the investigation conducted on a Microsoft Windows XP disk image named “Hunter XP" which belonged to the suspect Bob Hunter who was accused of stalking, blackmailing and manipulation. The main objective of this finding was to identify, retrieve and record the relevant details of the crime and to verify the usage of the system in that offence</w:t>
       </w:r>
       <w:r>
         <w:t>.</w:t>
@@ -937,82 +919,28 @@
     </w:p>
     <w:p>
       <w:r>
-        <w:t xml:space="preserve">During the procedure, email artifacts were recovered which directly linked Bob to the </w:t>
-      </w:r>
-      <w:r>
-        <w:t>crime. The</w:t>
-      </w:r>
-      <w:r>
-        <w:t xml:space="preserve"> extortion related communication with metadata, search engines with blackmail tactics, methods of stalking and ways to fabricate the evidence strongly corresponded the forethought planning of the accused </w:t>
-      </w:r>
-      <w:r>
-        <w:t>committing</w:t>
-      </w:r>
-      <w:r>
-        <w:t xml:space="preserve"> the sin.</w:t>
-      </w:r>
-    </w:p>
-    <w:p>
-      <w:r>
-        <w:t xml:space="preserve">Multiple photographs were discovered confirming secret spying and stalking acts. The blackmailed text messages with bank details further suggested the extortion of money from the victims' </w:t>
-      </w:r>
-      <w:r>
-        <w:t>families. During</w:t>
-      </w:r>
-      <w:r>
-        <w:t xml:space="preserve"> investigation, an individual named Billy was </w:t>
-      </w:r>
-      <w:r>
-        <w:t>identified as</w:t>
-      </w:r>
-      <w:r>
-        <w:t xml:space="preserve"> an accomplice of Bob. The exchanged messages and emails revealed </w:t>
-      </w:r>
-      <w:r>
-        <w:t>cooperation</w:t>
-      </w:r>
-      <w:r>
-        <w:t xml:space="preserve"> and coordination between them to execute the crime. </w:t>
-      </w:r>
-    </w:p>
-    <w:p>
-      <w:r>
-        <w:t xml:space="preserve">Additionally, forensic analysis detected signs of CD burning software with data erasing tools that suggested </w:t>
-      </w:r>
-      <w:r>
-        <w:t>attempts</w:t>
-      </w:r>
-      <w:r>
-        <w:t xml:space="preserve"> to tamper the evidence. The files showed </w:t>
-      </w:r>
-      <w:r>
-        <w:t>irregular signatures</w:t>
-      </w:r>
-      <w:r>
-        <w:t xml:space="preserve"> which </w:t>
+        <w:t>During the procedure, email artifacts were recovered which directly linked Bob to the crime. The extortion related communication with metadata, search engines with blackmail tactics, methods of stalking and ways to fabricate the evidence strongly corresponded the forethought planning of the accused committing the sin.</w:t>
+      </w:r>
+    </w:p>
+    <w:p>
+      <w:r>
+        <w:t xml:space="preserve">Multiple photographs were discovered confirming secret spying and stalking acts. The blackmailed text messages with bank details further suggested the extortion of money from the victims' families. During investigation, an individual named Billy was identified as an accomplice of Bob. The exchanged messages and emails revealed cooperation and coordination between them to execute the crime. </w:t>
+      </w:r>
+    </w:p>
+    <w:p>
+      <w:r>
+        <w:t xml:space="preserve">Additionally, forensic analysis detected signs of CD burning software with data erasing tools that suggested attempts to tamper the evidence. The files showed irregular signatures which </w:t>
       </w:r>
       <w:r>
         <w:t>corroborated</w:t>
       </w:r>
       <w:r>
-        <w:t xml:space="preserve"> the possible manipulation. Furthermore, the system data and profile information verified that the system was frequently employed even during the relevant </w:t>
-      </w:r>
-      <w:r>
-        <w:t>period</w:t>
-      </w:r>
-      <w:r>
-        <w:t>.</w:t>
-      </w:r>
-    </w:p>
-    <w:p>
-      <w:r>
-        <w:t xml:space="preserve">Therefore, based on the resources , Bob Hunter is expected to be guilty. He along with his helper Billy misused the system to stalk, conspire and extort the </w:t>
-      </w:r>
-      <w:r>
-        <w:t>victims. Hence</w:t>
-      </w:r>
-      <w:r>
-        <w:t>, the acquired details matched the charges against him.</w:t>
+        <w:t xml:space="preserve"> the possible manipulation. Furthermore, the system data and profile information verified that the system was frequently employed even during the relevant period.</w:t>
+      </w:r>
+    </w:p>
+    <w:p>
+      <w:r>
+        <w:t>Therefore, based on the resources , Bob Hunter is expected to be guilty. He along with his helper Billy misused the system to stalk, conspire and extort the victims. Hence, the acquired details matched the charges against him.</w:t>
       </w:r>
     </w:p>
     <w:p/>
@@ -1280,9 +1208,11 @@
               <w:spacing w:before="60"/>
               <w:jc w:val="center"/>
             </w:pPr>
+            <w:proofErr w:type="spellStart"/>
             <w:r>
               <w:t>RegRipper</w:t>
             </w:r>
+            <w:proofErr w:type="spellEnd"/>
           </w:p>
         </w:tc>
         <w:tc>
@@ -1400,8 +1330,13 @@
               <w:spacing w:before="60"/>
             </w:pPr>
             <w:r>
-              <w:t>Used as OS to run Ophcrack</w:t>
-            </w:r>
+              <w:t xml:space="preserve">Used as OS to run </w:t>
+            </w:r>
+            <w:proofErr w:type="spellStart"/>
+            <w:r>
+              <w:t>Ophcrack</w:t>
+            </w:r>
+            <w:proofErr w:type="spellEnd"/>
           </w:p>
         </w:tc>
       </w:tr>
@@ -1418,9 +1353,11 @@
               <w:spacing w:before="60"/>
               <w:jc w:val="center"/>
             </w:pPr>
+            <w:proofErr w:type="spellStart"/>
             <w:r>
               <w:t>Ophcrack</w:t>
             </w:r>
+            <w:proofErr w:type="spellEnd"/>
           </w:p>
         </w:tc>
         <w:tc>
@@ -1941,7 +1878,21 @@
           <w:rFonts w:eastAsia="MS Mincho" w:cs="Arial"/>
           <w:lang w:eastAsia="ja-JP"/>
         </w:rPr>
-        <w:t>The system operated under Central Daylight Time during daylight saving periods and Central Standard Time during standard periods. The timezone bias was set to 360 minutes (6 hours), with an active time bias of 300 minutes (5 hours) when daylight saving time was in effect.</w:t>
+        <w:t xml:space="preserve">The system operated under Central Daylight Time during daylight saving periods and Central Standard Time during standard periods. The </w:t>
+      </w:r>
+      <w:r>
+        <w:rPr>
+          <w:rFonts w:eastAsia="MS Mincho" w:cs="Arial"/>
+          <w:lang w:eastAsia="ja-JP"/>
+        </w:rPr>
+        <w:t>time zone</w:t>
+      </w:r>
+      <w:r>
+        <w:rPr>
+          <w:rFonts w:eastAsia="MS Mincho" w:cs="Arial"/>
+          <w:lang w:eastAsia="ja-JP"/>
+        </w:rPr>
+        <w:t xml:space="preserve"> bias was set to 360 minutes (6 hours), with an active time bias of 300 minutes (5 hours) when daylight saving time was in effect.</w:t>
       </w:r>
     </w:p>
     <w:tbl>
@@ -2212,14 +2163,7 @@
                 <w:b/>
                 <w:bCs/>
               </w:rPr>
-              <w:t>Shut downtime</w:t>
-            </w:r>
-            <w:r>
-              <w:rPr>
-                <w:b/>
-                <w:bCs/>
-              </w:rPr>
-              <w:t xml:space="preserve"> value</w:t>
+              <w:t>Shut downtime value</w:t>
             </w:r>
           </w:p>
         </w:tc>
@@ -3396,6 +3340,7 @@
       </w:tr>
     </w:tbl>
     <w:p/>
+    <w:p/>
     <w:tbl>
       <w:tblPr>
         <w:tblStyle w:val="TableGrid"/>
@@ -3428,6 +3373,7 @@
                 <w:b/>
                 <w:bCs/>
               </w:rPr>
+              <w:lastRenderedPageBreak/>
               <w:t>Users account information</w:t>
             </w:r>
           </w:p>
@@ -3448,7 +3394,6 @@
               <w:rPr>
                 <w:rFonts w:eastAsia="MS Mincho" w:cstheme="minorHAnsi"/>
               </w:rPr>
-              <w:lastRenderedPageBreak/>
               <w:t>Username</w:t>
             </w:r>
           </w:p>
@@ -4969,6 +4914,7 @@
               <w:rPr>
                 <w:rFonts w:eastAsia="MS Mincho" w:cstheme="minorHAnsi"/>
               </w:rPr>
+              <w:lastRenderedPageBreak/>
               <w:t>--&gt; Password does not expire</w:t>
             </w:r>
           </w:p>
@@ -4990,7 +4936,6 @@
               <w:rPr>
                 <w:rFonts w:eastAsia="MS Mincho" w:cstheme="minorHAnsi"/>
               </w:rPr>
-              <w:lastRenderedPageBreak/>
               <w:t>--&gt; Password not required</w:t>
             </w:r>
           </w:p>
@@ -5026,6 +4971,9 @@
     </w:p>
     <w:p>
       <w:r>
+        <w:rPr>
+          <w:noProof/>
+        </w:rPr>
         <w:drawing>
           <wp:inline distT="0" distB="0" distL="0" distR="0" wp14:anchorId="7F202850" wp14:editId="35F7FB86">
             <wp:extent cx="5943600" cy="3471545"/>
@@ -5126,6 +5074,7 @@
         <w:rPr>
           <w:b/>
           <w:bCs/>
+          <w:noProof/>
         </w:rPr>
         <w:drawing>
           <wp:inline distT="0" distB="0" distL="0" distR="0" wp14:anchorId="2EE452FF" wp14:editId="0850C4C0">
@@ -5166,23 +5115,28 @@
     </w:p>
     <w:p>
       <w:r>
+        <w:lastRenderedPageBreak/>
         <w:t>There are total of 58 files with extension mismatch detected.</w:t>
       </w:r>
     </w:p>
     <w:p>
       <w:r>
-        <w:lastRenderedPageBreak/>
-        <w:t xml:space="preserve">There were multiple files with different extensions, for instance there is a file named “wbkC1.tmp” with .tmp extension but is </w:t>
-      </w:r>
-      <w:r>
-        <w:t>a</w:t>
-      </w:r>
-      <w:r>
-        <w:t xml:space="preserve"> jpeg  file. </w:t>
-      </w:r>
-    </w:p>
-    <w:p>
-      <w:r>
+        <w:t>There were multiple files with different extensions, for instance there is a file named “wbkC1.tmp” with .</w:t>
+      </w:r>
+      <w:proofErr w:type="spellStart"/>
+      <w:r>
+        <w:t>tmp</w:t>
+      </w:r>
+      <w:proofErr w:type="spellEnd"/>
+      <w:r>
+        <w:t xml:space="preserve"> extension but is a jpeg  file. </w:t>
+      </w:r>
+    </w:p>
+    <w:p>
+      <w:r>
+        <w:rPr>
+          <w:noProof/>
+        </w:rPr>
         <w:drawing>
           <wp:inline distT="0" distB="0" distL="0" distR="0" wp14:anchorId="26E14868" wp14:editId="2BA37FB8">
             <wp:extent cx="5943600" cy="3414395"/>
@@ -5227,6 +5181,10 @@
     </w:p>
     <w:p>
       <w:r>
+        <w:rPr>
+          <w:noProof/>
+        </w:rPr>
+        <w:lastRenderedPageBreak/>
         <w:drawing>
           <wp:inline distT="0" distB="0" distL="0" distR="0" wp14:anchorId="3A6789B0" wp14:editId="33499FE6">
             <wp:extent cx="3192780" cy="3465927"/>
@@ -5317,13 +5275,7 @@
         </w:rPr>
       </w:pPr>
       <w:r>
-        <w:t xml:space="preserve">The images </w:t>
-      </w:r>
-      <w:r>
-        <w:t>were in</w:t>
-      </w:r>
-      <w:r>
-        <w:t xml:space="preserve"> the directory</w:t>
+        <w:t>The images were in the directory</w:t>
       </w:r>
       <w:r>
         <w:rPr>
@@ -5345,7 +5297,23 @@
           <w:b/>
           <w:bCs/>
         </w:rPr>
-        <w:t>/img_Hunter XP for Dongled v6.E01/vol_vol2/Documents and Settings/Bob Hunter/Local Settings/Application Data/Microsoft/Cd Burning/Hunter Pics/</w:t>
+        <w:t>/</w:t>
+      </w:r>
+      <w:proofErr w:type="spellStart"/>
+      <w:r>
+        <w:rPr>
+          <w:b/>
+          <w:bCs/>
+        </w:rPr>
+        <w:t>img_Hunter</w:t>
+      </w:r>
+      <w:proofErr w:type="spellEnd"/>
+      <w:r>
+        <w:rPr>
+          <w:b/>
+          <w:bCs/>
+        </w:rPr>
+        <w:t xml:space="preserve"> XP for Dongled v6.E01/vol_vol2/Documents and Settings/Bob Hunter/Local Settings/Application Data/Microsoft/Cd Burning/Hunter Pics/</w:t>
       </w:r>
     </w:p>
     <w:p>
@@ -5369,7 +5337,23 @@
           <w:b/>
           <w:bCs/>
         </w:rPr>
-        <w:t xml:space="preserve">Christina Detsiwt – </w:t>
+        <w:t xml:space="preserve">Christina </w:t>
+      </w:r>
+      <w:proofErr w:type="spellStart"/>
+      <w:r>
+        <w:rPr>
+          <w:b/>
+          <w:bCs/>
+        </w:rPr>
+        <w:t>Detsiwt</w:t>
+      </w:r>
+      <w:proofErr w:type="spellEnd"/>
+      <w:r>
+        <w:rPr>
+          <w:b/>
+          <w:bCs/>
+        </w:rPr>
+        <w:t xml:space="preserve"> – </w:t>
       </w:r>
       <w:r>
         <w:t>held images associated with the victim Christina Dewist</w:t>
@@ -5391,7 +5375,23 @@
           <w:b/>
           <w:bCs/>
         </w:rPr>
-        <w:t xml:space="preserve">Sabrina Dewercs – </w:t>
+        <w:t xml:space="preserve">Sabrina </w:t>
+      </w:r>
+      <w:proofErr w:type="spellStart"/>
+      <w:r>
+        <w:rPr>
+          <w:b/>
+          <w:bCs/>
+        </w:rPr>
+        <w:t>Dewercs</w:t>
+      </w:r>
+      <w:proofErr w:type="spellEnd"/>
+      <w:r>
+        <w:rPr>
+          <w:b/>
+          <w:bCs/>
+        </w:rPr>
+        <w:t xml:space="preserve"> – </w:t>
       </w:r>
       <w:r>
         <w:t>held images associated with the victim Sabrina Dewercs</w:t>
@@ -5421,7 +5421,23 @@
     </w:p>
     <w:p>
       <w:r>
-        <w:t>The collection included 115 images of Christina Detsiwt stored in her respective folder, 49 images of Sabrina Dewercs in her folder, and 11 photographs showing both Sabrina and Christina together in their combined folder.</w:t>
+        <w:t xml:space="preserve">The collection included 115 images of Christina </w:t>
+      </w:r>
+      <w:proofErr w:type="spellStart"/>
+      <w:r>
+        <w:t>Detsiwt</w:t>
+      </w:r>
+      <w:proofErr w:type="spellEnd"/>
+      <w:r>
+        <w:t xml:space="preserve"> stored in her respective folder, 49 images of Sabrina </w:t>
+      </w:r>
+      <w:proofErr w:type="spellStart"/>
+      <w:r>
+        <w:t>Dewercs</w:t>
+      </w:r>
+      <w:proofErr w:type="spellEnd"/>
+      <w:r>
+        <w:t xml:space="preserve"> in her folder, and 11 photographs showing both Sabrina and Christina together in their combined folder.</w:t>
       </w:r>
     </w:p>
     <w:p>
@@ -5429,6 +5445,7 @@
         <w:rPr>
           <w:noProof/>
         </w:rPr>
+        <w:lastRenderedPageBreak/>
         <w:drawing>
           <wp:inline distT="0" distB="0" distL="0" distR="0" wp14:anchorId="51DE82CD" wp14:editId="422D3897">
             <wp:extent cx="5943600" cy="1325880"/>
@@ -5471,7 +5488,6 @@
         <w:rPr>
           <w:noProof/>
         </w:rPr>
-        <w:lastRenderedPageBreak/>
         <w:drawing>
           <wp:anchor distT="0" distB="0" distL="114300" distR="114300" simplePos="0" relativeHeight="251660288" behindDoc="0" locked="0" layoutInCell="1" allowOverlap="1" wp14:anchorId="69B142A1" wp14:editId="6A0F4F0D">
             <wp:simplePos x="0" y="0"/>
@@ -5551,8 +5567,13 @@
         <w:t xml:space="preserve"> 4.3.1</w:t>
       </w:r>
       <w:r>
-        <w:t xml:space="preserve"> : Picture of Christina Detsiwt</w:t>
-      </w:r>
+        <w:t xml:space="preserve"> : Picture of Christina </w:t>
+      </w:r>
+      <w:proofErr w:type="spellStart"/>
+      <w:r>
+        <w:t>Detsiwt</w:t>
+      </w:r>
+      <w:proofErr w:type="spellEnd"/>
     </w:p>
     <w:tbl>
       <w:tblPr>
@@ -5740,29 +5761,46 @@
           </w:tcPr>
           <w:p>
             <w:r>
-              <w:t>/img_Hunter XP for Dongled v6.E01/vol_vol2/Documents and Settings/Bob Hunter/Local Settings/Application Data/Microsoft/CD Burning/Hunter Pics/</w:t>
+              <w:t>/</w:t>
+            </w:r>
+            <w:proofErr w:type="spellStart"/>
+            <w:r>
+              <w:t>img_Hunter</w:t>
+            </w:r>
+            <w:proofErr w:type="spellEnd"/>
+            <w:r>
+              <w:t xml:space="preserve"> XP for Dongled v6.E01/vol_vol2/Documents and Settings/Bob Hunter/Local Settings/Application Data/Microsoft/CD Burning/Hunter Pics/</w:t>
             </w:r>
             <w:r>
               <w:rPr>
                 <w:b/>
                 <w:bCs/>
               </w:rPr>
-              <w:t xml:space="preserve"> Christina De</w:t>
-            </w:r>
+              <w:t xml:space="preserve"> Christina </w:t>
+            </w:r>
+            <w:proofErr w:type="spellStart"/>
             <w:r>
               <w:rPr>
                 <w:b/>
                 <w:bCs/>
               </w:rPr>
-              <w:t>tsiw</w:t>
+              <w:t>De</w:t>
             </w:r>
             <w:r>
               <w:rPr>
                 <w:b/>
                 <w:bCs/>
               </w:rPr>
+              <w:t>tsiw</w:t>
+            </w:r>
+            <w:r>
+              <w:rPr>
+                <w:b/>
+                <w:bCs/>
+              </w:rPr>
               <w:t>t</w:t>
             </w:r>
+            <w:proofErr w:type="spellEnd"/>
             <w:r>
               <w:t>/10</w:t>
             </w:r>
@@ -5824,6 +5862,7 @@
           <w:bCs/>
           <w:noProof/>
         </w:rPr>
+        <w:lastRenderedPageBreak/>
         <w:drawing>
           <wp:anchor distT="0" distB="0" distL="114300" distR="114300" simplePos="0" relativeHeight="251661312" behindDoc="0" locked="0" layoutInCell="1" allowOverlap="1" wp14:anchorId="786C2B68" wp14:editId="3775EAE2">
             <wp:simplePos x="0" y="0"/>
@@ -5914,7 +5953,6 @@
                 <w:b/>
                 <w:bCs/>
               </w:rPr>
-              <w:lastRenderedPageBreak/>
               <w:t>10</w:t>
             </w:r>
             <w:r>
@@ -6122,7 +6160,15 @@
           </w:tcPr>
           <w:p>
             <w:r>
-              <w:t>/img_Hunter XP for Dongled v6.E01/vol_vol2/Documents and Settings/Bob Hunter/Local Settings/Application Data/Microsoft/CD Burning/Hunter Pics/</w:t>
+              <w:t>/</w:t>
+            </w:r>
+            <w:proofErr w:type="spellStart"/>
+            <w:r>
+              <w:t>img_Hunter</w:t>
+            </w:r>
+            <w:proofErr w:type="spellEnd"/>
+            <w:r>
+              <w:t xml:space="preserve"> XP for Dongled v6.E01/vol_vol2/Documents and Settings/Bob Hunter/Local Settings/Application Data/Microsoft/CD Burning/Hunter Pics/</w:t>
             </w:r>
             <w:r>
               <w:rPr>
@@ -6230,8 +6276,13 @@
         <w:t xml:space="preserve"> </w:t>
       </w:r>
       <w:r>
-        <w:t>: Picture of Sabrina Dewercs</w:t>
-      </w:r>
+        <w:t xml:space="preserve">: Picture of Sabrina </w:t>
+      </w:r>
+      <w:proofErr w:type="spellStart"/>
+      <w:r>
+        <w:t>Dewercs</w:t>
+      </w:r>
+      <w:proofErr w:type="spellEnd"/>
     </w:p>
     <w:tbl>
       <w:tblPr>
@@ -6401,6 +6452,7 @@
           </w:tcPr>
           <w:p>
             <w:r>
+              <w:lastRenderedPageBreak/>
               <w:t>MD5</w:t>
             </w:r>
           </w:p>
@@ -6466,15 +6518,32 @@
           </w:tcPr>
           <w:p>
             <w:r>
-              <w:t>/img_Hunter XP for Dongled v6.E01/vol_vol2/Documents and Settings/Bob Hunter/Local Settings/Application Data/Microsoft/CD Burning/Hunter Pics/</w:t>
+              <w:t>/</w:t>
+            </w:r>
+            <w:proofErr w:type="spellStart"/>
+            <w:r>
+              <w:t>img_Hunter</w:t>
+            </w:r>
+            <w:proofErr w:type="spellEnd"/>
+            <w:r>
+              <w:t xml:space="preserve"> XP for Dongled v6.E01/vol_vol2/Documents and Settings/Bob Hunter/Local Settings/Application Data/Microsoft/CD Burning/Hunter Pics/</w:t>
             </w:r>
             <w:r>
               <w:rPr>
                 <w:b/>
                 <w:bCs/>
               </w:rPr>
-              <w:t>Sabrina Dewercs</w:t>
-            </w:r>
+              <w:t xml:space="preserve">Sabrina </w:t>
+            </w:r>
+            <w:proofErr w:type="spellStart"/>
+            <w:r>
+              <w:rPr>
+                <w:b/>
+                <w:bCs/>
+              </w:rPr>
+              <w:t>Dewercs</w:t>
+            </w:r>
+            <w:proofErr w:type="spellEnd"/>
             <w:r>
               <w:t>/103-0361_IMG.JPG</w:t>
             </w:r>
@@ -6523,11 +6592,7 @@
       </w:r>
       <w:r>
         <w:br/>
-        <w:t xml:space="preserve">A significant number of images were deleted by the user, as evidenced by their recovery </w:t>
-      </w:r>
-      <w:r>
-        <w:lastRenderedPageBreak/>
-        <w:t>from the Recycler. Forensic recovery techniques allowed retrieval of these deleted files</w:t>
+        <w:t>A significant number of images were deleted by the user, as evidenced by their recovery from the Recycler. Forensic recovery techniques allowed retrieval of these deleted files</w:t>
       </w:r>
       <w:r>
         <w:t xml:space="preserve"> </w:t>
@@ -6807,6 +6872,7 @@
           </w:tcPr>
           <w:p>
             <w:r>
+              <w:lastRenderedPageBreak/>
               <w:t>Location</w:t>
             </w:r>
           </w:p>
@@ -6818,7 +6884,15 @@
           </w:tcPr>
           <w:p>
             <w:r>
-              <w:t>/img_Hunter XP for Dongled v6.E01/vol_vol2/</w:t>
+              <w:t>/</w:t>
+            </w:r>
+            <w:proofErr w:type="spellStart"/>
+            <w:r>
+              <w:t>img_Hunter</w:t>
+            </w:r>
+            <w:proofErr w:type="spellEnd"/>
+            <w:r>
+              <w:t xml:space="preserve"> XP for Dongled v6.E01/vol_vol2/</w:t>
             </w:r>
             <w:r>
               <w:rPr>
@@ -6846,7 +6920,6 @@
         <w:rPr>
           <w:noProof/>
         </w:rPr>
-        <w:lastRenderedPageBreak/>
         <w:drawing>
           <wp:anchor distT="0" distB="0" distL="114300" distR="114300" simplePos="0" relativeHeight="251663360" behindDoc="0" locked="0" layoutInCell="1" allowOverlap="1" wp14:anchorId="7118A552" wp14:editId="36DB5D6B">
             <wp:simplePos x="0" y="0"/>
@@ -7096,7 +7169,15 @@
           </w:tcPr>
           <w:p>
             <w:r>
-              <w:t>/img_Hunter XP for Dongled v6.E01/vol_vol2/</w:t>
+              <w:t>/</w:t>
+            </w:r>
+            <w:proofErr w:type="spellStart"/>
+            <w:r>
+              <w:t>img_Hunter</w:t>
+            </w:r>
+            <w:proofErr w:type="spellEnd"/>
+            <w:r>
+              <w:t xml:space="preserve"> XP for Dongled v6.E01/vol_vol2/</w:t>
             </w:r>
             <w:r>
               <w:rPr>
@@ -7260,7 +7341,6 @@
     </w:p>
     <w:p>
       <w:r>
-        <w:lastRenderedPageBreak/>
         <w:t>The Web Browsers Installed on the suspect's PC were:</w:t>
       </w:r>
     </w:p>
@@ -7397,7 +7477,7 @@
           <w:noProof/>
         </w:rPr>
         <w:drawing>
-          <wp:anchor distT="0" distB="0" distL="114300" distR="114300" simplePos="0" relativeHeight="251666432" behindDoc="0" locked="0" layoutInCell="1" allowOverlap="1" wp14:anchorId="1023C857" wp14:editId="55322D3A">
+          <wp:anchor distT="0" distB="0" distL="114300" distR="114300" simplePos="0" relativeHeight="251666432" behindDoc="0" locked="0" layoutInCell="1" allowOverlap="1" wp14:anchorId="1023C857" wp14:editId="36B546AA">
             <wp:simplePos x="0" y="0"/>
             <wp:positionH relativeFrom="column">
               <wp:posOffset>0</wp:posOffset>
@@ -7613,8 +7693,13 @@
     </w:p>
     <w:p/>
     <w:p>
-      <w:r>
-        <w:t xml:space="preserve">Xdrive </w:t>
+      <w:proofErr w:type="spellStart"/>
+      <w:r>
+        <w:t>Xdrive</w:t>
+      </w:r>
+      <w:proofErr w:type="spellEnd"/>
+      <w:r>
+        <w:t xml:space="preserve"> </w:t>
       </w:r>
       <w:r>
         <w:t>is</w:t>
@@ -7625,6 +7710,9 @@
     </w:p>
     <w:p>
       <w:r>
+        <w:rPr>
+          <w:noProof/>
+        </w:rPr>
         <w:lastRenderedPageBreak/>
         <w:drawing>
           <wp:inline distT="0" distB="0" distL="0" distR="0" wp14:anchorId="551F15A1" wp14:editId="2AB8235C">
@@ -7682,8 +7770,13 @@
         <w:t xml:space="preserve">4.3.4 </w:t>
       </w:r>
       <w:r>
-        <w:t>: Login page of Xdrive</w:t>
-      </w:r>
+        <w:t xml:space="preserve">: Login page of </w:t>
+      </w:r>
+      <w:proofErr w:type="spellStart"/>
+      <w:r>
+        <w:t>Xdrive</w:t>
+      </w:r>
+      <w:proofErr w:type="spellEnd"/>
     </w:p>
     <w:tbl>
       <w:tblPr>
@@ -7896,7 +7989,15 @@
           </w:tcPr>
           <w:p>
             <w:r>
-              <w:t>/img_Hunter XP for Dongled v6.E01/vol_vol2/Documents and Settings/Bob Hunter/Local Settings/Temporary Internet Files/Content.IE5/UFK38B83/</w:t>
+              <w:t>/</w:t>
+            </w:r>
+            <w:proofErr w:type="spellStart"/>
+            <w:r>
+              <w:t>img_Hunter</w:t>
+            </w:r>
+            <w:proofErr w:type="spellEnd"/>
+            <w:r>
+              <w:t xml:space="preserve"> XP for Dongled v6.E01/vol_vol2/Documents and Settings/Bob Hunter/Local Settings/Temporary Internet Files/Content.IE5/UFK38B83/</w:t>
             </w:r>
             <w:r>
               <w:t xml:space="preserve"> </w:t>
@@ -7911,17 +8012,14 @@
     <w:p/>
     <w:p>
       <w:r>
-        <w:t xml:space="preserve">A review of the user's web activity revealed that the user had actively searched for Criminal </w:t>
-      </w:r>
-      <w:r>
-        <w:t>Defense</w:t>
-      </w:r>
-      <w:r>
-        <w:t xml:space="preserve"> Lawyers.</w:t>
-      </w:r>
-    </w:p>
-    <w:p>
-      <w:r>
+        <w:t>A review of the user's web activity revealed that the user had actively searched for Criminal Defense Lawyers.</w:t>
+      </w:r>
+    </w:p>
+    <w:p>
+      <w:r>
+        <w:rPr>
+          <w:noProof/>
+        </w:rPr>
         <w:drawing>
           <wp:inline distT="0" distB="0" distL="0" distR="0" wp14:anchorId="062550AF" wp14:editId="654862B2">
             <wp:extent cx="3642360" cy="2577669"/>
@@ -8171,7 +8269,15 @@
           </w:tcPr>
           <w:p>
             <w:r>
-              <w:t>/img_Hunter XP for Dongled v6.E01/vol_vol2/Documents and Settings/Bob Hunter/Local Settings/Temporary Internet Files/Content.IE5/</w:t>
+              <w:t>/</w:t>
+            </w:r>
+            <w:proofErr w:type="spellStart"/>
+            <w:r>
+              <w:t>img_Hunter</w:t>
+            </w:r>
+            <w:proofErr w:type="spellEnd"/>
+            <w:r>
+              <w:t xml:space="preserve"> XP for Dongled v6.E01/vol_vol2/Documents and Settings/Bob Hunter/Local Settings/Temporary Internet Files/Content.IE5/</w:t>
             </w:r>
             <w:r>
               <w:t xml:space="preserve"> </w:t>
@@ -8231,8 +8337,13 @@
       </w:r>
     </w:p>
     <w:p>
-      <w:r>
-        <w:t>billy ray 0001 = Billy Ray</w:t>
+      <w:proofErr w:type="spellStart"/>
+      <w:r>
+        <w:t>billy</w:t>
+      </w:r>
+      <w:proofErr w:type="spellEnd"/>
+      <w:r>
+        <w:t xml:space="preserve"> ray 0001 = Billy Ray</w:t>
       </w:r>
     </w:p>
     <w:p>
@@ -8246,6 +8357,7 @@
         <w:rPr>
           <w:b/>
           <w:bCs/>
+          <w:noProof/>
         </w:rPr>
         <w:lastRenderedPageBreak/>
         <w:drawing>
@@ -8514,7 +8626,15 @@
           </w:tcPr>
           <w:p>
             <w:r>
-              <w:t>/img_Hunter XP for Dongled v6.E01/vol_vol2/Program Files/America Online 7.0/download/Hunter.log</w:t>
+              <w:t>/</w:t>
+            </w:r>
+            <w:proofErr w:type="spellStart"/>
+            <w:r>
+              <w:t>img_Hunter</w:t>
+            </w:r>
+            <w:proofErr w:type="spellEnd"/>
+            <w:r>
+              <w:t xml:space="preserve"> XP for Dongled v6.E01/vol_vol2/Program Files/America Online 7.0/download/Hunter.log</w:t>
             </w:r>
           </w:p>
         </w:tc>
@@ -8659,12 +8779,21 @@
             <w:pPr>
               <w:jc w:val="center"/>
             </w:pPr>
+            <w:proofErr w:type="spellStart"/>
             <w:r>
               <w:rPr>
                 <w:b/>
                 <w:bCs/>
               </w:rPr>
-              <w:t>getmsg[2].58</w:t>
+              <w:t>getmsg</w:t>
+            </w:r>
+            <w:proofErr w:type="spellEnd"/>
+            <w:r>
+              <w:rPr>
+                <w:b/>
+                <w:bCs/>
+              </w:rPr>
+              <w:t>[2].58</w:t>
             </w:r>
           </w:p>
         </w:tc>
@@ -8842,7 +8971,15 @@
           </w:tcPr>
           <w:p>
             <w:r>
-              <w:t>/img_Hunter XP for Dongled v6.E01/vol_vol2/Documents and Settings/Bob Hunter/Local Settings/Temporary Interne</w:t>
+              <w:t>/</w:t>
+            </w:r>
+            <w:proofErr w:type="spellStart"/>
+            <w:r>
+              <w:t>img_Hunter</w:t>
+            </w:r>
+            <w:proofErr w:type="spellEnd"/>
+            <w:r>
+              <w:t xml:space="preserve"> XP for Dongled v6.E01/vol_vol2/Documents and Settings/Bob Hunter/Local Settings/Temporary Interne</w:t>
             </w:r>
             <w:r>
               <w:t xml:space="preserve">t </w:t>
@@ -8859,8 +8996,13 @@
             <w:r>
               <w:t xml:space="preserve"> </w:t>
             </w:r>
-            <w:r>
-              <w:t xml:space="preserve">getmsg[2].58 </w:t>
+            <w:proofErr w:type="spellStart"/>
+            <w:r>
+              <w:t>getmsg</w:t>
+            </w:r>
+            <w:proofErr w:type="spellEnd"/>
+            <w:r>
+              <w:t xml:space="preserve">[2].58 </w:t>
             </w:r>
           </w:p>
         </w:tc>
@@ -9140,7 +9282,15 @@
           </w:tcPr>
           <w:p>
             <w:r>
-              <w:t>/img_Hunter XP for Dongled v6.E01/vol_vol2/Documents and Settings/Bob Hunter/Local Settings/Temporary Internet Files/Content.IE5/UFK38B83/</w:t>
+              <w:t>/</w:t>
+            </w:r>
+            <w:proofErr w:type="spellStart"/>
+            <w:r>
+              <w:t>img_Hunter</w:t>
+            </w:r>
+            <w:proofErr w:type="spellEnd"/>
+            <w:r>
+              <w:t xml:space="preserve"> XP for Dongled v6.E01/vol_vol2/Documents and Settings/Bob Hunter/Local Settings/Temporary Internet Files/Content.IE5/UFK38B83/</w:t>
             </w:r>
             <w:r>
               <w:t xml:space="preserve"> </w:t>
@@ -9161,6 +9311,9 @@
     <w:p/>
     <w:p>
       <w:r>
+        <w:rPr>
+          <w:noProof/>
+        </w:rPr>
         <w:drawing>
           <wp:anchor distT="0" distB="0" distL="114300" distR="114300" simplePos="0" relativeHeight="251669504" behindDoc="0" locked="0" layoutInCell="1" allowOverlap="1" wp14:anchorId="2422003D" wp14:editId="34149E43">
             <wp:simplePos x="0" y="0"/>
@@ -9699,13 +9852,15 @@
           </w:tcPr>
           <w:p>
             <w:r>
-              <w:t>/img_Hunter XP for Dongled v6.E01/vol_vol2/Documents and Settings/Bob Hunter/Local Settings/Temporary Internet Files/Content.IE5/042WFPGU/</w:t>
-            </w:r>
-            <w:r>
-              <w:t xml:space="preserve"> </w:t>
-            </w:r>
-            <w:r>
-              <w:t>results[4].htm</w:t>
+              <w:t>/</w:t>
+            </w:r>
+            <w:proofErr w:type="spellStart"/>
+            <w:r>
+              <w:t>img_Hunter</w:t>
+            </w:r>
+            <w:proofErr w:type="spellEnd"/>
+            <w:r>
+              <w:t xml:space="preserve"> XP for Dongled v6.E01/vol_vol2/Documents and Settings/Bob Hunter/Local Settings/Temporary Internet Files/Content.IE5/042WFPGU/ results[4].htm</w:t>
             </w:r>
           </w:p>
           <w:p/>
@@ -9735,6 +9890,9 @@
     </w:p>
     <w:p>
       <w:r>
+        <w:rPr>
+          <w:noProof/>
+        </w:rPr>
         <w:drawing>
           <wp:inline distT="0" distB="0" distL="0" distR="0" wp14:anchorId="001596EC" wp14:editId="5CA33727">
             <wp:extent cx="5943600" cy="2604770"/>
@@ -10308,8 +10466,9 @@
                       <w:szCs w:val="22"/>
                       <w14:ligatures w14:val="none"/>
                     </w:rPr>
-                    <w:t>/img_Hunter XP for Dongled v6.E01/vol_vol2/Documents and Settings/Bob Hunter/Local Settings/Temporary Internet Files/Content.IE5/6ZSJ6T6D/</w:t>
+                    <w:t>/</w:t>
                   </w:r>
+                  <w:proofErr w:type="spellStart"/>
                   <w:r>
                     <w:rPr>
                       <w:rFonts w:eastAsia="Times New Roman" w:cs="Times New Roman"/>
@@ -10318,8 +10477,9 @@
                       <w:szCs w:val="22"/>
                       <w14:ligatures w14:val="none"/>
                     </w:rPr>
-                    <w:t xml:space="preserve"> </w:t>
+                    <w:t>img_Hunter</w:t>
                   </w:r>
+                  <w:proofErr w:type="spellEnd"/>
                   <w:r>
                     <w:rPr>
                       <w:rFonts w:eastAsia="Times New Roman" w:cs="Times New Roman"/>
@@ -10328,7 +10488,7 @@
                       <w:szCs w:val="22"/>
                       <w14:ligatures w14:val="none"/>
                     </w:rPr>
-                    <w:t xml:space="preserve">or_else[1].htm </w:t>
+                    <w:t xml:space="preserve"> XP for Dongled v6.E01/vol_vol2/Documents and Settings/Bob Hunter/Local Settings/Temporary Internet Files/Content.IE5/6ZSJ6T6D/ or_else[1].htm </w:t>
                   </w:r>
                 </w:p>
               </w:tc>
@@ -10627,7 +10787,15 @@
           </w:tcPr>
           <w:p>
             <w:r>
-              <w:t>/img_Hunter XP for Dongled v6.E01/vol_vol2/Documents and Settings/Bob Hunter/Local Settings/Temporary Internet Files/Content.IE5/6ZSJ6T6D/</w:t>
+              <w:t>/</w:t>
+            </w:r>
+            <w:proofErr w:type="spellStart"/>
+            <w:r>
+              <w:t>img_Hunter</w:t>
+            </w:r>
+            <w:proofErr w:type="spellEnd"/>
+            <w:r>
+              <w:t xml:space="preserve"> XP for Dongled v6.E01/vol_vol2/Documents and Settings/Bob Hunter/Local Settings/Temporary Internet Files/Content.IE5/6ZSJ6T6D/</w:t>
             </w:r>
             <w:r>
               <w:t xml:space="preserve"> </w:t>
@@ -10899,7 +11067,15 @@
           </w:tcPr>
           <w:p>
             <w:r>
-              <w:t>/img_Hunter XP for Dongled v6.E01/vol_vol2/Documents and Settings/Bob Hunter/Local Settings/Temporary Internet Files/Content.IE5/UFK38B83/</w:t>
+              <w:t>/</w:t>
+            </w:r>
+            <w:proofErr w:type="spellStart"/>
+            <w:r>
+              <w:t>img_Hunter</w:t>
+            </w:r>
+            <w:proofErr w:type="spellEnd"/>
+            <w:r>
+              <w:t xml:space="preserve"> XP for Dongled v6.E01/vol_vol2/Documents and Settings/Bob Hunter/Local Settings/Temporary Internet Files/Content.IE5/UFK38B83/</w:t>
             </w:r>
             <w:r>
               <w:t xml:space="preserve"> </w:t>
@@ -10961,6 +11137,9 @@
     </w:p>
     <w:p>
       <w:r>
+        <w:rPr>
+          <w:noProof/>
+        </w:rPr>
         <w:drawing>
           <wp:inline distT="0" distB="0" distL="0" distR="0" wp14:anchorId="2C62D3EC" wp14:editId="7980240E">
             <wp:extent cx="5036820" cy="1681092"/>
@@ -11583,7 +11762,29 @@
                       <w:szCs w:val="22"/>
                       <w14:ligatures w14:val="none"/>
                     </w:rPr>
-                    <w:t>/img_Hunter XP for Dongled v6.E01/vol_vol2/WINDOWS/Prefetch/</w:t>
+                    <w:t>/</w:t>
+                  </w:r>
+                  <w:proofErr w:type="spellStart"/>
+                  <w:r>
+                    <w:rPr>
+                      <w:rFonts w:eastAsia="Times New Roman" w:cs="Times New Roman"/>
+                      <w:kern w:val="0"/>
+                      <w:sz w:val="22"/>
+                      <w:szCs w:val="22"/>
+                      <w14:ligatures w14:val="none"/>
+                    </w:rPr>
+                    <w:t>img_Hunter</w:t>
+                  </w:r>
+                  <w:proofErr w:type="spellEnd"/>
+                  <w:r>
+                    <w:rPr>
+                      <w:rFonts w:eastAsia="Times New Roman" w:cs="Times New Roman"/>
+                      <w:kern w:val="0"/>
+                      <w:sz w:val="22"/>
+                      <w:szCs w:val="22"/>
+                      <w14:ligatures w14:val="none"/>
+                    </w:rPr>
+                    <w:t xml:space="preserve"> XP for Dongled v6.E01/vol_vol2/WINDOWS/Prefetch/</w:t>
                   </w:r>
                   <w:r>
                     <w:rPr>
@@ -11621,6 +11822,9 @@
     </w:p>
     <w:p>
       <w:r>
+        <w:rPr>
+          <w:noProof/>
+        </w:rPr>
         <w:drawing>
           <wp:inline distT="0" distB="0" distL="0" distR="0" wp14:anchorId="4E257EBD" wp14:editId="03895A3E">
             <wp:extent cx="3627120" cy="3283783"/>
@@ -11665,6 +11869,9 @@
     </w:p>
     <w:p>
       <w:r>
+        <w:rPr>
+          <w:noProof/>
+        </w:rPr>
         <w:drawing>
           <wp:inline distT="0" distB="0" distL="0" distR="0" wp14:anchorId="6228C85A" wp14:editId="0C8BFFF6">
             <wp:extent cx="5943600" cy="1365885"/>
@@ -12602,7 +12809,7 @@
             </w:tblPr>
             <w:tblGrid>
               <w:gridCol w:w="81"/>
-              <w:gridCol w:w="7388"/>
+              <w:gridCol w:w="7595"/>
             </w:tblGrid>
             <w:tr>
               <w:trPr>
@@ -12645,7 +12852,7 @@
                     <w:tblLook w:val="04A0" w:firstRow="1" w:lastRow="0" w:firstColumn="1" w:lastColumn="0" w:noHBand="0" w:noVBand="1"/>
                   </w:tblPr>
                   <w:tblGrid>
-                    <w:gridCol w:w="7313"/>
+                    <w:gridCol w:w="7520"/>
                   </w:tblGrid>
                   <w:tr>
                     <w:trPr>
@@ -12676,8 +12883,9 @@
                             <w:szCs w:val="22"/>
                             <w14:ligatures w14:val="none"/>
                           </w:rPr>
-                          <w:t>/img_Hunter XP for Dongled v6.E01/vol_vol2/WINDOWS/Prefetch/</w:t>
+                          <w:t>/</w:t>
                         </w:r>
+                        <w:proofErr w:type="spellStart"/>
                         <w:r>
                           <w:rPr>
                             <w:rFonts w:eastAsia="Times New Roman" w:cs="Times New Roman"/>
@@ -12686,8 +12894,9 @@
                             <w:szCs w:val="22"/>
                             <w14:ligatures w14:val="none"/>
                           </w:rPr>
-                          <w:t xml:space="preserve"> </w:t>
+                          <w:t>img_Hunter</w:t>
                         </w:r>
+                        <w:proofErr w:type="spellEnd"/>
                         <w:r>
                           <w:rPr>
                             <w:rFonts w:eastAsia="Times New Roman" w:cs="Times New Roman"/>
@@ -12696,7 +12905,7 @@
                             <w:szCs w:val="22"/>
                             <w14:ligatures w14:val="none"/>
                           </w:rPr>
-                          <w:t xml:space="preserve">IMAPI.EXE-0BF740A4.pf </w:t>
+                          <w:t xml:space="preserve"> XP for Dongled v6.E01/vol_vol2/WINDOWS/Prefetch/ IMAPI.EXE-0BF740A4.pf </w:t>
                         </w:r>
                       </w:p>
                     </w:tc>
@@ -12768,6 +12977,9 @@
     </w:p>
     <w:p>
       <w:r>
+        <w:rPr>
+          <w:noProof/>
+        </w:rPr>
         <w:drawing>
           <wp:inline distT="0" distB="0" distL="0" distR="0" wp14:anchorId="633B5423" wp14:editId="738B2924">
             <wp:extent cx="5943600" cy="1567815"/>
@@ -12835,6 +13047,9 @@
     </w:p>
     <w:p>
       <w:r>
+        <w:rPr>
+          <w:noProof/>
+        </w:rPr>
         <w:lastRenderedPageBreak/>
         <w:drawing>
           <wp:inline distT="0" distB="0" distL="0" distR="0" wp14:anchorId="674ABDCA" wp14:editId="69B4C4ED">
@@ -12875,6 +13090,9 @@
     </w:p>
     <w:p>
       <w:r>
+        <w:rPr>
+          <w:noProof/>
+        </w:rPr>
         <w:drawing>
           <wp:inline distT="0" distB="0" distL="0" distR="0" wp14:anchorId="0574C25C" wp14:editId="441A1A59">
             <wp:extent cx="5943600" cy="2018030"/>
@@ -15119,6 +15337,7 @@
   <w:style w:type="character" w:default="1" w:styleId="DefaultParagraphFont">
     <w:name w:val="Default Paragraph Font"/>
     <w:uiPriority w:val="1"/>
+    <w:semiHidden/>
     <w:unhideWhenUsed/>
   </w:style>
   <w:style w:type="table" w:default="1" w:styleId="TableNormal">

--- a/CC & DE/Technical report/Report.docx
+++ b/CC & DE/Technical report/Report.docx
@@ -4,195 +4,333 @@
   <w:body>
     <w:p>
       <w:pPr>
-        <w:rPr>
-          <w:rFonts w:ascii="Times New Roman" w:hAnsi="Times New Roman" w:cs="Times New Roman"/>
-        </w:rPr>
-      </w:pPr>
-    </w:p>
-    <w:p>
-      <w:pPr>
-        <w:rPr>
-          <w:rFonts w:ascii="Times New Roman" w:hAnsi="Times New Roman" w:cs="Times New Roman"/>
-        </w:rPr>
-      </w:pPr>
-    </w:p>
-    <w:p>
-      <w:pPr>
-        <w:rPr>
-          <w:rFonts w:ascii="Times New Roman" w:hAnsi="Times New Roman" w:cs="Times New Roman"/>
-        </w:rPr>
-      </w:pPr>
-    </w:p>
-    <w:p>
-      <w:pPr>
-        <w:rPr>
-          <w:rFonts w:ascii="Times New Roman" w:hAnsi="Times New Roman" w:cs="Times New Roman"/>
-        </w:rPr>
-      </w:pPr>
-    </w:p>
-    <w:p>
-      <w:pPr>
-        <w:rPr>
-          <w:rFonts w:ascii="Times New Roman" w:hAnsi="Times New Roman" w:cs="Times New Roman"/>
-        </w:rPr>
-      </w:pPr>
-    </w:p>
-    <w:p>
-      <w:pPr>
-        <w:rPr>
-          <w:rFonts w:ascii="Times New Roman" w:hAnsi="Times New Roman" w:cs="Times New Roman"/>
-        </w:rPr>
-      </w:pPr>
-    </w:p>
-    <w:p>
-      <w:pPr>
-        <w:rPr>
-          <w:rFonts w:ascii="Times New Roman" w:hAnsi="Times New Roman" w:cs="Times New Roman"/>
-        </w:rPr>
-      </w:pPr>
-    </w:p>
-    <w:p>
-      <w:pPr>
-        <w:rPr>
-          <w:rFonts w:ascii="Times New Roman" w:hAnsi="Times New Roman" w:cs="Times New Roman"/>
-        </w:rPr>
-      </w:pPr>
-    </w:p>
-    <w:p>
-      <w:pPr>
-        <w:rPr>
-          <w:rFonts w:ascii="Times New Roman" w:hAnsi="Times New Roman" w:cs="Times New Roman"/>
-        </w:rPr>
-      </w:pPr>
-    </w:p>
-    <w:p>
-      <w:pPr>
-        <w:rPr>
-          <w:rFonts w:ascii="Times New Roman" w:hAnsi="Times New Roman" w:cs="Times New Roman"/>
-        </w:rPr>
-      </w:pPr>
-    </w:p>
-    <w:p>
-      <w:pPr>
-        <w:rPr>
-          <w:rFonts w:ascii="Times New Roman" w:hAnsi="Times New Roman" w:cs="Times New Roman"/>
-        </w:rPr>
-      </w:pPr>
-    </w:p>
-    <w:p>
-      <w:pPr>
-        <w:rPr>
-          <w:rFonts w:ascii="Times New Roman" w:hAnsi="Times New Roman" w:cs="Times New Roman"/>
-        </w:rPr>
-      </w:pPr>
-    </w:p>
-    <w:p>
-      <w:pPr>
-        <w:rPr>
-          <w:rFonts w:ascii="Times New Roman" w:hAnsi="Times New Roman" w:cs="Times New Roman"/>
-        </w:rPr>
-      </w:pPr>
-    </w:p>
-    <w:p>
-      <w:pPr>
-        <w:rPr>
-          <w:rFonts w:ascii="Times New Roman" w:hAnsi="Times New Roman" w:cs="Times New Roman"/>
-        </w:rPr>
-      </w:pPr>
-    </w:p>
-    <w:p>
-      <w:pPr>
-        <w:rPr>
-          <w:rFonts w:ascii="Times New Roman" w:hAnsi="Times New Roman" w:cs="Times New Roman"/>
-        </w:rPr>
-      </w:pPr>
-    </w:p>
-    <w:p>
-      <w:pPr>
-        <w:rPr>
-          <w:rFonts w:ascii="Times New Roman" w:hAnsi="Times New Roman" w:cs="Times New Roman"/>
-        </w:rPr>
-      </w:pPr>
-    </w:p>
-    <w:p>
-      <w:pPr>
-        <w:rPr>
-          <w:rFonts w:ascii="Times New Roman" w:hAnsi="Times New Roman" w:cs="Times New Roman"/>
-        </w:rPr>
-      </w:pPr>
-    </w:p>
-    <w:p>
-      <w:pPr>
-        <w:rPr>
-          <w:rFonts w:ascii="Times New Roman" w:hAnsi="Times New Roman" w:cs="Times New Roman"/>
-        </w:rPr>
-      </w:pPr>
-    </w:p>
-    <w:p>
-      <w:pPr>
-        <w:rPr>
-          <w:rFonts w:ascii="Times New Roman" w:hAnsi="Times New Roman" w:cs="Times New Roman"/>
-        </w:rPr>
-      </w:pPr>
-    </w:p>
-    <w:p>
-      <w:pPr>
-        <w:rPr>
-          <w:rFonts w:ascii="Times New Roman" w:hAnsi="Times New Roman" w:cs="Times New Roman"/>
-        </w:rPr>
-      </w:pPr>
-    </w:p>
-    <w:p>
-      <w:pPr>
-        <w:rPr>
-          <w:rFonts w:ascii="Times New Roman" w:hAnsi="Times New Roman" w:cs="Times New Roman"/>
-        </w:rPr>
-      </w:pPr>
-    </w:p>
-    <w:p>
-      <w:pPr>
-        <w:rPr>
-          <w:rFonts w:ascii="Times New Roman" w:hAnsi="Times New Roman" w:cs="Times New Roman"/>
-        </w:rPr>
-      </w:pPr>
-    </w:p>
-    <w:p>
-      <w:pPr>
-        <w:rPr>
-          <w:rFonts w:ascii="Times New Roman" w:hAnsi="Times New Roman" w:cs="Times New Roman"/>
-        </w:rPr>
-      </w:pPr>
-    </w:p>
-    <w:p>
-      <w:pPr>
-        <w:rPr>
-          <w:rFonts w:ascii="Times New Roman" w:hAnsi="Times New Roman" w:cs="Times New Roman"/>
-        </w:rPr>
-      </w:pPr>
-    </w:p>
-    <w:p>
-      <w:pPr>
-        <w:rPr>
-          <w:rFonts w:ascii="Times New Roman" w:hAnsi="Times New Roman" w:cs="Times New Roman"/>
-        </w:rPr>
-      </w:pPr>
-    </w:p>
-    <w:p>
-      <w:pPr>
-        <w:rPr>
-          <w:rFonts w:ascii="Times New Roman" w:hAnsi="Times New Roman" w:cs="Times New Roman"/>
-        </w:rPr>
-      </w:pPr>
-    </w:p>
-    <w:p>
-      <w:pPr>
         <w:jc w:val="center"/>
         <w:rPr>
           <w:rFonts w:ascii="Times New Roman" w:hAnsi="Times New Roman" w:cs="Times New Roman"/>
           <w:b/>
           <w:bCs/>
-        </w:rPr>
-      </w:pPr>
+          <w:sz w:val="40"/>
+          <w:szCs w:val="40"/>
+        </w:rPr>
+      </w:pPr>
+      <w:bookmarkStart w:id="0" w:name="_Hlk217471362"/>
+    </w:p>
+    <w:p>
+      <w:pPr>
+        <w:jc w:val="center"/>
+        <w:rPr>
+          <w:rFonts w:ascii="Times New Roman" w:hAnsi="Times New Roman" w:cs="Times New Roman"/>
+          <w:b/>
+          <w:bCs/>
+          <w:sz w:val="40"/>
+          <w:szCs w:val="40"/>
+          <w:u w:val="single"/>
+        </w:rPr>
+      </w:pPr>
+      <w:r>
+        <w:rPr>
+          <w:rFonts w:ascii="Times New Roman" w:hAnsi="Times New Roman" w:cs="Times New Roman"/>
+          <w:b/>
+          <w:bCs/>
+          <w:sz w:val="40"/>
+          <w:szCs w:val="40"/>
+        </w:rPr>
+        <w:t xml:space="preserve">Cyber Crime and Digital </w:t>
+      </w:r>
+      <w:r>
+        <w:rPr>
+          <w:rFonts w:ascii="Times New Roman" w:hAnsi="Times New Roman" w:cs="Times New Roman"/>
+          <w:b/>
+          <w:bCs/>
+          <w:sz w:val="40"/>
+          <w:szCs w:val="40"/>
+        </w:rPr>
+        <w:t>Evidence</w:t>
+      </w:r>
+    </w:p>
+    <w:p>
+      <w:pPr>
+        <w:jc w:val="center"/>
+        <w:rPr>
+          <w:rFonts w:ascii="Times New Roman" w:hAnsi="Times New Roman" w:cs="Times New Roman"/>
+          <w:b/>
+          <w:bCs/>
+          <w:iCs/>
+          <w:sz w:val="40"/>
+          <w:szCs w:val="40"/>
+          <w:lang w:val="en-GB"/>
+        </w:rPr>
+      </w:pPr>
+      <w:r>
+        <w:rPr>
+          <w:rFonts w:ascii="Times New Roman" w:hAnsi="Times New Roman" w:cs="Times New Roman"/>
+          <w:b/>
+          <w:bCs/>
+          <w:sz w:val="40"/>
+          <w:szCs w:val="40"/>
+          <w:lang w:val="en-GB"/>
+        </w:rPr>
+        <w:t>Report Writing</w:t>
+      </w:r>
+    </w:p>
+    <w:p>
+      <w:pPr>
+        <w:rPr>
+          <w:rFonts w:ascii="Times New Roman" w:hAnsi="Times New Roman" w:cs="Times New Roman"/>
+          <w:b/>
+          <w:bCs/>
+          <w:sz w:val="32"/>
+          <w:szCs w:val="32"/>
+        </w:rPr>
+      </w:pPr>
+    </w:p>
+    <w:p>
+      <w:pPr>
+        <w:rPr>
+          <w:rFonts w:ascii="Times New Roman" w:hAnsi="Times New Roman" w:cs="Times New Roman"/>
+          <w:b/>
+          <w:bCs/>
+          <w:sz w:val="32"/>
+          <w:szCs w:val="32"/>
+        </w:rPr>
+      </w:pPr>
+      <w:r>
+        <w:rPr>
+          <w:rFonts w:ascii="Times New Roman" w:hAnsi="Times New Roman" w:cs="Times New Roman"/>
+          <w:noProof/>
+          <w:sz w:val="32"/>
+          <w:szCs w:val="32"/>
+        </w:rPr>
+        <w:drawing>
+          <wp:anchor distT="0" distB="0" distL="114300" distR="114300" simplePos="0" relativeHeight="251679744" behindDoc="0" locked="0" layoutInCell="1" allowOverlap="1" wp14:anchorId="45156C39" wp14:editId="61E5AB8F">
+            <wp:simplePos x="0" y="0"/>
+            <wp:positionH relativeFrom="column">
+              <wp:posOffset>1767840</wp:posOffset>
+            </wp:positionH>
+            <wp:positionV relativeFrom="paragraph">
+              <wp:posOffset>1955165</wp:posOffset>
+            </wp:positionV>
+            <wp:extent cx="2560320" cy="2560320"/>
+            <wp:effectExtent l="0" t="0" r="0" b="0"/>
+            <wp:wrapTopAndBottom/>
+            <wp:docPr id="1171286224" name="Picture 2"/>
+            <wp:cNvGraphicFramePr>
+              <a:graphicFrameLocks xmlns:a="http://schemas.openxmlformats.org/drawingml/2006/main" noChangeAspect="1"/>
+            </wp:cNvGraphicFramePr>
+            <a:graphic xmlns:a="http://schemas.openxmlformats.org/drawingml/2006/main">
+              <a:graphicData uri="http://schemas.openxmlformats.org/drawingml/2006/picture">
+                <pic:pic xmlns:pic="http://schemas.openxmlformats.org/drawingml/2006/picture">
+                  <pic:nvPicPr>
+                    <pic:cNvPr id="1171286224" name="Picture 1171286224"/>
+                    <pic:cNvPicPr/>
+                  </pic:nvPicPr>
+                  <pic:blipFill>
+                    <a:blip r:embed="rId8" cstate="print">
+                      <a:extLst>
+                        <a:ext uri="{28A0092B-C50C-407E-A947-70E740481C1C}">
+                          <a14:useLocalDpi xmlns:a14="http://schemas.microsoft.com/office/drawing/2010/main" val="0"/>
+                        </a:ext>
+                      </a:extLst>
+                    </a:blip>
+                    <a:stretch>
+                      <a:fillRect/>
+                    </a:stretch>
+                  </pic:blipFill>
+                  <pic:spPr>
+                    <a:xfrm>
+                      <a:off x="0" y="0"/>
+                      <a:ext cx="2560320" cy="2560320"/>
+                    </a:xfrm>
+                    <a:prstGeom prst="rect">
+                      <a:avLst/>
+                    </a:prstGeom>
+                  </pic:spPr>
+                </pic:pic>
+              </a:graphicData>
+            </a:graphic>
+            <wp14:sizeRelH relativeFrom="margin">
+              <wp14:pctWidth>0</wp14:pctWidth>
+            </wp14:sizeRelH>
+            <wp14:sizeRelV relativeFrom="margin">
+              <wp14:pctHeight>0</wp14:pctHeight>
+            </wp14:sizeRelV>
+          </wp:anchor>
+        </w:drawing>
+      </w:r>
+    </w:p>
+    <w:p>
+      <w:pPr>
+        <w:rPr>
+          <w:rFonts w:ascii="Times New Roman" w:hAnsi="Times New Roman" w:cs="Times New Roman"/>
+          <w:b/>
+          <w:bCs/>
+          <w:sz w:val="32"/>
+          <w:szCs w:val="32"/>
+        </w:rPr>
+      </w:pPr>
+      <w:r>
+        <w:rPr>
+          <w:rFonts w:ascii="Times New Roman" w:hAnsi="Times New Roman" w:cs="Times New Roman"/>
+          <w:b/>
+          <w:bCs/>
+          <w:noProof/>
+          <w:sz w:val="32"/>
+          <w:szCs w:val="32"/>
+        </w:rPr>
+        <w:drawing>
+          <wp:anchor distT="0" distB="0" distL="114300" distR="114300" simplePos="0" relativeHeight="251680768" behindDoc="0" locked="0" layoutInCell="1" allowOverlap="1" wp14:anchorId="42F37985" wp14:editId="1189C4BA">
+            <wp:simplePos x="0" y="0"/>
+            <wp:positionH relativeFrom="column">
+              <wp:posOffset>1511300</wp:posOffset>
+            </wp:positionH>
+            <wp:positionV relativeFrom="page">
+              <wp:posOffset>3000375</wp:posOffset>
+            </wp:positionV>
+            <wp:extent cx="3057525" cy="1495425"/>
+            <wp:effectExtent l="0" t="0" r="9525" b="9525"/>
+            <wp:wrapTopAndBottom/>
+            <wp:docPr id="1651829139" name="Picture 1"/>
+            <wp:cNvGraphicFramePr>
+              <a:graphicFrameLocks xmlns:a="http://schemas.openxmlformats.org/drawingml/2006/main" noChangeAspect="1"/>
+            </wp:cNvGraphicFramePr>
+            <a:graphic xmlns:a="http://schemas.openxmlformats.org/drawingml/2006/main">
+              <a:graphicData uri="http://schemas.openxmlformats.org/drawingml/2006/picture">
+                <pic:pic xmlns:pic="http://schemas.openxmlformats.org/drawingml/2006/picture">
+                  <pic:nvPicPr>
+                    <pic:cNvPr id="1651829139" name="Picture 1651829139"/>
+                    <pic:cNvPicPr/>
+                  </pic:nvPicPr>
+                  <pic:blipFill>
+                    <a:blip r:embed="rId9">
+                      <a:extLst>
+                        <a:ext uri="{28A0092B-C50C-407E-A947-70E740481C1C}">
+                          <a14:useLocalDpi xmlns:a14="http://schemas.microsoft.com/office/drawing/2010/main" val="0"/>
+                        </a:ext>
+                      </a:extLst>
+                    </a:blip>
+                    <a:stretch>
+                      <a:fillRect/>
+                    </a:stretch>
+                  </pic:blipFill>
+                  <pic:spPr>
+                    <a:xfrm>
+                      <a:off x="0" y="0"/>
+                      <a:ext cx="3057525" cy="1495425"/>
+                    </a:xfrm>
+                    <a:prstGeom prst="rect">
+                      <a:avLst/>
+                    </a:prstGeom>
+                  </pic:spPr>
+                </pic:pic>
+              </a:graphicData>
+            </a:graphic>
+          </wp:anchor>
+        </w:drawing>
+      </w:r>
+    </w:p>
+    <w:p>
+      <w:pPr>
+        <w:jc w:val="center"/>
+        <w:rPr>
+          <w:rFonts w:ascii="Times New Roman" w:hAnsi="Times New Roman" w:cs="Times New Roman"/>
+          <w:b/>
+          <w:bCs/>
+          <w:u w:val="single"/>
+        </w:rPr>
+      </w:pPr>
+      <w:r>
+        <w:rPr>
+          <w:rFonts w:ascii="Times New Roman" w:hAnsi="Times New Roman" w:cs="Times New Roman"/>
+          <w:b/>
+          <w:bCs/>
+          <w:u w:val="single"/>
+        </w:rPr>
+        <w:t>Submitted by</w:t>
+      </w:r>
+      <w:r>
+        <w:rPr>
+          <w:rFonts w:ascii="Times New Roman" w:hAnsi="Times New Roman" w:cs="Times New Roman"/>
+          <w:b/>
+          <w:bCs/>
+          <w:u w:val="single"/>
+        </w:rPr>
+        <w:t>:</w:t>
+      </w:r>
+    </w:p>
+    <w:p>
+      <w:pPr>
+        <w:jc w:val="center"/>
+        <w:rPr>
+          <w:rFonts w:ascii="Times New Roman" w:hAnsi="Times New Roman" w:cs="Times New Roman"/>
+        </w:rPr>
+      </w:pPr>
+      <w:r>
+        <w:rPr>
+          <w:rFonts w:ascii="Times New Roman" w:hAnsi="Times New Roman" w:cs="Times New Roman"/>
+        </w:rPr>
+        <w:t>Full Name: Anish Adhikari</w:t>
+      </w:r>
+    </w:p>
+    <w:p>
+      <w:pPr>
+        <w:jc w:val="center"/>
+        <w:rPr>
+          <w:rFonts w:ascii="Times New Roman" w:hAnsi="Times New Roman" w:cs="Times New Roman"/>
+        </w:rPr>
+      </w:pPr>
+      <w:r>
+        <w:rPr>
+          <w:rFonts w:ascii="Times New Roman" w:hAnsi="Times New Roman" w:cs="Times New Roman"/>
+        </w:rPr>
+        <w:t>Orbund ID : 11147</w:t>
+      </w:r>
+    </w:p>
+    <w:p>
+      <w:pPr>
+        <w:jc w:val="center"/>
+        <w:rPr>
+          <w:rFonts w:ascii="Times New Roman" w:hAnsi="Times New Roman" w:cs="Times New Roman"/>
+        </w:rPr>
+      </w:pPr>
+      <w:r>
+        <w:rPr>
+          <w:rFonts w:ascii="Times New Roman" w:hAnsi="Times New Roman" w:cs="Times New Roman"/>
+        </w:rPr>
+        <w:t>Student ID</w:t>
+      </w:r>
+      <w:r>
+        <w:rPr>
+          <w:rFonts w:ascii="Times New Roman" w:hAnsi="Times New Roman" w:cs="Times New Roman"/>
+        </w:rPr>
+        <w:t xml:space="preserve"> </w:t>
+      </w:r>
+      <w:r>
+        <w:rPr>
+          <w:rFonts w:ascii="Times New Roman" w:hAnsi="Times New Roman" w:cs="Times New Roman"/>
+        </w:rPr>
+        <w:t xml:space="preserve">: </w:t>
+      </w:r>
+      <w:r>
+        <w:rPr>
+          <w:rFonts w:ascii="Times New Roman" w:hAnsi="Times New Roman" w:cs="Times New Roman"/>
+        </w:rPr>
+        <w:t>24071101</w:t>
+      </w:r>
+    </w:p>
+    <w:p>
+      <w:pPr>
+        <w:jc w:val="center"/>
+        <w:rPr>
+          <w:rFonts w:ascii="Times New Roman" w:hAnsi="Times New Roman" w:cs="Times New Roman"/>
+        </w:rPr>
+      </w:pPr>
+      <w:r>
+        <w:rPr>
+          <w:rFonts w:ascii="Times New Roman" w:hAnsi="Times New Roman" w:cs="Times New Roman"/>
+        </w:rPr>
+        <w:t>Kathmandu, Nepal</w:t>
+      </w:r>
+      <w:bookmarkEnd w:id="0"/>
     </w:p>
     <w:p>
       <w:pPr>
@@ -225,6 +363,13 @@
     </w:p>
     <w:p>
       <w:pPr>
+        <w:rPr>
+          <w:rFonts w:ascii="Times New Roman" w:hAnsi="Times New Roman" w:cs="Times New Roman"/>
+          <w:sz w:val="28"/>
+          <w:szCs w:val="28"/>
+        </w:rPr>
+      </w:pPr>
+      <w:r>
         <w:rPr>
           <w:rFonts w:ascii="Times New Roman" w:hAnsi="Times New Roman" w:cs="Times New Roman"/>
           <w:b/>
@@ -232,7 +377,8 @@
           <w:sz w:val="28"/>
           <w:szCs w:val="28"/>
         </w:rPr>
-      </w:pPr>
+        <w:t>1. Introduction</w:t>
+      </w:r>
       <w:r>
         <w:rPr>
           <w:rFonts w:ascii="Times New Roman" w:hAnsi="Times New Roman" w:cs="Times New Roman"/>
@@ -241,7 +387,31 @@
           <w:sz w:val="28"/>
           <w:szCs w:val="28"/>
         </w:rPr>
-        <w:t xml:space="preserve">1. Introduction </w:t>
+        <w:t xml:space="preserve"> </w:t>
+      </w:r>
+      <w:r>
+        <w:rPr>
+          <w:rFonts w:ascii="Times New Roman" w:hAnsi="Times New Roman" w:cs="Times New Roman"/>
+        </w:rPr>
+        <w:t>....................................................................................................</w:t>
+      </w:r>
+      <w:r>
+        <w:rPr>
+          <w:rFonts w:ascii="Times New Roman" w:hAnsi="Times New Roman" w:cs="Times New Roman"/>
+        </w:rPr>
+        <w:t>................</w:t>
+      </w:r>
+      <w:r>
+        <w:rPr>
+          <w:rFonts w:ascii="Times New Roman" w:hAnsi="Times New Roman" w:cs="Times New Roman"/>
+        </w:rPr>
+        <w:t xml:space="preserve"> </w:t>
+      </w:r>
+      <w:r>
+        <w:rPr>
+          <w:rFonts w:ascii="Times New Roman" w:hAnsi="Times New Roman" w:cs="Times New Roman"/>
+        </w:rPr>
+        <w:t>3</w:t>
       </w:r>
     </w:p>
     <w:p>
@@ -256,18 +426,60 @@
         </w:rPr>
         <w:t xml:space="preserve">             1.1 Case Overview and Request</w:t>
       </w:r>
-    </w:p>
-    <w:p>
-      <w:pPr>
-        <w:rPr>
-          <w:rFonts w:ascii="Times New Roman" w:hAnsi="Times New Roman" w:cs="Times New Roman"/>
-        </w:rPr>
-      </w:pPr>
-      <w:r>
-        <w:rPr>
-          <w:rFonts w:ascii="Times New Roman" w:hAnsi="Times New Roman" w:cs="Times New Roman"/>
-        </w:rPr>
-        <w:t xml:space="preserve">             1.2  Analyst’s Relevant Experience </w:t>
+      <w:r>
+        <w:rPr>
+          <w:rFonts w:ascii="Times New Roman" w:hAnsi="Times New Roman" w:cs="Times New Roman"/>
+        </w:rPr>
+        <w:t xml:space="preserve"> .................................................................................</w:t>
+      </w:r>
+      <w:r>
+        <w:rPr>
+          <w:rFonts w:ascii="Times New Roman" w:hAnsi="Times New Roman" w:cs="Times New Roman"/>
+        </w:rPr>
+        <w:t>.</w:t>
+      </w:r>
+      <w:r>
+        <w:rPr>
+          <w:rFonts w:ascii="Times New Roman" w:hAnsi="Times New Roman" w:cs="Times New Roman"/>
+        </w:rPr>
+        <w:t xml:space="preserve"> </w:t>
+      </w:r>
+      <w:r>
+        <w:rPr>
+          <w:rFonts w:ascii="Times New Roman" w:hAnsi="Times New Roman" w:cs="Times New Roman"/>
+        </w:rPr>
+        <w:t>3</w:t>
+      </w:r>
+    </w:p>
+    <w:p>
+      <w:pPr>
+        <w:rPr>
+          <w:rFonts w:ascii="Times New Roman" w:hAnsi="Times New Roman" w:cs="Times New Roman"/>
+        </w:rPr>
+      </w:pPr>
+      <w:r>
+        <w:rPr>
+          <w:rFonts w:ascii="Times New Roman" w:hAnsi="Times New Roman" w:cs="Times New Roman"/>
+        </w:rPr>
+        <w:t xml:space="preserve">             1.2  Analyst’s Relevant Experience</w:t>
+      </w:r>
+      <w:r>
+        <w:rPr>
+          <w:rFonts w:ascii="Times New Roman" w:hAnsi="Times New Roman" w:cs="Times New Roman"/>
+        </w:rPr>
+        <w:t xml:space="preserve"> .............................................................................</w:t>
+      </w:r>
+      <w:r>
+        <w:rPr>
+          <w:rFonts w:ascii="Times New Roman" w:hAnsi="Times New Roman" w:cs="Times New Roman"/>
+        </w:rPr>
+        <w:t xml:space="preserve"> </w:t>
+      </w:r>
+      <w:r>
+        <w:rPr>
+          <w:rFonts w:ascii="Times New Roman" w:hAnsi="Times New Roman" w:cs="Times New Roman"/>
+        </w:rPr>
+        <w:t>3</w:t>
       </w:r>
     </w:p>
     <w:p>
@@ -288,6 +500,30 @@
         </w:rPr>
         <w:t xml:space="preserve">2. Evidence Summary </w:t>
       </w:r>
+      <w:r>
+        <w:rPr>
+          <w:rFonts w:ascii="Times New Roman" w:hAnsi="Times New Roman" w:cs="Times New Roman"/>
+        </w:rPr>
+        <w:t>..........................................................................................</w:t>
+      </w:r>
+      <w:r>
+        <w:rPr>
+          <w:rFonts w:ascii="Times New Roman" w:hAnsi="Times New Roman" w:cs="Times New Roman"/>
+        </w:rPr>
+        <w:t>............</w:t>
+      </w:r>
+      <w:r>
+        <w:rPr>
+          <w:rFonts w:ascii="Times New Roman" w:hAnsi="Times New Roman" w:cs="Times New Roman"/>
+        </w:rPr>
+        <w:t xml:space="preserve"> </w:t>
+      </w:r>
+      <w:r>
+        <w:rPr>
+          <w:rFonts w:ascii="Times New Roman" w:hAnsi="Times New Roman" w:cs="Times New Roman"/>
+        </w:rPr>
+        <w:t>4</w:t>
+      </w:r>
     </w:p>
     <w:p>
       <w:pPr>
@@ -302,6 +538,24 @@
         </w:rPr>
         <w:t xml:space="preserve">2.1 Description of Digital Evidence Items </w:t>
       </w:r>
+      <w:r>
+        <w:rPr>
+          <w:rFonts w:ascii="Times New Roman" w:hAnsi="Times New Roman" w:cs="Times New Roman"/>
+        </w:rPr>
+        <w:t>...................................................................</w:t>
+      </w:r>
+      <w:r>
+        <w:rPr>
+          <w:rFonts w:ascii="Times New Roman" w:hAnsi="Times New Roman" w:cs="Times New Roman"/>
+        </w:rPr>
+        <w:t xml:space="preserve"> </w:t>
+      </w:r>
+      <w:r>
+        <w:rPr>
+          <w:rFonts w:ascii="Times New Roman" w:hAnsi="Times New Roman" w:cs="Times New Roman"/>
+        </w:rPr>
+        <w:t>4</w:t>
+      </w:r>
     </w:p>
     <w:p>
       <w:pPr>
@@ -314,7 +568,43 @@
         <w:rPr>
           <w:rFonts w:ascii="Times New Roman" w:hAnsi="Times New Roman" w:cs="Times New Roman"/>
         </w:rPr>
-        <w:t xml:space="preserve">2.2 Unique Identifiers (MD5 values, Serial Numbers) </w:t>
+        <w:t>2.2 Unique Identifiers</w:t>
+      </w:r>
+      <w:r>
+        <w:rPr>
+          <w:rFonts w:ascii="Times New Roman" w:hAnsi="Times New Roman" w:cs="Times New Roman"/>
+        </w:rPr>
+        <w:t xml:space="preserve"> ................</w:t>
+      </w:r>
+      <w:r>
+        <w:rPr>
+          <w:rFonts w:ascii="Times New Roman" w:hAnsi="Times New Roman" w:cs="Times New Roman"/>
+        </w:rPr>
+        <w:t>...</w:t>
+      </w:r>
+      <w:r>
+        <w:rPr>
+          <w:rFonts w:ascii="Times New Roman" w:hAnsi="Times New Roman" w:cs="Times New Roman"/>
+        </w:rPr>
+        <w:t>...............................................................................</w:t>
+      </w:r>
+      <w:r>
+        <w:rPr>
+          <w:rFonts w:ascii="Times New Roman" w:hAnsi="Times New Roman" w:cs="Times New Roman"/>
+        </w:rPr>
+        <w:t>.</w:t>
+      </w:r>
+      <w:r>
+        <w:rPr>
+          <w:rFonts w:ascii="Times New Roman" w:hAnsi="Times New Roman" w:cs="Times New Roman"/>
+        </w:rPr>
+        <w:t xml:space="preserve"> </w:t>
+      </w:r>
+      <w:r>
+        <w:rPr>
+          <w:rFonts w:ascii="Times New Roman" w:hAnsi="Times New Roman" w:cs="Times New Roman"/>
+        </w:rPr>
+        <w:t>4</w:t>
       </w:r>
     </w:p>
     <w:p>
@@ -328,7 +618,31 @@
         <w:rPr>
           <w:rFonts w:ascii="Times New Roman" w:hAnsi="Times New Roman" w:cs="Times New Roman"/>
         </w:rPr>
-        <w:t xml:space="preserve">2.3 Evidence Provenance and Condition </w:t>
+        <w:t>2.3 Evidence Provenance and Condition</w:t>
+      </w:r>
+      <w:r>
+        <w:rPr>
+          <w:rFonts w:ascii="Times New Roman" w:hAnsi="Times New Roman" w:cs="Times New Roman"/>
+        </w:rPr>
+        <w:t xml:space="preserve"> ..................................................................</w:t>
+      </w:r>
+      <w:r>
+        <w:rPr>
+          <w:rFonts w:ascii="Times New Roman" w:hAnsi="Times New Roman" w:cs="Times New Roman"/>
+        </w:rPr>
+        <w:t>....</w:t>
+      </w:r>
+      <w:r>
+        <w:rPr>
+          <w:rFonts w:ascii="Times New Roman" w:hAnsi="Times New Roman" w:cs="Times New Roman"/>
+        </w:rPr>
+        <w:t xml:space="preserve"> </w:t>
+      </w:r>
+      <w:r>
+        <w:rPr>
+          <w:rFonts w:ascii="Times New Roman" w:hAnsi="Times New Roman" w:cs="Times New Roman"/>
+        </w:rPr>
+        <w:t>5</w:t>
       </w:r>
     </w:p>
     <w:p>
@@ -347,59 +661,8 @@
           <w:sz w:val="28"/>
           <w:szCs w:val="28"/>
         </w:rPr>
-        <w:t xml:space="preserve">3. Examination Summary </w:t>
-      </w:r>
-    </w:p>
-    <w:p>
-      <w:pPr>
-        <w:ind w:left="720"/>
-        <w:rPr>
-          <w:rFonts w:ascii="Times New Roman" w:hAnsi="Times New Roman" w:cs="Times New Roman"/>
-        </w:rPr>
-      </w:pPr>
-      <w:r>
-        <w:rPr>
-          <w:rFonts w:ascii="Times New Roman" w:hAnsi="Times New Roman" w:cs="Times New Roman"/>
-        </w:rPr>
-        <w:t xml:space="preserve">3.1 Overview of Critical Findings and Conclusions </w:t>
-      </w:r>
-    </w:p>
-    <w:p>
-      <w:pPr>
-        <w:ind w:left="720"/>
-        <w:rPr>
-          <w:rFonts w:ascii="Times New Roman" w:hAnsi="Times New Roman" w:cs="Times New Roman"/>
-        </w:rPr>
-      </w:pPr>
-      <w:r>
-        <w:rPr>
-          <w:rFonts w:ascii="Times New Roman" w:hAnsi="Times New Roman" w:cs="Times New Roman"/>
-        </w:rPr>
-        <w:t xml:space="preserve">3.2 Tools Used and Data Recovery Methods </w:t>
-      </w:r>
-    </w:p>
-    <w:p>
-      <w:pPr>
-        <w:ind w:left="720"/>
-        <w:rPr>
-          <w:rFonts w:ascii="Times New Roman" w:hAnsi="Times New Roman" w:cs="Times New Roman"/>
-        </w:rPr>
-      </w:pPr>
-      <w:r>
-        <w:rPr>
-          <w:rFonts w:ascii="Times New Roman" w:hAnsi="Times New Roman" w:cs="Times New Roman"/>
-        </w:rPr>
-        <w:t xml:space="preserve">3.3 Elimination of Irrelevant Data </w:t>
-      </w:r>
-    </w:p>
-    <w:p>
-      <w:pPr>
-        <w:rPr>
-          <w:rFonts w:ascii="Times New Roman" w:hAnsi="Times New Roman" w:cs="Times New Roman"/>
-          <w:sz w:val="28"/>
-          <w:szCs w:val="28"/>
-        </w:rPr>
-      </w:pPr>
+        <w:t>3. Examination Summary</w:t>
+      </w:r>
       <w:r>
         <w:rPr>
           <w:rFonts w:ascii="Times New Roman" w:hAnsi="Times New Roman" w:cs="Times New Roman"/>
@@ -408,7 +671,31 @@
           <w:sz w:val="28"/>
           <w:szCs w:val="28"/>
         </w:rPr>
-        <w:t xml:space="preserve">4. Forensic Analysis and Findings </w:t>
+        <w:t xml:space="preserve"> </w:t>
+      </w:r>
+      <w:r>
+        <w:rPr>
+          <w:rFonts w:ascii="Times New Roman" w:hAnsi="Times New Roman" w:cs="Times New Roman"/>
+        </w:rPr>
+        <w:t>................................................................................</w:t>
+      </w:r>
+      <w:r>
+        <w:rPr>
+          <w:rFonts w:ascii="Times New Roman" w:hAnsi="Times New Roman" w:cs="Times New Roman"/>
+        </w:rPr>
+        <w:t>...............</w:t>
+      </w:r>
+      <w:r>
+        <w:rPr>
+          <w:rFonts w:ascii="Times New Roman" w:hAnsi="Times New Roman" w:cs="Times New Roman"/>
+        </w:rPr>
+        <w:t xml:space="preserve"> </w:t>
+      </w:r>
+      <w:r>
+        <w:rPr>
+          <w:rFonts w:ascii="Times New Roman" w:hAnsi="Times New Roman" w:cs="Times New Roman"/>
+        </w:rPr>
+        <w:t>6</w:t>
       </w:r>
     </w:p>
     <w:p>
@@ -422,19 +709,31 @@
         <w:rPr>
           <w:rFonts w:ascii="Times New Roman" w:hAnsi="Times New Roman" w:cs="Times New Roman"/>
         </w:rPr>
-        <w:t>4.</w:t>
-      </w:r>
-      <w:r>
-        <w:rPr>
-          <w:rFonts w:ascii="Times New Roman" w:hAnsi="Times New Roman" w:cs="Times New Roman"/>
-        </w:rPr>
-        <w:t>1</w:t>
-      </w:r>
-      <w:r>
-        <w:rPr>
-          <w:rFonts w:ascii="Times New Roman" w:hAnsi="Times New Roman" w:cs="Times New Roman"/>
-        </w:rPr>
-        <w:t xml:space="preserve"> User and System Profiling </w:t>
+        <w:t>3.1 Overview of Critical Findings and Conclusions</w:t>
+      </w:r>
+      <w:r>
+        <w:rPr>
+          <w:rFonts w:ascii="Times New Roman" w:hAnsi="Times New Roman" w:cs="Times New Roman"/>
+        </w:rPr>
+        <w:t xml:space="preserve"> .................................................</w:t>
+      </w:r>
+      <w:r>
+        <w:rPr>
+          <w:rFonts w:ascii="Times New Roman" w:hAnsi="Times New Roman" w:cs="Times New Roman"/>
+        </w:rPr>
+        <w:t>....</w:t>
+      </w:r>
+      <w:r>
+        <w:rPr>
+          <w:rFonts w:ascii="Times New Roman" w:hAnsi="Times New Roman" w:cs="Times New Roman"/>
+        </w:rPr>
+        <w:t xml:space="preserve"> </w:t>
+      </w:r>
+      <w:r>
+        <w:rPr>
+          <w:rFonts w:ascii="Times New Roman" w:hAnsi="Times New Roman" w:cs="Times New Roman"/>
+        </w:rPr>
+        <w:t>6</w:t>
       </w:r>
     </w:p>
     <w:p>
@@ -448,25 +747,37 @@
         <w:rPr>
           <w:rFonts w:ascii="Times New Roman" w:hAnsi="Times New Roman" w:cs="Times New Roman"/>
         </w:rPr>
-        <w:t>4.</w:t>
-      </w:r>
-      <w:r>
-        <w:rPr>
-          <w:rFonts w:ascii="Times New Roman" w:hAnsi="Times New Roman" w:cs="Times New Roman"/>
-        </w:rPr>
-        <w:t>2</w:t>
-      </w:r>
-      <w:r>
-        <w:rPr>
-          <w:rFonts w:ascii="Times New Roman" w:hAnsi="Times New Roman" w:cs="Times New Roman"/>
-        </w:rPr>
-        <w:t xml:space="preserve"> File System </w:t>
-      </w:r>
-      <w:r>
-        <w:rPr>
-          <w:rFonts w:ascii="Times New Roman" w:hAnsi="Times New Roman" w:cs="Times New Roman"/>
-        </w:rPr>
-        <w:t>and File Signature Analysis</w:t>
+        <w:t>3.2 Tools Used</w:t>
+      </w:r>
+      <w:r>
+        <w:rPr>
+          <w:rFonts w:ascii="Times New Roman" w:hAnsi="Times New Roman" w:cs="Times New Roman"/>
+        </w:rPr>
+        <w:t xml:space="preserve"> ..............................................</w:t>
+      </w:r>
+      <w:r>
+        <w:rPr>
+          <w:rFonts w:ascii="Times New Roman" w:hAnsi="Times New Roman" w:cs="Times New Roman"/>
+        </w:rPr>
+        <w:t>...............................................................</w:t>
+      </w:r>
+      <w:r>
+        <w:rPr>
+          <w:rFonts w:ascii="Times New Roman" w:hAnsi="Times New Roman" w:cs="Times New Roman"/>
+        </w:rPr>
+        <w:t>.</w:t>
+      </w:r>
+      <w:r>
+        <w:rPr>
+          <w:rFonts w:ascii="Times New Roman" w:hAnsi="Times New Roman" w:cs="Times New Roman"/>
+        </w:rPr>
+        <w:t xml:space="preserve"> </w:t>
+      </w:r>
+      <w:r>
+        <w:rPr>
+          <w:rFonts w:ascii="Times New Roman" w:hAnsi="Times New Roman" w:cs="Times New Roman"/>
+        </w:rPr>
+        <w:t>6</w:t>
       </w:r>
     </w:p>
     <w:p>
@@ -480,27 +791,19 @@
         <w:rPr>
           <w:rFonts w:ascii="Times New Roman" w:hAnsi="Times New Roman" w:cs="Times New Roman"/>
         </w:rPr>
-        <w:t>4.3 Image Analysis</w:t>
-      </w:r>
-    </w:p>
-    <w:p>
-      <w:pPr>
-        <w:ind w:left="720"/>
-        <w:rPr>
-          <w:rFonts w:ascii="Times New Roman" w:hAnsi="Times New Roman" w:cs="Times New Roman"/>
-        </w:rPr>
-      </w:pPr>
-      <w:r>
-        <w:rPr>
-          <w:rFonts w:ascii="Times New Roman" w:hAnsi="Times New Roman" w:cs="Times New Roman"/>
-        </w:rPr>
-        <w:t>4.</w:t>
-      </w:r>
-      <w:r>
-        <w:rPr>
-          <w:rFonts w:ascii="Times New Roman" w:hAnsi="Times New Roman" w:cs="Times New Roman"/>
-        </w:rPr>
-        <w:t>4</w:t>
+        <w:t>3.3 Elimination of Irrelevant Data</w:t>
+      </w:r>
+      <w:r>
+        <w:rPr>
+          <w:rFonts w:ascii="Times New Roman" w:hAnsi="Times New Roman" w:cs="Times New Roman"/>
+        </w:rPr>
+        <w:t xml:space="preserve"> ...............................................................................</w:t>
+      </w:r>
+      <w:r>
+        <w:rPr>
+          <w:rFonts w:ascii="Times New Roman" w:hAnsi="Times New Roman" w:cs="Times New Roman"/>
+        </w:rPr>
+        <w:t>.</w:t>
       </w:r>
       <w:r>
         <w:rPr>
@@ -512,55 +815,7 @@
         <w:rPr>
           <w:rFonts w:ascii="Times New Roman" w:hAnsi="Times New Roman" w:cs="Times New Roman"/>
         </w:rPr>
-        <w:t>Internet Activity</w:t>
-      </w:r>
-    </w:p>
-    <w:p>
-      <w:pPr>
-        <w:ind w:left="720"/>
-        <w:rPr>
-          <w:rFonts w:ascii="Times New Roman" w:hAnsi="Times New Roman" w:cs="Times New Roman"/>
-        </w:rPr>
-      </w:pPr>
-      <w:r>
-        <w:rPr>
-          <w:rFonts w:ascii="Times New Roman" w:hAnsi="Times New Roman" w:cs="Times New Roman"/>
-        </w:rPr>
-        <w:t>4.5 Email and Messaging Activity</w:t>
-      </w:r>
-    </w:p>
-    <w:p>
-      <w:pPr>
-        <w:ind w:left="720"/>
-        <w:rPr>
-          <w:rFonts w:ascii="Times New Roman" w:hAnsi="Times New Roman" w:cs="Times New Roman"/>
-        </w:rPr>
-      </w:pPr>
-      <w:r>
-        <w:rPr>
-          <w:rFonts w:ascii="Times New Roman" w:hAnsi="Times New Roman" w:cs="Times New Roman"/>
-        </w:rPr>
-        <w:t xml:space="preserve">4.6 Disc Wiping </w:t>
-      </w:r>
-      <w:r>
-        <w:rPr>
-          <w:rFonts w:ascii="Times New Roman" w:hAnsi="Times New Roman" w:cs="Times New Roman"/>
-        </w:rPr>
-        <w:t xml:space="preserve">Activity </w:t>
-      </w:r>
-    </w:p>
-    <w:p>
-      <w:pPr>
-        <w:ind w:left="720"/>
-        <w:rPr>
-          <w:rFonts w:ascii="Times New Roman" w:hAnsi="Times New Roman" w:cs="Times New Roman"/>
-        </w:rPr>
-      </w:pPr>
-      <w:r>
-        <w:rPr>
-          <w:rFonts w:ascii="Times New Roman" w:hAnsi="Times New Roman" w:cs="Times New Roman"/>
-        </w:rPr>
-        <w:t>4.7 External Devices and Removable Media</w:t>
+        <w:t>7</w:t>
       </w:r>
     </w:p>
     <w:p>
@@ -579,11 +834,9 @@
           <w:sz w:val="28"/>
           <w:szCs w:val="28"/>
         </w:rPr>
-        <w:t xml:space="preserve">5. Conclusions </w:t>
-      </w:r>
-    </w:p>
-    <w:p>
-      <w:pPr>
+        <w:t>4. Forensic Analysis and Findings</w:t>
+      </w:r>
+      <w:r>
         <w:rPr>
           <w:rFonts w:ascii="Times New Roman" w:hAnsi="Times New Roman" w:cs="Times New Roman"/>
           <w:b/>
@@ -591,6 +844,468 @@
           <w:sz w:val="28"/>
           <w:szCs w:val="28"/>
         </w:rPr>
+        <w:t xml:space="preserve"> </w:t>
+      </w:r>
+      <w:r>
+        <w:rPr>
+          <w:rFonts w:ascii="Times New Roman" w:hAnsi="Times New Roman" w:cs="Times New Roman"/>
+        </w:rPr>
+        <w:t>.........................</w:t>
+      </w:r>
+      <w:r>
+        <w:rPr>
+          <w:rFonts w:ascii="Times New Roman" w:hAnsi="Times New Roman" w:cs="Times New Roman"/>
+        </w:rPr>
+        <w:t>.</w:t>
+      </w:r>
+      <w:r>
+        <w:rPr>
+          <w:rFonts w:ascii="Times New Roman" w:hAnsi="Times New Roman" w:cs="Times New Roman"/>
+        </w:rPr>
+        <w:t>........................................</w:t>
+      </w:r>
+      <w:r>
+        <w:rPr>
+          <w:rFonts w:ascii="Times New Roman" w:hAnsi="Times New Roman" w:cs="Times New Roman"/>
+        </w:rPr>
+        <w:t>.............</w:t>
+      </w:r>
+      <w:r>
+        <w:rPr>
+          <w:rFonts w:ascii="Times New Roman" w:hAnsi="Times New Roman" w:cs="Times New Roman"/>
+        </w:rPr>
+        <w:t>.</w:t>
+      </w:r>
+      <w:r>
+        <w:rPr>
+          <w:rFonts w:ascii="Times New Roman" w:hAnsi="Times New Roman" w:cs="Times New Roman"/>
+        </w:rPr>
+        <w:t xml:space="preserve"> </w:t>
+      </w:r>
+      <w:r>
+        <w:rPr>
+          <w:rFonts w:ascii="Times New Roman" w:hAnsi="Times New Roman" w:cs="Times New Roman"/>
+        </w:rPr>
+        <w:t>8</w:t>
+      </w:r>
+    </w:p>
+    <w:p>
+      <w:pPr>
+        <w:ind w:left="720"/>
+        <w:rPr>
+          <w:rFonts w:ascii="Times New Roman" w:hAnsi="Times New Roman" w:cs="Times New Roman"/>
+        </w:rPr>
+      </w:pPr>
+      <w:r>
+        <w:rPr>
+          <w:rFonts w:ascii="Times New Roman" w:hAnsi="Times New Roman" w:cs="Times New Roman"/>
+        </w:rPr>
+        <w:t>4.</w:t>
+      </w:r>
+      <w:r>
+        <w:rPr>
+          <w:rFonts w:ascii="Times New Roman" w:hAnsi="Times New Roman" w:cs="Times New Roman"/>
+        </w:rPr>
+        <w:t>1</w:t>
+      </w:r>
+      <w:r>
+        <w:rPr>
+          <w:rFonts w:ascii="Times New Roman" w:hAnsi="Times New Roman" w:cs="Times New Roman"/>
+        </w:rPr>
+        <w:t xml:space="preserve"> User and System Profiling</w:t>
+      </w:r>
+      <w:r>
+        <w:rPr>
+          <w:rFonts w:ascii="Times New Roman" w:hAnsi="Times New Roman" w:cs="Times New Roman"/>
+        </w:rPr>
+        <w:t xml:space="preserve"> .....................................................................................</w:t>
+      </w:r>
+      <w:r>
+        <w:rPr>
+          <w:rFonts w:ascii="Times New Roman" w:hAnsi="Times New Roman" w:cs="Times New Roman"/>
+        </w:rPr>
+        <w:t>.</w:t>
+      </w:r>
+      <w:r>
+        <w:rPr>
+          <w:rFonts w:ascii="Times New Roman" w:hAnsi="Times New Roman" w:cs="Times New Roman"/>
+        </w:rPr>
+        <w:t xml:space="preserve"> </w:t>
+      </w:r>
+      <w:r>
+        <w:rPr>
+          <w:rFonts w:ascii="Times New Roman" w:hAnsi="Times New Roman" w:cs="Times New Roman"/>
+        </w:rPr>
+        <w:t>8</w:t>
+      </w:r>
+    </w:p>
+    <w:p>
+      <w:pPr>
+        <w:ind w:left="720"/>
+        <w:rPr>
+          <w:rFonts w:ascii="Times New Roman" w:hAnsi="Times New Roman" w:cs="Times New Roman"/>
+        </w:rPr>
+      </w:pPr>
+      <w:r>
+        <w:rPr>
+          <w:rFonts w:ascii="Times New Roman" w:hAnsi="Times New Roman" w:cs="Times New Roman"/>
+        </w:rPr>
+        <w:t>4.</w:t>
+      </w:r>
+      <w:r>
+        <w:rPr>
+          <w:rFonts w:ascii="Times New Roman" w:hAnsi="Times New Roman" w:cs="Times New Roman"/>
+        </w:rPr>
+        <w:t>2</w:t>
+      </w:r>
+      <w:r>
+        <w:rPr>
+          <w:rFonts w:ascii="Times New Roman" w:hAnsi="Times New Roman" w:cs="Times New Roman"/>
+        </w:rPr>
+        <w:t xml:space="preserve"> File System </w:t>
+      </w:r>
+      <w:r>
+        <w:rPr>
+          <w:rFonts w:ascii="Times New Roman" w:hAnsi="Times New Roman" w:cs="Times New Roman"/>
+        </w:rPr>
+        <w:t>and File Signature Analysis</w:t>
+      </w:r>
+      <w:r>
+        <w:rPr>
+          <w:rFonts w:ascii="Times New Roman" w:hAnsi="Times New Roman" w:cs="Times New Roman"/>
+        </w:rPr>
+        <w:t xml:space="preserve"> ..........................................................</w:t>
+      </w:r>
+      <w:r>
+        <w:rPr>
+          <w:rFonts w:ascii="Times New Roman" w:hAnsi="Times New Roman" w:cs="Times New Roman"/>
+        </w:rPr>
+        <w:t>.</w:t>
+      </w:r>
+      <w:r>
+        <w:rPr>
+          <w:rFonts w:ascii="Times New Roman" w:hAnsi="Times New Roman" w:cs="Times New Roman"/>
+        </w:rPr>
+        <w:t>...</w:t>
+      </w:r>
+      <w:r>
+        <w:rPr>
+          <w:rFonts w:ascii="Times New Roman" w:hAnsi="Times New Roman" w:cs="Times New Roman"/>
+        </w:rPr>
+        <w:t>.</w:t>
+      </w:r>
+      <w:r>
+        <w:rPr>
+          <w:rFonts w:ascii="Times New Roman" w:hAnsi="Times New Roman" w:cs="Times New Roman"/>
+        </w:rPr>
+        <w:t xml:space="preserve">  </w:t>
+      </w:r>
+      <w:r>
+        <w:rPr>
+          <w:rFonts w:ascii="Times New Roman" w:hAnsi="Times New Roman" w:cs="Times New Roman"/>
+        </w:rPr>
+        <w:t>11</w:t>
+      </w:r>
+    </w:p>
+    <w:p>
+      <w:pPr>
+        <w:ind w:left="720"/>
+        <w:rPr>
+          <w:rFonts w:ascii="Times New Roman" w:hAnsi="Times New Roman" w:cs="Times New Roman"/>
+        </w:rPr>
+      </w:pPr>
+      <w:r>
+        <w:rPr>
+          <w:rFonts w:ascii="Times New Roman" w:hAnsi="Times New Roman" w:cs="Times New Roman"/>
+        </w:rPr>
+        <w:t>4.3 Image Analysis</w:t>
+      </w:r>
+      <w:r>
+        <w:rPr>
+          <w:rFonts w:ascii="Times New Roman" w:hAnsi="Times New Roman" w:cs="Times New Roman"/>
+        </w:rPr>
+        <w:t xml:space="preserve"> ........................................................................................</w:t>
+      </w:r>
+      <w:r>
+        <w:rPr>
+          <w:rFonts w:ascii="Times New Roman" w:hAnsi="Times New Roman" w:cs="Times New Roman"/>
+        </w:rPr>
+        <w:t>.</w:t>
+      </w:r>
+      <w:r>
+        <w:rPr>
+          <w:rFonts w:ascii="Times New Roman" w:hAnsi="Times New Roman" w:cs="Times New Roman"/>
+        </w:rPr>
+        <w:t>..............</w:t>
+      </w:r>
+      <w:r>
+        <w:rPr>
+          <w:rFonts w:ascii="Times New Roman" w:hAnsi="Times New Roman" w:cs="Times New Roman"/>
+        </w:rPr>
+        <w:t xml:space="preserve"> </w:t>
+      </w:r>
+      <w:r>
+        <w:rPr>
+          <w:rFonts w:ascii="Times New Roman" w:hAnsi="Times New Roman" w:cs="Times New Roman"/>
+        </w:rPr>
+        <w:t>1</w:t>
+      </w:r>
+      <w:r>
+        <w:rPr>
+          <w:rFonts w:ascii="Times New Roman" w:hAnsi="Times New Roman" w:cs="Times New Roman"/>
+        </w:rPr>
+        <w:t>3</w:t>
+      </w:r>
+    </w:p>
+    <w:p>
+      <w:pPr>
+        <w:ind w:left="720"/>
+        <w:rPr>
+          <w:rFonts w:ascii="Times New Roman" w:hAnsi="Times New Roman" w:cs="Times New Roman"/>
+        </w:rPr>
+      </w:pPr>
+      <w:r>
+        <w:rPr>
+          <w:rFonts w:ascii="Times New Roman" w:hAnsi="Times New Roman" w:cs="Times New Roman"/>
+        </w:rPr>
+        <w:t>4.</w:t>
+      </w:r>
+      <w:r>
+        <w:rPr>
+          <w:rFonts w:ascii="Times New Roman" w:hAnsi="Times New Roman" w:cs="Times New Roman"/>
+        </w:rPr>
+        <w:t>4</w:t>
+      </w:r>
+      <w:r>
+        <w:rPr>
+          <w:rFonts w:ascii="Times New Roman" w:hAnsi="Times New Roman" w:cs="Times New Roman"/>
+        </w:rPr>
+        <w:t xml:space="preserve"> </w:t>
+      </w:r>
+      <w:r>
+        <w:rPr>
+          <w:rFonts w:ascii="Times New Roman" w:hAnsi="Times New Roman" w:cs="Times New Roman"/>
+        </w:rPr>
+        <w:t>Internet Activity</w:t>
+      </w:r>
+      <w:r>
+        <w:rPr>
+          <w:rFonts w:ascii="Times New Roman" w:hAnsi="Times New Roman" w:cs="Times New Roman"/>
+        </w:rPr>
+        <w:t xml:space="preserve"> .........................................</w:t>
+      </w:r>
+      <w:r>
+        <w:rPr>
+          <w:rFonts w:ascii="Times New Roman" w:hAnsi="Times New Roman" w:cs="Times New Roman"/>
+        </w:rPr>
+        <w:t>...</w:t>
+      </w:r>
+      <w:r>
+        <w:rPr>
+          <w:rFonts w:ascii="Times New Roman" w:hAnsi="Times New Roman" w:cs="Times New Roman"/>
+        </w:rPr>
+        <w:t>..........................................</w:t>
+      </w:r>
+      <w:r>
+        <w:rPr>
+          <w:rFonts w:ascii="Times New Roman" w:hAnsi="Times New Roman" w:cs="Times New Roman"/>
+        </w:rPr>
+        <w:t>.</w:t>
+      </w:r>
+      <w:r>
+        <w:rPr>
+          <w:rFonts w:ascii="Times New Roman" w:hAnsi="Times New Roman" w:cs="Times New Roman"/>
+        </w:rPr>
+        <w:t>.............</w:t>
+      </w:r>
+      <w:r>
+        <w:rPr>
+          <w:rFonts w:ascii="Times New Roman" w:hAnsi="Times New Roman" w:cs="Times New Roman"/>
+        </w:rPr>
+        <w:t>.</w:t>
+      </w:r>
+      <w:r>
+        <w:rPr>
+          <w:rFonts w:ascii="Times New Roman" w:hAnsi="Times New Roman" w:cs="Times New Roman"/>
+        </w:rPr>
+        <w:t xml:space="preserve"> </w:t>
+      </w:r>
+      <w:r>
+        <w:rPr>
+          <w:rFonts w:ascii="Times New Roman" w:hAnsi="Times New Roman" w:cs="Times New Roman"/>
+        </w:rPr>
+        <w:t>17</w:t>
+      </w:r>
+    </w:p>
+    <w:p>
+      <w:pPr>
+        <w:ind w:left="720"/>
+        <w:rPr>
+          <w:rFonts w:ascii="Times New Roman" w:hAnsi="Times New Roman" w:cs="Times New Roman"/>
+        </w:rPr>
+      </w:pPr>
+      <w:r>
+        <w:rPr>
+          <w:rFonts w:ascii="Times New Roman" w:hAnsi="Times New Roman" w:cs="Times New Roman"/>
+        </w:rPr>
+        <w:t>4.5 Email and Messaging Activity</w:t>
+      </w:r>
+      <w:r>
+        <w:rPr>
+          <w:rFonts w:ascii="Times New Roman" w:hAnsi="Times New Roman" w:cs="Times New Roman"/>
+        </w:rPr>
+        <w:t xml:space="preserve"> .............................................................</w:t>
+      </w:r>
+      <w:r>
+        <w:rPr>
+          <w:rFonts w:ascii="Times New Roman" w:hAnsi="Times New Roman" w:cs="Times New Roman"/>
+        </w:rPr>
+        <w:t>.</w:t>
+      </w:r>
+      <w:r>
+        <w:rPr>
+          <w:rFonts w:ascii="Times New Roman" w:hAnsi="Times New Roman" w:cs="Times New Roman"/>
+        </w:rPr>
+        <w:t>..............</w:t>
+      </w:r>
+      <w:r>
+        <w:rPr>
+          <w:rFonts w:ascii="Times New Roman" w:hAnsi="Times New Roman" w:cs="Times New Roman"/>
+        </w:rPr>
+        <w:t>..</w:t>
+      </w:r>
+      <w:r>
+        <w:rPr>
+          <w:rFonts w:ascii="Times New Roman" w:hAnsi="Times New Roman" w:cs="Times New Roman"/>
+        </w:rPr>
+        <w:t>.</w:t>
+      </w:r>
+      <w:r>
+        <w:rPr>
+          <w:rFonts w:ascii="Times New Roman" w:hAnsi="Times New Roman" w:cs="Times New Roman"/>
+        </w:rPr>
+        <w:t xml:space="preserve"> </w:t>
+      </w:r>
+      <w:r>
+        <w:rPr>
+          <w:rFonts w:ascii="Times New Roman" w:hAnsi="Times New Roman" w:cs="Times New Roman"/>
+        </w:rPr>
+        <w:t>20</w:t>
+      </w:r>
+    </w:p>
+    <w:p>
+      <w:pPr>
+        <w:ind w:left="720"/>
+        <w:rPr>
+          <w:rFonts w:ascii="Times New Roman" w:hAnsi="Times New Roman" w:cs="Times New Roman"/>
+        </w:rPr>
+      </w:pPr>
+      <w:r>
+        <w:rPr>
+          <w:rFonts w:ascii="Times New Roman" w:hAnsi="Times New Roman" w:cs="Times New Roman"/>
+        </w:rPr>
+        <w:t xml:space="preserve">4.6 Disc Wiping </w:t>
+      </w:r>
+      <w:r>
+        <w:rPr>
+          <w:rFonts w:ascii="Times New Roman" w:hAnsi="Times New Roman" w:cs="Times New Roman"/>
+        </w:rPr>
+        <w:t xml:space="preserve">Activity </w:t>
+      </w:r>
+      <w:r>
+        <w:rPr>
+          <w:rFonts w:ascii="Times New Roman" w:hAnsi="Times New Roman" w:cs="Times New Roman"/>
+        </w:rPr>
+        <w:t>.............................................................................</w:t>
+      </w:r>
+      <w:r>
+        <w:rPr>
+          <w:rFonts w:ascii="Times New Roman" w:hAnsi="Times New Roman" w:cs="Times New Roman"/>
+        </w:rPr>
+        <w:t>.</w:t>
+      </w:r>
+      <w:r>
+        <w:rPr>
+          <w:rFonts w:ascii="Times New Roman" w:hAnsi="Times New Roman" w:cs="Times New Roman"/>
+        </w:rPr>
+        <w:t>...............</w:t>
+      </w:r>
+      <w:r>
+        <w:rPr>
+          <w:rFonts w:ascii="Times New Roman" w:hAnsi="Times New Roman" w:cs="Times New Roman"/>
+        </w:rPr>
+        <w:t>.</w:t>
+      </w:r>
+      <w:r>
+        <w:rPr>
+          <w:rFonts w:ascii="Times New Roman" w:hAnsi="Times New Roman" w:cs="Times New Roman"/>
+        </w:rPr>
+        <w:t xml:space="preserve"> </w:t>
+      </w:r>
+      <w:r>
+        <w:rPr>
+          <w:rFonts w:ascii="Times New Roman" w:hAnsi="Times New Roman" w:cs="Times New Roman"/>
+        </w:rPr>
+        <w:t>26</w:t>
+      </w:r>
+    </w:p>
+    <w:p>
+      <w:pPr>
+        <w:ind w:left="720"/>
+        <w:rPr>
+          <w:rFonts w:ascii="Times New Roman" w:hAnsi="Times New Roman" w:cs="Times New Roman"/>
+        </w:rPr>
+      </w:pPr>
+      <w:r>
+        <w:rPr>
+          <w:rFonts w:ascii="Times New Roman" w:hAnsi="Times New Roman" w:cs="Times New Roman"/>
+        </w:rPr>
+        <w:t>4.7 External Devices and Removable Media</w:t>
+      </w:r>
+      <w:r>
+        <w:rPr>
+          <w:rFonts w:ascii="Times New Roman" w:hAnsi="Times New Roman" w:cs="Times New Roman"/>
+        </w:rPr>
+        <w:t xml:space="preserve"> .............................................</w:t>
+      </w:r>
+      <w:r>
+        <w:rPr>
+          <w:rFonts w:ascii="Times New Roman" w:hAnsi="Times New Roman" w:cs="Times New Roman"/>
+        </w:rPr>
+        <w:t>.</w:t>
+      </w:r>
+      <w:r>
+        <w:rPr>
+          <w:rFonts w:ascii="Times New Roman" w:hAnsi="Times New Roman" w:cs="Times New Roman"/>
+        </w:rPr>
+        <w:t>................</w:t>
+      </w:r>
+      <w:r>
+        <w:rPr>
+          <w:rFonts w:ascii="Times New Roman" w:hAnsi="Times New Roman" w:cs="Times New Roman"/>
+        </w:rPr>
+        <w:t>.</w:t>
+      </w:r>
+      <w:r>
+        <w:rPr>
+          <w:rFonts w:ascii="Times New Roman" w:hAnsi="Times New Roman" w:cs="Times New Roman"/>
+        </w:rPr>
+        <w:t xml:space="preserve"> </w:t>
+      </w:r>
+      <w:r>
+        <w:rPr>
+          <w:rFonts w:ascii="Times New Roman" w:hAnsi="Times New Roman" w:cs="Times New Roman"/>
+        </w:rPr>
+        <w:t>28</w:t>
+      </w:r>
+    </w:p>
+    <w:p>
+      <w:pPr>
+        <w:rPr>
+          <w:rFonts w:ascii="Times New Roman" w:hAnsi="Times New Roman" w:cs="Times New Roman"/>
+          <w:sz w:val="28"/>
+          <w:szCs w:val="28"/>
+        </w:rPr>
       </w:pPr>
       <w:r>
         <w:rPr>
@@ -600,7 +1315,128 @@
           <w:sz w:val="28"/>
           <w:szCs w:val="28"/>
         </w:rPr>
-        <w:t xml:space="preserve">6. Glossary of Terms </w:t>
+        <w:t>5. Conclusions</w:t>
+      </w:r>
+      <w:r>
+        <w:rPr>
+          <w:rFonts w:ascii="Times New Roman" w:hAnsi="Times New Roman" w:cs="Times New Roman"/>
+          <w:b/>
+          <w:bCs/>
+          <w:sz w:val="28"/>
+          <w:szCs w:val="28"/>
+        </w:rPr>
+        <w:t xml:space="preserve"> </w:t>
+      </w:r>
+      <w:r>
+        <w:rPr>
+          <w:rFonts w:ascii="Times New Roman" w:hAnsi="Times New Roman" w:cs="Times New Roman"/>
+        </w:rPr>
+        <w:t>...................................................................................................</w:t>
+      </w:r>
+      <w:r>
+        <w:rPr>
+          <w:rFonts w:ascii="Times New Roman" w:hAnsi="Times New Roman" w:cs="Times New Roman"/>
+        </w:rPr>
+        <w:t>.</w:t>
+      </w:r>
+      <w:r>
+        <w:rPr>
+          <w:rFonts w:ascii="Times New Roman" w:hAnsi="Times New Roman" w:cs="Times New Roman"/>
+        </w:rPr>
+        <w:t>.</w:t>
+      </w:r>
+      <w:r>
+        <w:rPr>
+          <w:rFonts w:ascii="Times New Roman" w:hAnsi="Times New Roman" w:cs="Times New Roman"/>
+        </w:rPr>
+        <w:t>................</w:t>
+      </w:r>
+      <w:r>
+        <w:rPr>
+          <w:rFonts w:ascii="Times New Roman" w:hAnsi="Times New Roman" w:cs="Times New Roman"/>
+        </w:rPr>
+        <w:t xml:space="preserve"> </w:t>
+      </w:r>
+      <w:r>
+        <w:rPr>
+          <w:rFonts w:ascii="Times New Roman" w:hAnsi="Times New Roman" w:cs="Times New Roman"/>
+        </w:rPr>
+        <w:t>30</w:t>
+      </w:r>
+    </w:p>
+    <w:p>
+      <w:pPr>
+        <w:rPr>
+          <w:rFonts w:ascii="Times New Roman" w:hAnsi="Times New Roman" w:cs="Times New Roman"/>
+          <w:b/>
+          <w:bCs/>
+          <w:sz w:val="28"/>
+          <w:szCs w:val="28"/>
+        </w:rPr>
+      </w:pPr>
+      <w:r>
+        <w:rPr>
+          <w:rFonts w:ascii="Times New Roman" w:hAnsi="Times New Roman" w:cs="Times New Roman"/>
+          <w:b/>
+          <w:bCs/>
+          <w:sz w:val="28"/>
+          <w:szCs w:val="28"/>
+        </w:rPr>
+        <w:t>6. Glossary of Terms</w:t>
+      </w:r>
+      <w:r>
+        <w:rPr>
+          <w:rFonts w:ascii="Times New Roman" w:hAnsi="Times New Roman" w:cs="Times New Roman"/>
+          <w:b/>
+          <w:bCs/>
+        </w:rPr>
+        <w:t xml:space="preserve"> </w:t>
+      </w:r>
+      <w:r>
+        <w:rPr>
+          <w:rFonts w:ascii="Times New Roman" w:hAnsi="Times New Roman" w:cs="Times New Roman"/>
+        </w:rPr>
+        <w:t>.......................................................................................</w:t>
+      </w:r>
+      <w:r>
+        <w:rPr>
+          <w:rFonts w:ascii="Times New Roman" w:hAnsi="Times New Roman" w:cs="Times New Roman"/>
+        </w:rPr>
+        <w:t>.</w:t>
+      </w:r>
+      <w:r>
+        <w:rPr>
+          <w:rFonts w:ascii="Times New Roman" w:hAnsi="Times New Roman" w:cs="Times New Roman"/>
+        </w:rPr>
+        <w:t>...</w:t>
+      </w:r>
+      <w:r>
+        <w:rPr>
+          <w:rFonts w:ascii="Times New Roman" w:hAnsi="Times New Roman" w:cs="Times New Roman"/>
+        </w:rPr>
+        <w:t>..............</w:t>
+      </w:r>
+      <w:r>
+        <w:rPr>
+          <w:rFonts w:ascii="Times New Roman" w:hAnsi="Times New Roman" w:cs="Times New Roman"/>
+        </w:rPr>
+        <w:t xml:space="preserve"> </w:t>
+      </w:r>
+      <w:r>
+        <w:rPr>
+          <w:rFonts w:ascii="Times New Roman" w:hAnsi="Times New Roman" w:cs="Times New Roman"/>
+        </w:rPr>
+        <w:t>31</w:t>
+      </w:r>
+      <w:r>
+        <w:rPr>
+          <w:rFonts w:ascii="Times New Roman" w:hAnsi="Times New Roman" w:cs="Times New Roman"/>
+          <w:b/>
+          <w:bCs/>
+          <w:sz w:val="28"/>
+          <w:szCs w:val="28"/>
+        </w:rPr>
+        <w:t xml:space="preserve"> </w:t>
       </w:r>
     </w:p>
     <w:p>
@@ -927,7 +1763,7 @@
                     <pic:cNvPicPr/>
                   </pic:nvPicPr>
                   <pic:blipFill>
-                    <a:blip r:embed="rId8"/>
+                    <a:blip r:embed="rId10"/>
                     <a:stretch>
                       <a:fillRect/>
                     </a:stretch>
@@ -988,7 +1824,7 @@
           <w:sz w:val="28"/>
           <w:szCs w:val="28"/>
         </w:rPr>
-        <w:t>2.2 Unique Identifiers (MD5 Values, Serial Numbers)</w:t>
+        <w:t xml:space="preserve">2.2 Unique Identifiers </w:t>
       </w:r>
     </w:p>
     <w:p>
@@ -1027,7 +1863,7 @@
                     <pic:cNvPicPr/>
                   </pic:nvPicPr>
                   <pic:blipFill>
-                    <a:blip r:embed="rId9">
+                    <a:blip r:embed="rId11">
                       <a:extLst>
                         <a:ext uri="{28A0092B-C50C-407E-A947-70E740481C1C}">
                           <a14:useLocalDpi xmlns:a14="http://schemas.microsoft.com/office/drawing/2010/main" val="0"/>
@@ -1069,55 +1905,7 @@
         <w:rPr>
           <w:rFonts w:ascii="Times New Roman" w:hAnsi="Times New Roman" w:cs="Times New Roman"/>
         </w:rPr>
-        <w:t xml:space="preserve"> cryptographic hash verification was </w:t>
-      </w:r>
-      <w:r>
-        <w:rPr>
-          <w:rFonts w:ascii="Times New Roman" w:hAnsi="Times New Roman" w:cs="Times New Roman"/>
-        </w:rPr>
-        <w:t>practiced</w:t>
-      </w:r>
-      <w:r>
-        <w:rPr>
-          <w:rFonts w:ascii="Times New Roman" w:hAnsi="Times New Roman" w:cs="Times New Roman"/>
-        </w:rPr>
-        <w:t xml:space="preserve"> so that the investigation evidence remained </w:t>
-      </w:r>
-      <w:r>
-        <w:rPr>
-          <w:rFonts w:ascii="Times New Roman" w:hAnsi="Times New Roman" w:cs="Times New Roman"/>
-        </w:rPr>
-        <w:t>authentic. After</w:t>
-      </w:r>
-      <w:r>
-        <w:rPr>
-          <w:rFonts w:ascii="Times New Roman" w:hAnsi="Times New Roman" w:cs="Times New Roman"/>
-        </w:rPr>
-        <w:t xml:space="preserve"> generating the MD5 hash value of evidence file it got verified in Autopsy before any analysis </w:t>
-      </w:r>
-      <w:r>
-        <w:rPr>
-          <w:rFonts w:ascii="Times New Roman" w:hAnsi="Times New Roman" w:cs="Times New Roman"/>
-        </w:rPr>
-        <w:t>then after</w:t>
-      </w:r>
-      <w:r>
-        <w:rPr>
-          <w:rFonts w:ascii="Times New Roman" w:hAnsi="Times New Roman" w:cs="Times New Roman"/>
-        </w:rPr>
-        <w:t xml:space="preserve"> completion of analysis, the value </w:t>
-      </w:r>
-      <w:r>
-        <w:rPr>
-          <w:rFonts w:ascii="Times New Roman" w:hAnsi="Times New Roman" w:cs="Times New Roman"/>
-        </w:rPr>
-        <w:t>was</w:t>
-      </w:r>
-      <w:r>
-        <w:rPr>
-          <w:rFonts w:ascii="Times New Roman" w:hAnsi="Times New Roman" w:cs="Times New Roman"/>
-        </w:rPr>
-        <w:t xml:space="preserve"> recalculated reusing the same tool and comparing with original hash value.</w:t>
+        <w:t xml:space="preserve"> cryptographic hash verification was practiced so that the investigation evidence remained authentic. After generating the MD5 hash value of evidence file it got verified in Autopsy before any analysis then after completion of analysis, the value was recalculated reusing the same tool and comparing with original hash value.</w:t>
       </w:r>
     </w:p>
     <w:p>
@@ -1366,44 +2154,20 @@
         <w:rPr>
           <w:rFonts w:ascii="Times New Roman" w:hAnsi="Times New Roman" w:cs="Times New Roman"/>
         </w:rPr>
-        <w:t xml:space="preserve">The reported image was intact with integrity hence no sign of manipulation and inconvenience was discovered. </w:t>
-      </w:r>
-      <w:r>
-        <w:rPr>
-          <w:rFonts w:ascii="Times New Roman" w:hAnsi="Times New Roman" w:cs="Times New Roman"/>
-        </w:rPr>
-        <w:t>To</w:t>
-      </w:r>
-      <w:r>
-        <w:rPr>
-          <w:rFonts w:ascii="Times New Roman" w:hAnsi="Times New Roman" w:cs="Times New Roman"/>
-        </w:rPr>
-        <w:t xml:space="preserve"> ensure the accuracy of the analysis, the image was directly loaded into Autopsy as it was automated in read-only manner.</w:t>
-      </w:r>
-    </w:p>
-    <w:p>
-      <w:pPr>
-        <w:rPr>
-          <w:rFonts w:ascii="Times New Roman" w:hAnsi="Times New Roman" w:cs="Times New Roman"/>
-        </w:rPr>
-      </w:pPr>
-      <w:r>
-        <w:rPr>
-          <w:rFonts w:ascii="Times New Roman" w:hAnsi="Times New Roman" w:cs="Times New Roman"/>
-        </w:rPr>
-        <w:t xml:space="preserve">All the recorded data during examination were stored safely on the analyst's personal computer and the protocol of examination was strictly followed in accordance with forensic guidelines to qualify it </w:t>
-      </w:r>
-      <w:r>
-        <w:rPr>
-          <w:rFonts w:ascii="Times New Roman" w:hAnsi="Times New Roman" w:cs="Times New Roman"/>
-        </w:rPr>
-        <w:t>for</w:t>
-      </w:r>
-      <w:r>
-        <w:rPr>
-          <w:rFonts w:ascii="Times New Roman" w:hAnsi="Times New Roman" w:cs="Times New Roman"/>
-        </w:rPr>
-        <w:t xml:space="preserve"> academic investigation.</w:t>
+        <w:t>The reported image was intact with integrity hence no sign of manipulation and inconvenience was discovered. To ensure the accuracy of the analysis, the image was directly loaded into Autopsy as it was automated in read-only manner.</w:t>
+      </w:r>
+    </w:p>
+    <w:p>
+      <w:pPr>
+        <w:rPr>
+          <w:rFonts w:ascii="Times New Roman" w:hAnsi="Times New Roman" w:cs="Times New Roman"/>
+        </w:rPr>
+      </w:pPr>
+      <w:r>
+        <w:rPr>
+          <w:rFonts w:ascii="Times New Roman" w:hAnsi="Times New Roman" w:cs="Times New Roman"/>
+        </w:rPr>
+        <w:t>All the recorded data during examination were stored safely on the analyst's personal computer and the protocol of examination was strictly followed in accordance with forensic guidelines to qualify it for academic investigation.</w:t>
       </w:r>
     </w:p>
     <w:p>
@@ -3020,7 +3784,7 @@
                     <pic:cNvPicPr/>
                   </pic:nvPicPr>
                   <pic:blipFill>
-                    <a:blip r:embed="rId10">
+                    <a:blip r:embed="rId12">
                       <a:extLst>
                         <a:ext uri="{28A0092B-C50C-407E-A947-70E740481C1C}">
                           <a14:useLocalDpi xmlns:a14="http://schemas.microsoft.com/office/drawing/2010/main" val="0"/>
@@ -6683,7 +7447,7 @@
                     <pic:cNvPicPr/>
                   </pic:nvPicPr>
                   <pic:blipFill>
-                    <a:blip r:embed="rId11"/>
+                    <a:blip r:embed="rId13"/>
                     <a:stretch>
                       <a:fillRect/>
                     </a:stretch>
@@ -6793,7 +7557,7 @@
                     <pic:cNvPicPr/>
                   </pic:nvPicPr>
                   <pic:blipFill>
-                    <a:blip r:embed="rId12">
+                    <a:blip r:embed="rId14">
                       <a:extLst>
                         <a:ext uri="{28A0092B-C50C-407E-A947-70E740481C1C}">
                           <a14:useLocalDpi xmlns:a14="http://schemas.microsoft.com/office/drawing/2010/main" val="0"/>
@@ -6927,6 +7691,7 @@
     </w:p>
     <w:p>
       <w:pPr>
+        <w:jc w:val="center"/>
         <w:rPr>
           <w:rFonts w:ascii="Times New Roman" w:hAnsi="Times New Roman" w:cs="Times New Roman"/>
         </w:rPr>
@@ -6952,7 +7717,7 @@
                     <pic:cNvPicPr/>
                   </pic:nvPicPr>
                   <pic:blipFill>
-                    <a:blip r:embed="rId13"/>
+                    <a:blip r:embed="rId15"/>
                     <a:stretch>
                       <a:fillRect/>
                     </a:stretch>
@@ -6972,13 +7737,6 @@
           </wp:inline>
         </w:drawing>
       </w:r>
-    </w:p>
-    <w:p>
-      <w:pPr>
-        <w:rPr>
-          <w:rFonts w:ascii="Times New Roman" w:hAnsi="Times New Roman" w:cs="Times New Roman"/>
-        </w:rPr>
-      </w:pPr>
       <w:r>
         <w:rPr>
           <w:rFonts w:ascii="Times New Roman" w:hAnsi="Times New Roman" w:cs="Times New Roman"/>
@@ -6991,7 +7749,7 @@
         <w:rPr>
           <w:rFonts w:ascii="Times New Roman" w:hAnsi="Times New Roman" w:cs="Times New Roman"/>
         </w:rPr>
-        <w:t xml:space="preserve">JPEG file with .tmp extension </w:t>
+        <w:t>JPEG file with .tmp extension</w:t>
       </w:r>
     </w:p>
     <w:p>
@@ -7029,7 +7787,7 @@
                     <pic:cNvPicPr/>
                   </pic:nvPicPr>
                   <pic:blipFill>
-                    <a:blip r:embed="rId14">
+                    <a:blip r:embed="rId16">
                       <a:extLst>
                         <a:ext uri="{28A0092B-C50C-407E-A947-70E740481C1C}">
                           <a14:useLocalDpi xmlns:a14="http://schemas.microsoft.com/office/drawing/2010/main" val="0"/>
@@ -7305,6 +8063,7 @@
     </w:p>
     <w:p>
       <w:pPr>
+        <w:jc w:val="center"/>
         <w:rPr>
           <w:rFonts w:ascii="Times New Roman" w:hAnsi="Times New Roman" w:cs="Times New Roman"/>
         </w:rPr>
@@ -7330,7 +8089,7 @@
                     <pic:cNvPicPr/>
                   </pic:nvPicPr>
                   <pic:blipFill>
-                    <a:blip r:embed="rId15"/>
+                    <a:blip r:embed="rId17"/>
                     <a:stretch>
                       <a:fillRect/>
                     </a:stretch>
@@ -7350,6 +8109,20 @@
           </wp:inline>
         </w:drawing>
       </w:r>
+      <w:r>
+        <w:rPr>
+          <w:rFonts w:ascii="Times New Roman" w:hAnsi="Times New Roman" w:cs="Times New Roman"/>
+          <w:b/>
+          <w:bCs/>
+        </w:rPr>
+        <w:t>Fig 4.3.1</w:t>
+      </w:r>
+      <w:r>
+        <w:rPr>
+          <w:rFonts w:ascii="Times New Roman" w:hAnsi="Times New Roman" w:cs="Times New Roman"/>
+        </w:rPr>
+        <w:t xml:space="preserve"> : Folder with the name of Victim’s</w:t>
+      </w:r>
     </w:p>
     <w:p>
       <w:pPr>
@@ -7363,13 +8136,13 @@
           <w:noProof/>
         </w:rPr>
         <w:drawing>
-          <wp:anchor distT="0" distB="0" distL="114300" distR="114300" simplePos="0" relativeHeight="251660288" behindDoc="0" locked="0" layoutInCell="1" allowOverlap="1" wp14:anchorId="69B142A1" wp14:editId="6A0F4F0D">
+          <wp:anchor distT="0" distB="0" distL="114300" distR="114300" simplePos="0" relativeHeight="251660288" behindDoc="0" locked="0" layoutInCell="1" allowOverlap="1" wp14:anchorId="69B142A1" wp14:editId="4EB899F1">
             <wp:simplePos x="0" y="0"/>
             <wp:positionH relativeFrom="column">
-              <wp:posOffset>1181100</wp:posOffset>
+              <wp:posOffset>1365250</wp:posOffset>
             </wp:positionH>
             <wp:positionV relativeFrom="paragraph">
-              <wp:posOffset>383540</wp:posOffset>
+              <wp:posOffset>375073</wp:posOffset>
             </wp:positionV>
             <wp:extent cx="3251200" cy="2438400"/>
             <wp:effectExtent l="0" t="0" r="6350" b="0"/>
@@ -7383,999 +8156,6 @@
                 <pic:pic xmlns:pic="http://schemas.openxmlformats.org/drawingml/2006/picture">
                   <pic:nvPicPr>
                     <pic:cNvPr id="1498404912" name="Picture 1498404912"/>
-                    <pic:cNvPicPr/>
-                  </pic:nvPicPr>
-                  <pic:blipFill>
-                    <a:blip r:embed="rId16">
-                      <a:extLst>
-                        <a:ext uri="{28A0092B-C50C-407E-A947-70E740481C1C}">
-                          <a14:useLocalDpi xmlns:a14="http://schemas.microsoft.com/office/drawing/2010/main" val="0"/>
-                        </a:ext>
-                      </a:extLst>
-                    </a:blip>
-                    <a:stretch>
-                      <a:fillRect/>
-                    </a:stretch>
-                  </pic:blipFill>
-                  <pic:spPr>
-                    <a:xfrm>
-                      <a:off x="0" y="0"/>
-                      <a:ext cx="3251200" cy="2438400"/>
-                    </a:xfrm>
-                    <a:prstGeom prst="rect">
-                      <a:avLst/>
-                    </a:prstGeom>
-                  </pic:spPr>
-                </pic:pic>
-              </a:graphicData>
-            </a:graphic>
-          </wp:anchor>
-        </w:drawing>
-      </w:r>
-      <w:r>
-        <w:rPr>
-          <w:rFonts w:ascii="Times New Roman" w:hAnsi="Times New Roman" w:cs="Times New Roman"/>
-        </w:rPr>
-        <w:t>The following photo</w:t>
-      </w:r>
-      <w:r>
-        <w:rPr>
-          <w:rFonts w:ascii="Times New Roman" w:hAnsi="Times New Roman" w:cs="Times New Roman"/>
-        </w:rPr>
-        <w:t>graphs</w:t>
-      </w:r>
-      <w:r>
-        <w:rPr>
-          <w:rFonts w:ascii="Times New Roman" w:hAnsi="Times New Roman" w:cs="Times New Roman"/>
-        </w:rPr>
-        <w:t xml:space="preserve"> were from the above-mentioned folders:</w:t>
-      </w:r>
-    </w:p>
-    <w:p>
-      <w:pPr>
-        <w:jc w:val="center"/>
-        <w:rPr>
-          <w:rFonts w:ascii="Times New Roman" w:hAnsi="Times New Roman" w:cs="Times New Roman"/>
-        </w:rPr>
-      </w:pPr>
-      <w:r>
-        <w:rPr>
-          <w:rFonts w:ascii="Times New Roman" w:hAnsi="Times New Roman" w:cs="Times New Roman"/>
-          <w:b/>
-          <w:bCs/>
-        </w:rPr>
-        <w:t>Fig</w:t>
-      </w:r>
-      <w:r>
-        <w:rPr>
-          <w:rFonts w:ascii="Times New Roman" w:hAnsi="Times New Roman" w:cs="Times New Roman"/>
-          <w:b/>
-          <w:bCs/>
-        </w:rPr>
-        <w:t xml:space="preserve"> 4.3.1</w:t>
-      </w:r>
-      <w:r>
-        <w:rPr>
-          <w:rFonts w:ascii="Times New Roman" w:hAnsi="Times New Roman" w:cs="Times New Roman"/>
-        </w:rPr>
-        <w:t xml:space="preserve"> : Picture of Christina Detsiwt</w:t>
-      </w:r>
-    </w:p>
-    <w:p>
-      <w:pPr>
-        <w:jc w:val="center"/>
-        <w:rPr>
-          <w:rFonts w:ascii="Times New Roman" w:hAnsi="Times New Roman" w:cs="Times New Roman"/>
-        </w:rPr>
-      </w:pPr>
-    </w:p>
-    <w:tbl>
-      <w:tblPr>
-        <w:tblStyle w:val="TableGrid"/>
-        <w:tblW w:w="0" w:type="auto"/>
-        <w:tblLook w:val="04A0" w:firstRow="1" w:lastRow="0" w:firstColumn="1" w:lastColumn="0" w:noHBand="0" w:noVBand="1"/>
-      </w:tblPr>
-      <w:tblGrid>
-        <w:gridCol w:w="1653"/>
-        <w:gridCol w:w="7697"/>
-      </w:tblGrid>
-      <w:tr>
-        <w:tc>
-          <w:tcPr>
-            <w:tcW w:w="9350" w:type="dxa"/>
-            <w:gridSpan w:val="2"/>
-            <w:shd w:val="clear" w:color="auto" w:fill="B3E5A1" w:themeFill="accent6" w:themeFillTint="66"/>
-          </w:tcPr>
-          <w:p>
-            <w:pPr>
-              <w:jc w:val="center"/>
-              <w:rPr>
-                <w:rFonts w:ascii="Times New Roman" w:hAnsi="Times New Roman" w:cs="Times New Roman"/>
-                <w:sz w:val="24"/>
-                <w:szCs w:val="24"/>
-              </w:rPr>
-            </w:pPr>
-            <w:r>
-              <w:rPr>
-                <w:rFonts w:ascii="Times New Roman" w:hAnsi="Times New Roman" w:cs="Times New Roman"/>
-                <w:sz w:val="24"/>
-                <w:szCs w:val="24"/>
-              </w:rPr>
-              <w:lastRenderedPageBreak/>
-              <w:t xml:space="preserve">Image : </w:t>
-            </w:r>
-            <w:r>
-              <w:rPr>
-                <w:rFonts w:ascii="Times New Roman" w:hAnsi="Times New Roman" w:cs="Times New Roman"/>
-                <w:b/>
-                <w:bCs/>
-                <w:sz w:val="24"/>
-                <w:szCs w:val="24"/>
-              </w:rPr>
-              <w:t>102-0218_IMG.JPG</w:t>
-            </w:r>
-          </w:p>
-        </w:tc>
-      </w:tr>
-      <w:tr>
-        <w:trPr>
-          <w:trHeight w:val="269"/>
-        </w:trPr>
-        <w:tc>
-          <w:tcPr>
-            <w:tcW w:w="1653" w:type="dxa"/>
-          </w:tcPr>
-          <w:p>
-            <w:pPr>
-              <w:rPr>
-                <w:rFonts w:ascii="Times New Roman" w:hAnsi="Times New Roman" w:cs="Times New Roman"/>
-                <w:sz w:val="24"/>
-                <w:szCs w:val="24"/>
-              </w:rPr>
-            </w:pPr>
-            <w:r>
-              <w:rPr>
-                <w:rFonts w:ascii="Times New Roman" w:hAnsi="Times New Roman" w:cs="Times New Roman"/>
-                <w:sz w:val="24"/>
-                <w:szCs w:val="24"/>
-              </w:rPr>
-              <w:t xml:space="preserve">Created </w:t>
-            </w:r>
-          </w:p>
-        </w:tc>
-        <w:tc>
-          <w:tcPr>
-            <w:tcW w:w="7697" w:type="dxa"/>
-          </w:tcPr>
-          <w:p>
-            <w:pPr>
-              <w:rPr>
-                <w:rFonts w:ascii="Times New Roman" w:hAnsi="Times New Roman" w:cs="Times New Roman"/>
-                <w:sz w:val="24"/>
-                <w:szCs w:val="24"/>
-              </w:rPr>
-            </w:pPr>
-            <w:r>
-              <w:rPr>
-                <w:rFonts w:ascii="Times New Roman" w:hAnsi="Times New Roman" w:cs="Times New Roman"/>
-                <w:sz w:val="24"/>
-                <w:szCs w:val="24"/>
-              </w:rPr>
-              <w:t>2002-05-14 18:02:14 GMT</w:t>
-            </w:r>
-          </w:p>
-        </w:tc>
-      </w:tr>
-      <w:tr>
-        <w:trPr>
-          <w:trHeight w:val="269"/>
-        </w:trPr>
-        <w:tc>
-          <w:tcPr>
-            <w:tcW w:w="1653" w:type="dxa"/>
-          </w:tcPr>
-          <w:p>
-            <w:pPr>
-              <w:rPr>
-                <w:rFonts w:ascii="Times New Roman" w:hAnsi="Times New Roman" w:cs="Times New Roman"/>
-                <w:sz w:val="24"/>
-                <w:szCs w:val="24"/>
-              </w:rPr>
-            </w:pPr>
-            <w:r>
-              <w:rPr>
-                <w:rFonts w:ascii="Times New Roman" w:hAnsi="Times New Roman" w:cs="Times New Roman"/>
-                <w:sz w:val="24"/>
-                <w:szCs w:val="24"/>
-              </w:rPr>
-              <w:t>Modified</w:t>
-            </w:r>
-          </w:p>
-        </w:tc>
-        <w:tc>
-          <w:tcPr>
-            <w:tcW w:w="7697" w:type="dxa"/>
-          </w:tcPr>
-          <w:p>
-            <w:pPr>
-              <w:rPr>
-                <w:rFonts w:ascii="Times New Roman" w:hAnsi="Times New Roman" w:cs="Times New Roman"/>
-                <w:sz w:val="24"/>
-                <w:szCs w:val="24"/>
-              </w:rPr>
-            </w:pPr>
-            <w:r>
-              <w:rPr>
-                <w:rFonts w:ascii="Times New Roman" w:hAnsi="Times New Roman" w:cs="Times New Roman"/>
-                <w:sz w:val="24"/>
-                <w:szCs w:val="24"/>
-              </w:rPr>
-              <w:t>2002-04-24 20:53:00 GMT</w:t>
-            </w:r>
-          </w:p>
-        </w:tc>
-      </w:tr>
-      <w:tr>
-        <w:trPr>
-          <w:trHeight w:val="269"/>
-        </w:trPr>
-        <w:tc>
-          <w:tcPr>
-            <w:tcW w:w="1653" w:type="dxa"/>
-          </w:tcPr>
-          <w:p>
-            <w:pPr>
-              <w:rPr>
-                <w:rFonts w:ascii="Times New Roman" w:hAnsi="Times New Roman" w:cs="Times New Roman"/>
-                <w:sz w:val="24"/>
-                <w:szCs w:val="24"/>
-              </w:rPr>
-            </w:pPr>
-            <w:r>
-              <w:rPr>
-                <w:rFonts w:ascii="Times New Roman" w:hAnsi="Times New Roman" w:cs="Times New Roman"/>
-                <w:sz w:val="24"/>
-                <w:szCs w:val="24"/>
-              </w:rPr>
-              <w:t>Changed</w:t>
-            </w:r>
-          </w:p>
-        </w:tc>
-        <w:tc>
-          <w:tcPr>
-            <w:tcW w:w="7697" w:type="dxa"/>
-          </w:tcPr>
-          <w:p>
-            <w:pPr>
-              <w:rPr>
-                <w:rFonts w:ascii="Times New Roman" w:hAnsi="Times New Roman" w:cs="Times New Roman"/>
-                <w:sz w:val="24"/>
-                <w:szCs w:val="24"/>
-              </w:rPr>
-            </w:pPr>
-            <w:r>
-              <w:rPr>
-                <w:rFonts w:ascii="Times New Roman" w:hAnsi="Times New Roman" w:cs="Times New Roman"/>
-                <w:sz w:val="24"/>
-                <w:szCs w:val="24"/>
-              </w:rPr>
-              <w:t>2002-06-05 00:49:59 GMT</w:t>
-            </w:r>
-          </w:p>
-        </w:tc>
-      </w:tr>
-      <w:tr>
-        <w:tc>
-          <w:tcPr>
-            <w:tcW w:w="1653" w:type="dxa"/>
-          </w:tcPr>
-          <w:p>
-            <w:pPr>
-              <w:rPr>
-                <w:rFonts w:ascii="Times New Roman" w:hAnsi="Times New Roman" w:cs="Times New Roman"/>
-                <w:sz w:val="24"/>
-                <w:szCs w:val="24"/>
-              </w:rPr>
-            </w:pPr>
-            <w:r>
-              <w:rPr>
-                <w:rFonts w:ascii="Times New Roman" w:hAnsi="Times New Roman" w:cs="Times New Roman"/>
-                <w:sz w:val="24"/>
-                <w:szCs w:val="24"/>
-              </w:rPr>
-              <w:t>MD5</w:t>
-            </w:r>
-          </w:p>
-        </w:tc>
-        <w:tc>
-          <w:tcPr>
-            <w:tcW w:w="7697" w:type="dxa"/>
-          </w:tcPr>
-          <w:p>
-            <w:pPr>
-              <w:rPr>
-                <w:rFonts w:ascii="Times New Roman" w:hAnsi="Times New Roman" w:cs="Times New Roman"/>
-                <w:sz w:val="24"/>
-                <w:szCs w:val="24"/>
-              </w:rPr>
-            </w:pPr>
-            <w:r>
-              <w:rPr>
-                <w:rFonts w:ascii="Times New Roman" w:hAnsi="Times New Roman" w:cs="Times New Roman"/>
-                <w:sz w:val="24"/>
-                <w:szCs w:val="24"/>
-              </w:rPr>
-              <w:t>77c7b4d99f47bfb137639a1c6426f965</w:t>
-            </w:r>
-          </w:p>
-        </w:tc>
-      </w:tr>
-      <w:tr>
-        <w:tc>
-          <w:tcPr>
-            <w:tcW w:w="1653" w:type="dxa"/>
-          </w:tcPr>
-          <w:p>
-            <w:pPr>
-              <w:rPr>
-                <w:rFonts w:ascii="Times New Roman" w:hAnsi="Times New Roman" w:cs="Times New Roman"/>
-                <w:sz w:val="24"/>
-                <w:szCs w:val="24"/>
-              </w:rPr>
-            </w:pPr>
-            <w:r>
-              <w:rPr>
-                <w:rFonts w:ascii="Times New Roman" w:hAnsi="Times New Roman" w:cs="Times New Roman"/>
-                <w:sz w:val="24"/>
-                <w:szCs w:val="24"/>
-              </w:rPr>
-              <w:t>SHA-256</w:t>
-            </w:r>
-          </w:p>
-        </w:tc>
-        <w:tc>
-          <w:tcPr>
-            <w:tcW w:w="7697" w:type="dxa"/>
-            <w:vAlign w:val="center"/>
-          </w:tcPr>
-          <w:p>
-            <w:pPr>
-              <w:rPr>
-                <w:rFonts w:ascii="Times New Roman" w:hAnsi="Times New Roman" w:cs="Times New Roman"/>
-                <w:sz w:val="24"/>
-                <w:szCs w:val="24"/>
-              </w:rPr>
-            </w:pPr>
-            <w:r>
-              <w:rPr>
-                <w:rFonts w:ascii="Times New Roman" w:hAnsi="Times New Roman" w:cs="Times New Roman"/>
-                <w:sz w:val="24"/>
-                <w:szCs w:val="24"/>
-              </w:rPr>
-              <w:t xml:space="preserve">5d42034c2b43c3323437c882b4391248e7ee824a1315f13a746a8a082ca9a8a4 </w:t>
-            </w:r>
-          </w:p>
-        </w:tc>
-      </w:tr>
-      <w:tr>
-        <w:tc>
-          <w:tcPr>
-            <w:tcW w:w="1653" w:type="dxa"/>
-          </w:tcPr>
-          <w:p>
-            <w:pPr>
-              <w:rPr>
-                <w:rFonts w:ascii="Times New Roman" w:hAnsi="Times New Roman" w:cs="Times New Roman"/>
-                <w:sz w:val="24"/>
-                <w:szCs w:val="24"/>
-              </w:rPr>
-            </w:pPr>
-            <w:r>
-              <w:rPr>
-                <w:rFonts w:ascii="Times New Roman" w:hAnsi="Times New Roman" w:cs="Times New Roman"/>
-                <w:sz w:val="24"/>
-                <w:szCs w:val="24"/>
-              </w:rPr>
-              <w:t>Location</w:t>
-            </w:r>
-          </w:p>
-        </w:tc>
-        <w:tc>
-          <w:tcPr>
-            <w:tcW w:w="7697" w:type="dxa"/>
-            <w:vAlign w:val="center"/>
-          </w:tcPr>
-          <w:p>
-            <w:pPr>
-              <w:rPr>
-                <w:rFonts w:ascii="Times New Roman" w:hAnsi="Times New Roman" w:cs="Times New Roman"/>
-                <w:sz w:val="24"/>
-                <w:szCs w:val="24"/>
-              </w:rPr>
-            </w:pPr>
-            <w:r>
-              <w:rPr>
-                <w:rFonts w:ascii="Times New Roman" w:hAnsi="Times New Roman" w:cs="Times New Roman"/>
-                <w:sz w:val="24"/>
-                <w:szCs w:val="24"/>
-              </w:rPr>
-              <w:t>/img_Hunter XP for Dongled v6.E01/vol_vol2/Documents and Settings/Bob Hunter/Local Settings/Application Data/Microsoft/CD Burning/Hunter Pics/</w:t>
-            </w:r>
-            <w:r>
-              <w:rPr>
-                <w:rFonts w:ascii="Times New Roman" w:hAnsi="Times New Roman" w:cs="Times New Roman"/>
-                <w:b/>
-                <w:bCs/>
-                <w:sz w:val="24"/>
-                <w:szCs w:val="24"/>
-              </w:rPr>
-              <w:t xml:space="preserve"> Christina Detsiwt</w:t>
-            </w:r>
-            <w:r>
-              <w:rPr>
-                <w:rFonts w:ascii="Times New Roman" w:hAnsi="Times New Roman" w:cs="Times New Roman"/>
-                <w:sz w:val="24"/>
-                <w:szCs w:val="24"/>
-              </w:rPr>
-              <w:t>/102-0218_IMG.JPG</w:t>
-            </w:r>
-          </w:p>
-        </w:tc>
-      </w:tr>
-    </w:tbl>
-    <w:p>
-      <w:pPr>
-        <w:rPr>
-          <w:rFonts w:ascii="Times New Roman" w:hAnsi="Times New Roman" w:cs="Times New Roman"/>
-        </w:rPr>
-      </w:pPr>
-    </w:p>
-    <w:tbl>
-      <w:tblPr>
-        <w:tblpPr w:leftFromText="45" w:rightFromText="45" w:vertAnchor="text"/>
-        <w:tblW w:w="0" w:type="auto"/>
-        <w:tblCellSpacing w:w="15" w:type="dxa"/>
-        <w:tblCellMar>
-          <w:top w:w="15" w:type="dxa"/>
-          <w:left w:w="15" w:type="dxa"/>
-          <w:bottom w:w="15" w:type="dxa"/>
-          <w:right w:w="15" w:type="dxa"/>
-        </w:tblCellMar>
-        <w:tblLook w:val="04A0" w:firstRow="1" w:lastRow="0" w:firstColumn="1" w:lastColumn="0" w:noHBand="0" w:noVBand="1"/>
-      </w:tblPr>
-      <w:tblGrid>
-        <w:gridCol w:w="96"/>
-      </w:tblGrid>
-      <w:tr>
-        <w:trPr>
-          <w:tblCellSpacing w:w="15" w:type="dxa"/>
-        </w:trPr>
-        <w:tc>
-          <w:tcPr>
-            <w:tcW w:w="0" w:type="auto"/>
-            <w:vAlign w:val="center"/>
-            <w:hideMark/>
-          </w:tcPr>
-          <w:p>
-            <w:pPr>
-              <w:rPr>
-                <w:rFonts w:ascii="Times New Roman" w:hAnsi="Times New Roman" w:cs="Times New Roman"/>
-              </w:rPr>
-            </w:pPr>
-          </w:p>
-        </w:tc>
-      </w:tr>
-    </w:tbl>
-    <w:p>
-      <w:pPr>
-        <w:rPr>
-          <w:rFonts w:ascii="Times New Roman" w:hAnsi="Times New Roman" w:cs="Times New Roman"/>
-        </w:rPr>
-      </w:pPr>
-    </w:p>
-    <w:p>
-      <w:pPr>
-        <w:jc w:val="center"/>
-        <w:rPr>
-          <w:rFonts w:ascii="Times New Roman" w:hAnsi="Times New Roman" w:cs="Times New Roman"/>
-        </w:rPr>
-      </w:pPr>
-      <w:r>
-        <w:rPr>
-          <w:rFonts w:ascii="Times New Roman" w:hAnsi="Times New Roman" w:cs="Times New Roman"/>
-          <w:b/>
-          <w:bCs/>
-          <w:noProof/>
-        </w:rPr>
-        <w:drawing>
-          <wp:anchor distT="0" distB="0" distL="114300" distR="114300" simplePos="0" relativeHeight="251661312" behindDoc="0" locked="0" layoutInCell="1" allowOverlap="1" wp14:anchorId="786C2B68" wp14:editId="3775EAE2">
-            <wp:simplePos x="0" y="0"/>
-            <wp:positionH relativeFrom="column">
-              <wp:posOffset>1295400</wp:posOffset>
-            </wp:positionH>
-            <wp:positionV relativeFrom="paragraph">
-              <wp:posOffset>0</wp:posOffset>
-            </wp:positionV>
-            <wp:extent cx="3251200" cy="2438400"/>
-            <wp:effectExtent l="0" t="0" r="6350" b="0"/>
-            <wp:wrapTopAndBottom/>
-            <wp:docPr id="56256444" name="Picture 2"/>
-            <wp:cNvGraphicFramePr>
-              <a:graphicFrameLocks xmlns:a="http://schemas.openxmlformats.org/drawingml/2006/main" noChangeAspect="1"/>
-            </wp:cNvGraphicFramePr>
-            <a:graphic xmlns:a="http://schemas.openxmlformats.org/drawingml/2006/main">
-              <a:graphicData uri="http://schemas.openxmlformats.org/drawingml/2006/picture">
-                <pic:pic xmlns:pic="http://schemas.openxmlformats.org/drawingml/2006/picture">
-                  <pic:nvPicPr>
-                    <pic:cNvPr id="56256444" name="Picture 56256444"/>
-                    <pic:cNvPicPr/>
-                  </pic:nvPicPr>
-                  <pic:blipFill>
-                    <a:blip r:embed="rId17">
-                      <a:extLst>
-                        <a:ext uri="{28A0092B-C50C-407E-A947-70E740481C1C}">
-                          <a14:useLocalDpi xmlns:a14="http://schemas.microsoft.com/office/drawing/2010/main" val="0"/>
-                        </a:ext>
-                      </a:extLst>
-                    </a:blip>
-                    <a:stretch>
-                      <a:fillRect/>
-                    </a:stretch>
-                  </pic:blipFill>
-                  <pic:spPr>
-                    <a:xfrm>
-                      <a:off x="0" y="0"/>
-                      <a:ext cx="3251200" cy="2438400"/>
-                    </a:xfrm>
-                    <a:prstGeom prst="rect">
-                      <a:avLst/>
-                    </a:prstGeom>
-                  </pic:spPr>
-                </pic:pic>
-              </a:graphicData>
-            </a:graphic>
-          </wp:anchor>
-        </w:drawing>
-      </w:r>
-      <w:r>
-        <w:rPr>
-          <w:rFonts w:ascii="Times New Roman" w:hAnsi="Times New Roman" w:cs="Times New Roman"/>
-          <w:b/>
-          <w:bCs/>
-        </w:rPr>
-        <w:t>Fig 4.3.2</w:t>
-      </w:r>
-      <w:r>
-        <w:rPr>
-          <w:rFonts w:ascii="Times New Roman" w:hAnsi="Times New Roman" w:cs="Times New Roman"/>
-        </w:rPr>
-        <w:t xml:space="preserve"> </w:t>
-      </w:r>
-      <w:r>
-        <w:rPr>
-          <w:rFonts w:ascii="Times New Roman" w:hAnsi="Times New Roman" w:cs="Times New Roman"/>
-        </w:rPr>
-        <w:t>: Picture of Sabrina and Christina</w:t>
-      </w:r>
-    </w:p>
-    <w:tbl>
-      <w:tblPr>
-        <w:tblStyle w:val="TableGrid"/>
-        <w:tblW w:w="0" w:type="auto"/>
-        <w:tblLook w:val="04A0" w:firstRow="1" w:lastRow="0" w:firstColumn="1" w:lastColumn="0" w:noHBand="0" w:noVBand="1"/>
-      </w:tblPr>
-      <w:tblGrid>
-        <w:gridCol w:w="1653"/>
-        <w:gridCol w:w="7697"/>
-      </w:tblGrid>
-      <w:tr>
-        <w:tc>
-          <w:tcPr>
-            <w:tcW w:w="9350" w:type="dxa"/>
-            <w:gridSpan w:val="2"/>
-            <w:shd w:val="clear" w:color="auto" w:fill="B3E5A1" w:themeFill="accent6" w:themeFillTint="66"/>
-          </w:tcPr>
-          <w:p>
-            <w:pPr>
-              <w:jc w:val="center"/>
-              <w:rPr>
-                <w:rFonts w:ascii="Times New Roman" w:hAnsi="Times New Roman" w:cs="Times New Roman"/>
-                <w:sz w:val="24"/>
-                <w:szCs w:val="24"/>
-              </w:rPr>
-            </w:pPr>
-            <w:r>
-              <w:rPr>
-                <w:rFonts w:ascii="Times New Roman" w:hAnsi="Times New Roman" w:cs="Times New Roman"/>
-                <w:b/>
-                <w:bCs/>
-                <w:sz w:val="24"/>
-                <w:szCs w:val="24"/>
-              </w:rPr>
-              <w:t>103-0331_IMG.JPG</w:t>
-            </w:r>
-          </w:p>
-        </w:tc>
-      </w:tr>
-      <w:tr>
-        <w:tc>
-          <w:tcPr>
-            <w:tcW w:w="1653" w:type="dxa"/>
-          </w:tcPr>
-          <w:p>
-            <w:pPr>
-              <w:rPr>
-                <w:rFonts w:ascii="Times New Roman" w:hAnsi="Times New Roman" w:cs="Times New Roman"/>
-                <w:sz w:val="24"/>
-                <w:szCs w:val="24"/>
-              </w:rPr>
-            </w:pPr>
-            <w:r>
-              <w:rPr>
-                <w:rFonts w:ascii="Times New Roman" w:hAnsi="Times New Roman" w:cs="Times New Roman"/>
-                <w:sz w:val="24"/>
-                <w:szCs w:val="24"/>
-              </w:rPr>
-              <w:t>Created</w:t>
-            </w:r>
-          </w:p>
-        </w:tc>
-        <w:tc>
-          <w:tcPr>
-            <w:tcW w:w="7697" w:type="dxa"/>
-          </w:tcPr>
-          <w:p>
-            <w:pPr>
-              <w:rPr>
-                <w:rFonts w:ascii="Times New Roman" w:eastAsia="Times New Roman" w:hAnsi="Times New Roman" w:cs="Times New Roman"/>
-                <w:kern w:val="0"/>
-                <w:sz w:val="24"/>
-                <w:szCs w:val="24"/>
-                <w14:ligatures w14:val="none"/>
-              </w:rPr>
-            </w:pPr>
-            <w:r>
-              <w:rPr>
-                <w:rFonts w:ascii="Times New Roman" w:eastAsia="Times New Roman" w:hAnsi="Times New Roman" w:cs="Times New Roman"/>
-                <w:kern w:val="0"/>
-                <w:sz w:val="24"/>
-                <w:szCs w:val="24"/>
-                <w14:ligatures w14:val="none"/>
-              </w:rPr>
-              <w:t>2002-05-14 18:02:20 GMT</w:t>
-            </w:r>
-          </w:p>
-        </w:tc>
-      </w:tr>
-      <w:tr>
-        <w:tc>
-          <w:tcPr>
-            <w:tcW w:w="1653" w:type="dxa"/>
-          </w:tcPr>
-          <w:p>
-            <w:pPr>
-              <w:rPr>
-                <w:rFonts w:ascii="Times New Roman" w:hAnsi="Times New Roman" w:cs="Times New Roman"/>
-                <w:sz w:val="24"/>
-                <w:szCs w:val="24"/>
-              </w:rPr>
-            </w:pPr>
-            <w:r>
-              <w:rPr>
-                <w:rFonts w:ascii="Times New Roman" w:hAnsi="Times New Roman" w:cs="Times New Roman"/>
-                <w:sz w:val="24"/>
-                <w:szCs w:val="24"/>
-              </w:rPr>
-              <w:t>Modified</w:t>
-            </w:r>
-          </w:p>
-        </w:tc>
-        <w:tc>
-          <w:tcPr>
-            <w:tcW w:w="7697" w:type="dxa"/>
-          </w:tcPr>
-          <w:p>
-            <w:pPr>
-              <w:rPr>
-                <w:rFonts w:ascii="Times New Roman" w:eastAsia="Times New Roman" w:hAnsi="Times New Roman" w:cs="Times New Roman"/>
-                <w:kern w:val="0"/>
-                <w:sz w:val="24"/>
-                <w:szCs w:val="24"/>
-                <w14:ligatures w14:val="none"/>
-              </w:rPr>
-            </w:pPr>
-            <w:r>
-              <w:rPr>
-                <w:rFonts w:ascii="Times New Roman" w:eastAsia="Times New Roman" w:hAnsi="Times New Roman" w:cs="Times New Roman"/>
-                <w:kern w:val="0"/>
-                <w:sz w:val="24"/>
-                <w:szCs w:val="24"/>
-                <w14:ligatures w14:val="none"/>
-              </w:rPr>
-              <w:t>2002-04-25 23:02:00 GMT</w:t>
-            </w:r>
-          </w:p>
-        </w:tc>
-      </w:tr>
-      <w:tr>
-        <w:tc>
-          <w:tcPr>
-            <w:tcW w:w="1653" w:type="dxa"/>
-          </w:tcPr>
-          <w:p>
-            <w:pPr>
-              <w:rPr>
-                <w:rFonts w:ascii="Times New Roman" w:hAnsi="Times New Roman" w:cs="Times New Roman"/>
-                <w:sz w:val="24"/>
-                <w:szCs w:val="24"/>
-              </w:rPr>
-            </w:pPr>
-            <w:r>
-              <w:rPr>
-                <w:rFonts w:ascii="Times New Roman" w:hAnsi="Times New Roman" w:cs="Times New Roman"/>
-                <w:sz w:val="24"/>
-                <w:szCs w:val="24"/>
-              </w:rPr>
-              <w:t>Changed</w:t>
-            </w:r>
-          </w:p>
-        </w:tc>
-        <w:tc>
-          <w:tcPr>
-            <w:tcW w:w="7697" w:type="dxa"/>
-          </w:tcPr>
-          <w:p>
-            <w:pPr>
-              <w:rPr>
-                <w:rFonts w:ascii="Times New Roman" w:eastAsia="Times New Roman" w:hAnsi="Times New Roman" w:cs="Times New Roman"/>
-                <w:kern w:val="0"/>
-                <w:sz w:val="24"/>
-                <w:szCs w:val="24"/>
-                <w14:ligatures w14:val="none"/>
-              </w:rPr>
-            </w:pPr>
-            <w:r>
-              <w:rPr>
-                <w:rFonts w:ascii="Times New Roman" w:eastAsia="Times New Roman" w:hAnsi="Times New Roman" w:cs="Times New Roman"/>
-                <w:kern w:val="0"/>
-                <w:sz w:val="24"/>
-                <w:szCs w:val="24"/>
-                <w14:ligatures w14:val="none"/>
-              </w:rPr>
-              <w:t>2002-06-05 00:49:28 GMT</w:t>
-            </w:r>
-          </w:p>
-        </w:tc>
-      </w:tr>
-      <w:tr>
-        <w:tc>
-          <w:tcPr>
-            <w:tcW w:w="1653" w:type="dxa"/>
-          </w:tcPr>
-          <w:p>
-            <w:pPr>
-              <w:rPr>
-                <w:rFonts w:ascii="Times New Roman" w:hAnsi="Times New Roman" w:cs="Times New Roman"/>
-                <w:sz w:val="24"/>
-                <w:szCs w:val="24"/>
-              </w:rPr>
-            </w:pPr>
-            <w:r>
-              <w:rPr>
-                <w:rFonts w:ascii="Times New Roman" w:hAnsi="Times New Roman" w:cs="Times New Roman"/>
-                <w:sz w:val="24"/>
-                <w:szCs w:val="24"/>
-              </w:rPr>
-              <w:t>MD5</w:t>
-            </w:r>
-          </w:p>
-        </w:tc>
-        <w:tc>
-          <w:tcPr>
-            <w:tcW w:w="7697" w:type="dxa"/>
-          </w:tcPr>
-          <w:p>
-            <w:pPr>
-              <w:rPr>
-                <w:rFonts w:ascii="Times New Roman" w:hAnsi="Times New Roman" w:cs="Times New Roman"/>
-                <w:sz w:val="24"/>
-                <w:szCs w:val="24"/>
-              </w:rPr>
-            </w:pPr>
-            <w:r>
-              <w:rPr>
-                <w:rFonts w:ascii="Times New Roman" w:eastAsia="Times New Roman" w:hAnsi="Times New Roman" w:cs="Times New Roman"/>
-                <w:kern w:val="0"/>
-                <w:sz w:val="24"/>
-                <w:szCs w:val="24"/>
-                <w14:ligatures w14:val="none"/>
-              </w:rPr>
-              <w:t>ff738483d65d244e8f09c845267de75f</w:t>
-            </w:r>
-          </w:p>
-        </w:tc>
-      </w:tr>
-      <w:tr>
-        <w:tc>
-          <w:tcPr>
-            <w:tcW w:w="1653" w:type="dxa"/>
-          </w:tcPr>
-          <w:p>
-            <w:pPr>
-              <w:rPr>
-                <w:rFonts w:ascii="Times New Roman" w:hAnsi="Times New Roman" w:cs="Times New Roman"/>
-                <w:sz w:val="24"/>
-                <w:szCs w:val="24"/>
-              </w:rPr>
-            </w:pPr>
-            <w:r>
-              <w:rPr>
-                <w:rFonts w:ascii="Times New Roman" w:hAnsi="Times New Roman" w:cs="Times New Roman"/>
-                <w:sz w:val="24"/>
-                <w:szCs w:val="24"/>
-              </w:rPr>
-              <w:t>SHA-256</w:t>
-            </w:r>
-          </w:p>
-        </w:tc>
-        <w:tc>
-          <w:tcPr>
-            <w:tcW w:w="7697" w:type="dxa"/>
-          </w:tcPr>
-          <w:p>
-            <w:pPr>
-              <w:rPr>
-                <w:rFonts w:ascii="Times New Roman" w:hAnsi="Times New Roman" w:cs="Times New Roman"/>
-                <w:sz w:val="24"/>
-                <w:szCs w:val="24"/>
-              </w:rPr>
-            </w:pPr>
-            <w:r>
-              <w:rPr>
-                <w:rFonts w:ascii="Times New Roman" w:eastAsia="Times New Roman" w:hAnsi="Times New Roman" w:cs="Times New Roman"/>
-                <w:kern w:val="0"/>
-                <w:sz w:val="24"/>
-                <w:szCs w:val="24"/>
-                <w14:ligatures w14:val="none"/>
-              </w:rPr>
-              <w:t xml:space="preserve">b75190921a4b9d6670e4676199aa277513340a1f9248bf98fe8775213d6b9b4e </w:t>
-            </w:r>
-          </w:p>
-        </w:tc>
-      </w:tr>
-      <w:tr>
-        <w:tc>
-          <w:tcPr>
-            <w:tcW w:w="1653" w:type="dxa"/>
-          </w:tcPr>
-          <w:p>
-            <w:pPr>
-              <w:rPr>
-                <w:rFonts w:ascii="Times New Roman" w:hAnsi="Times New Roman" w:cs="Times New Roman"/>
-                <w:sz w:val="24"/>
-                <w:szCs w:val="24"/>
-              </w:rPr>
-            </w:pPr>
-            <w:r>
-              <w:rPr>
-                <w:rFonts w:ascii="Times New Roman" w:hAnsi="Times New Roman" w:cs="Times New Roman"/>
-                <w:sz w:val="24"/>
-                <w:szCs w:val="24"/>
-              </w:rPr>
-              <w:t>Location</w:t>
-            </w:r>
-          </w:p>
-        </w:tc>
-        <w:tc>
-          <w:tcPr>
-            <w:tcW w:w="7697" w:type="dxa"/>
-            <w:vAlign w:val="center"/>
-          </w:tcPr>
-          <w:p>
-            <w:pPr>
-              <w:rPr>
-                <w:rFonts w:ascii="Times New Roman" w:hAnsi="Times New Roman" w:cs="Times New Roman"/>
-                <w:sz w:val="24"/>
-                <w:szCs w:val="24"/>
-              </w:rPr>
-            </w:pPr>
-            <w:r>
-              <w:rPr>
-                <w:rFonts w:ascii="Times New Roman" w:hAnsi="Times New Roman" w:cs="Times New Roman"/>
-                <w:sz w:val="24"/>
-                <w:szCs w:val="24"/>
-              </w:rPr>
-              <w:t>/img_Hunter XP for Dongled v6.E01/vol_vol2/Documents and Settings/Bob Hunter/Local Settings/Application Data/Microsoft/CD Burning/Hunter Pics/</w:t>
-            </w:r>
-            <w:r>
-              <w:rPr>
-                <w:rFonts w:ascii="Times New Roman" w:hAnsi="Times New Roman" w:cs="Times New Roman"/>
-                <w:b/>
-                <w:bCs/>
-                <w:sz w:val="24"/>
-                <w:szCs w:val="24"/>
-              </w:rPr>
-              <w:t>Sabrina and Christina</w:t>
-            </w:r>
-            <w:r>
-              <w:rPr>
-                <w:rFonts w:ascii="Times New Roman" w:hAnsi="Times New Roman" w:cs="Times New Roman"/>
-                <w:sz w:val="24"/>
-                <w:szCs w:val="24"/>
-              </w:rPr>
-              <w:t>/10</w:t>
-            </w:r>
-            <w:r>
-              <w:rPr>
-                <w:rFonts w:ascii="Times New Roman" w:hAnsi="Times New Roman" w:cs="Times New Roman"/>
-                <w:sz w:val="24"/>
-                <w:szCs w:val="24"/>
-              </w:rPr>
-              <w:t>3</w:t>
-            </w:r>
-            <w:r>
-              <w:rPr>
-                <w:rFonts w:ascii="Times New Roman" w:hAnsi="Times New Roman" w:cs="Times New Roman"/>
-                <w:sz w:val="24"/>
-                <w:szCs w:val="24"/>
-              </w:rPr>
-              <w:t>-0</w:t>
-            </w:r>
-            <w:r>
-              <w:rPr>
-                <w:rFonts w:ascii="Times New Roman" w:hAnsi="Times New Roman" w:cs="Times New Roman"/>
-                <w:sz w:val="24"/>
-                <w:szCs w:val="24"/>
-              </w:rPr>
-              <w:t>331</w:t>
-            </w:r>
-            <w:r>
-              <w:rPr>
-                <w:rFonts w:ascii="Times New Roman" w:hAnsi="Times New Roman" w:cs="Times New Roman"/>
-                <w:sz w:val="24"/>
-                <w:szCs w:val="24"/>
-              </w:rPr>
-              <w:t>_IMG.JPG</w:t>
-            </w:r>
-          </w:p>
-        </w:tc>
-      </w:tr>
-    </w:tbl>
-    <w:p>
-      <w:pPr>
-        <w:rPr>
-          <w:rFonts w:ascii="Times New Roman" w:hAnsi="Times New Roman" w:cs="Times New Roman"/>
-        </w:rPr>
-      </w:pPr>
-      <w:r>
-        <w:rPr>
-          <w:rFonts w:ascii="Times New Roman" w:hAnsi="Times New Roman" w:cs="Times New Roman"/>
-          <w:b/>
-          <w:bCs/>
-          <w:noProof/>
-        </w:rPr>
-        <w:lastRenderedPageBreak/>
-        <w:drawing>
-          <wp:anchor distT="0" distB="0" distL="114300" distR="114300" simplePos="0" relativeHeight="251662336" behindDoc="0" locked="0" layoutInCell="1" allowOverlap="1" wp14:anchorId="42449398" wp14:editId="1A1129A3">
-            <wp:simplePos x="0" y="0"/>
-            <wp:positionH relativeFrom="column">
-              <wp:posOffset>1417320</wp:posOffset>
-            </wp:positionH>
-            <wp:positionV relativeFrom="paragraph">
-              <wp:posOffset>383540</wp:posOffset>
-            </wp:positionV>
-            <wp:extent cx="3251200" cy="2438400"/>
-            <wp:effectExtent l="0" t="0" r="6350" b="0"/>
-            <wp:wrapTopAndBottom/>
-            <wp:docPr id="2044901013" name="Picture 3"/>
-            <wp:cNvGraphicFramePr>
-              <a:graphicFrameLocks xmlns:a="http://schemas.openxmlformats.org/drawingml/2006/main" noChangeAspect="1"/>
-            </wp:cNvGraphicFramePr>
-            <a:graphic xmlns:a="http://schemas.openxmlformats.org/drawingml/2006/main">
-              <a:graphicData uri="http://schemas.openxmlformats.org/drawingml/2006/picture">
-                <pic:pic xmlns:pic="http://schemas.openxmlformats.org/drawingml/2006/picture">
-                  <pic:nvPicPr>
-                    <pic:cNvPr id="2044901013" name="Picture 2044901013"/>
                     <pic:cNvPicPr/>
                   </pic:nvPicPr>
                   <pic:blipFill>
@@ -8405,6 +8185,24 @@
           </wp:anchor>
         </w:drawing>
       </w:r>
+      <w:r>
+        <w:rPr>
+          <w:rFonts w:ascii="Times New Roman" w:hAnsi="Times New Roman" w:cs="Times New Roman"/>
+        </w:rPr>
+        <w:t>The following photo</w:t>
+      </w:r>
+      <w:r>
+        <w:rPr>
+          <w:rFonts w:ascii="Times New Roman" w:hAnsi="Times New Roman" w:cs="Times New Roman"/>
+        </w:rPr>
+        <w:t>graphs</w:t>
+      </w:r>
+      <w:r>
+        <w:rPr>
+          <w:rFonts w:ascii="Times New Roman" w:hAnsi="Times New Roman" w:cs="Times New Roman"/>
+        </w:rPr>
+        <w:t xml:space="preserve"> were from the above-mentioned folders:</w:t>
+      </w:r>
     </w:p>
     <w:p>
       <w:pPr>
@@ -8427,20 +8225,30 @@
           <w:b/>
           <w:bCs/>
         </w:rPr>
-        <w:t xml:space="preserve"> 4.3.3</w:t>
-      </w:r>
-      <w:r>
-        <w:rPr>
-          <w:rFonts w:ascii="Times New Roman" w:hAnsi="Times New Roman" w:cs="Times New Roman"/>
-        </w:rPr>
-        <w:t xml:space="preserve"> </w:t>
-      </w:r>
-      <w:r>
-        <w:rPr>
-          <w:rFonts w:ascii="Times New Roman" w:hAnsi="Times New Roman" w:cs="Times New Roman"/>
-        </w:rPr>
-        <w:t>: Picture of Sabrina Dewercs</w:t>
-      </w:r>
+        <w:t xml:space="preserve"> 4.3.</w:t>
+      </w:r>
+      <w:r>
+        <w:rPr>
+          <w:rFonts w:ascii="Times New Roman" w:hAnsi="Times New Roman" w:cs="Times New Roman"/>
+          <w:b/>
+          <w:bCs/>
+        </w:rPr>
+        <w:t>2</w:t>
+      </w:r>
+      <w:r>
+        <w:rPr>
+          <w:rFonts w:ascii="Times New Roman" w:hAnsi="Times New Roman" w:cs="Times New Roman"/>
+        </w:rPr>
+        <w:t xml:space="preserve"> : Picture of Christina Detsiwt</w:t>
+      </w:r>
+    </w:p>
+    <w:p>
+      <w:pPr>
+        <w:jc w:val="center"/>
+        <w:rPr>
+          <w:rFonts w:ascii="Times New Roman" w:hAnsi="Times New Roman" w:cs="Times New Roman"/>
+        </w:rPr>
+      </w:pPr>
     </w:p>
     <w:tbl>
       <w:tblPr>
@@ -8464,6 +8272,994 @@
               <w:jc w:val="center"/>
               <w:rPr>
                 <w:rFonts w:ascii="Times New Roman" w:hAnsi="Times New Roman" w:cs="Times New Roman"/>
+                <w:sz w:val="24"/>
+                <w:szCs w:val="24"/>
+              </w:rPr>
+            </w:pPr>
+            <w:r>
+              <w:rPr>
+                <w:rFonts w:ascii="Times New Roman" w:hAnsi="Times New Roman" w:cs="Times New Roman"/>
+                <w:sz w:val="24"/>
+                <w:szCs w:val="24"/>
+              </w:rPr>
+              <w:t xml:space="preserve">Image : </w:t>
+            </w:r>
+            <w:r>
+              <w:rPr>
+                <w:rFonts w:ascii="Times New Roman" w:hAnsi="Times New Roman" w:cs="Times New Roman"/>
+                <w:b/>
+                <w:bCs/>
+                <w:sz w:val="24"/>
+                <w:szCs w:val="24"/>
+              </w:rPr>
+              <w:t>102-0218_IMG.JPG</w:t>
+            </w:r>
+          </w:p>
+        </w:tc>
+      </w:tr>
+      <w:tr>
+        <w:trPr>
+          <w:trHeight w:val="269"/>
+        </w:trPr>
+        <w:tc>
+          <w:tcPr>
+            <w:tcW w:w="1653" w:type="dxa"/>
+          </w:tcPr>
+          <w:p>
+            <w:pPr>
+              <w:rPr>
+                <w:rFonts w:ascii="Times New Roman" w:hAnsi="Times New Roman" w:cs="Times New Roman"/>
+                <w:sz w:val="24"/>
+                <w:szCs w:val="24"/>
+              </w:rPr>
+            </w:pPr>
+            <w:r>
+              <w:rPr>
+                <w:rFonts w:ascii="Times New Roman" w:hAnsi="Times New Roman" w:cs="Times New Roman"/>
+                <w:sz w:val="24"/>
+                <w:szCs w:val="24"/>
+              </w:rPr>
+              <w:t xml:space="preserve">Created </w:t>
+            </w:r>
+          </w:p>
+        </w:tc>
+        <w:tc>
+          <w:tcPr>
+            <w:tcW w:w="7697" w:type="dxa"/>
+          </w:tcPr>
+          <w:p>
+            <w:pPr>
+              <w:rPr>
+                <w:rFonts w:ascii="Times New Roman" w:hAnsi="Times New Roman" w:cs="Times New Roman"/>
+                <w:sz w:val="24"/>
+                <w:szCs w:val="24"/>
+              </w:rPr>
+            </w:pPr>
+            <w:r>
+              <w:rPr>
+                <w:rFonts w:ascii="Times New Roman" w:hAnsi="Times New Roman" w:cs="Times New Roman"/>
+                <w:sz w:val="24"/>
+                <w:szCs w:val="24"/>
+              </w:rPr>
+              <w:t>2002-05-14 18:02:14 GMT</w:t>
+            </w:r>
+          </w:p>
+        </w:tc>
+      </w:tr>
+      <w:tr>
+        <w:trPr>
+          <w:trHeight w:val="269"/>
+        </w:trPr>
+        <w:tc>
+          <w:tcPr>
+            <w:tcW w:w="1653" w:type="dxa"/>
+          </w:tcPr>
+          <w:p>
+            <w:pPr>
+              <w:rPr>
+                <w:rFonts w:ascii="Times New Roman" w:hAnsi="Times New Roman" w:cs="Times New Roman"/>
+                <w:sz w:val="24"/>
+                <w:szCs w:val="24"/>
+              </w:rPr>
+            </w:pPr>
+            <w:r>
+              <w:rPr>
+                <w:rFonts w:ascii="Times New Roman" w:hAnsi="Times New Roman" w:cs="Times New Roman"/>
+                <w:sz w:val="24"/>
+                <w:szCs w:val="24"/>
+              </w:rPr>
+              <w:t>Modified</w:t>
+            </w:r>
+          </w:p>
+        </w:tc>
+        <w:tc>
+          <w:tcPr>
+            <w:tcW w:w="7697" w:type="dxa"/>
+          </w:tcPr>
+          <w:p>
+            <w:pPr>
+              <w:rPr>
+                <w:rFonts w:ascii="Times New Roman" w:hAnsi="Times New Roman" w:cs="Times New Roman"/>
+                <w:sz w:val="24"/>
+                <w:szCs w:val="24"/>
+              </w:rPr>
+            </w:pPr>
+            <w:r>
+              <w:rPr>
+                <w:rFonts w:ascii="Times New Roman" w:hAnsi="Times New Roman" w:cs="Times New Roman"/>
+                <w:sz w:val="24"/>
+                <w:szCs w:val="24"/>
+              </w:rPr>
+              <w:t>2002-04-24 20:53:00 GMT</w:t>
+            </w:r>
+          </w:p>
+        </w:tc>
+      </w:tr>
+      <w:tr>
+        <w:trPr>
+          <w:trHeight w:val="269"/>
+        </w:trPr>
+        <w:tc>
+          <w:tcPr>
+            <w:tcW w:w="1653" w:type="dxa"/>
+          </w:tcPr>
+          <w:p>
+            <w:pPr>
+              <w:rPr>
+                <w:rFonts w:ascii="Times New Roman" w:hAnsi="Times New Roman" w:cs="Times New Roman"/>
+                <w:sz w:val="24"/>
+                <w:szCs w:val="24"/>
+              </w:rPr>
+            </w:pPr>
+            <w:r>
+              <w:rPr>
+                <w:rFonts w:ascii="Times New Roman" w:hAnsi="Times New Roman" w:cs="Times New Roman"/>
+                <w:sz w:val="24"/>
+                <w:szCs w:val="24"/>
+              </w:rPr>
+              <w:t>Changed</w:t>
+            </w:r>
+          </w:p>
+        </w:tc>
+        <w:tc>
+          <w:tcPr>
+            <w:tcW w:w="7697" w:type="dxa"/>
+          </w:tcPr>
+          <w:p>
+            <w:pPr>
+              <w:rPr>
+                <w:rFonts w:ascii="Times New Roman" w:hAnsi="Times New Roman" w:cs="Times New Roman"/>
+                <w:sz w:val="24"/>
+                <w:szCs w:val="24"/>
+              </w:rPr>
+            </w:pPr>
+            <w:r>
+              <w:rPr>
+                <w:rFonts w:ascii="Times New Roman" w:hAnsi="Times New Roman" w:cs="Times New Roman"/>
+                <w:sz w:val="24"/>
+                <w:szCs w:val="24"/>
+              </w:rPr>
+              <w:t>2002-06-05 00:49:59 GMT</w:t>
+            </w:r>
+          </w:p>
+        </w:tc>
+      </w:tr>
+      <w:tr>
+        <w:tc>
+          <w:tcPr>
+            <w:tcW w:w="1653" w:type="dxa"/>
+          </w:tcPr>
+          <w:p>
+            <w:pPr>
+              <w:rPr>
+                <w:rFonts w:ascii="Times New Roman" w:hAnsi="Times New Roman" w:cs="Times New Roman"/>
+                <w:sz w:val="24"/>
+                <w:szCs w:val="24"/>
+              </w:rPr>
+            </w:pPr>
+            <w:r>
+              <w:rPr>
+                <w:rFonts w:ascii="Times New Roman" w:hAnsi="Times New Roman" w:cs="Times New Roman"/>
+                <w:sz w:val="24"/>
+                <w:szCs w:val="24"/>
+              </w:rPr>
+              <w:t>MD5</w:t>
+            </w:r>
+          </w:p>
+        </w:tc>
+        <w:tc>
+          <w:tcPr>
+            <w:tcW w:w="7697" w:type="dxa"/>
+          </w:tcPr>
+          <w:p>
+            <w:pPr>
+              <w:rPr>
+                <w:rFonts w:ascii="Times New Roman" w:hAnsi="Times New Roman" w:cs="Times New Roman"/>
+                <w:sz w:val="24"/>
+                <w:szCs w:val="24"/>
+              </w:rPr>
+            </w:pPr>
+            <w:r>
+              <w:rPr>
+                <w:rFonts w:ascii="Times New Roman" w:hAnsi="Times New Roman" w:cs="Times New Roman"/>
+                <w:sz w:val="24"/>
+                <w:szCs w:val="24"/>
+              </w:rPr>
+              <w:t>77c7b4d99f47bfb137639a1c6426f965</w:t>
+            </w:r>
+          </w:p>
+        </w:tc>
+      </w:tr>
+      <w:tr>
+        <w:tc>
+          <w:tcPr>
+            <w:tcW w:w="1653" w:type="dxa"/>
+          </w:tcPr>
+          <w:p>
+            <w:pPr>
+              <w:rPr>
+                <w:rFonts w:ascii="Times New Roman" w:hAnsi="Times New Roman" w:cs="Times New Roman"/>
+                <w:sz w:val="24"/>
+                <w:szCs w:val="24"/>
+              </w:rPr>
+            </w:pPr>
+            <w:r>
+              <w:rPr>
+                <w:rFonts w:ascii="Times New Roman" w:hAnsi="Times New Roman" w:cs="Times New Roman"/>
+                <w:sz w:val="24"/>
+                <w:szCs w:val="24"/>
+              </w:rPr>
+              <w:t>SHA-256</w:t>
+            </w:r>
+          </w:p>
+        </w:tc>
+        <w:tc>
+          <w:tcPr>
+            <w:tcW w:w="7697" w:type="dxa"/>
+            <w:vAlign w:val="center"/>
+          </w:tcPr>
+          <w:p>
+            <w:pPr>
+              <w:rPr>
+                <w:rFonts w:ascii="Times New Roman" w:hAnsi="Times New Roman" w:cs="Times New Roman"/>
+                <w:sz w:val="24"/>
+                <w:szCs w:val="24"/>
+              </w:rPr>
+            </w:pPr>
+            <w:r>
+              <w:rPr>
+                <w:rFonts w:ascii="Times New Roman" w:hAnsi="Times New Roman" w:cs="Times New Roman"/>
+                <w:sz w:val="24"/>
+                <w:szCs w:val="24"/>
+              </w:rPr>
+              <w:t xml:space="preserve">5d42034c2b43c3323437c882b4391248e7ee824a1315f13a746a8a082ca9a8a4 </w:t>
+            </w:r>
+          </w:p>
+        </w:tc>
+      </w:tr>
+      <w:tr>
+        <w:tc>
+          <w:tcPr>
+            <w:tcW w:w="1653" w:type="dxa"/>
+          </w:tcPr>
+          <w:p>
+            <w:pPr>
+              <w:rPr>
+                <w:rFonts w:ascii="Times New Roman" w:hAnsi="Times New Roman" w:cs="Times New Roman"/>
+                <w:sz w:val="24"/>
+                <w:szCs w:val="24"/>
+              </w:rPr>
+            </w:pPr>
+            <w:r>
+              <w:rPr>
+                <w:rFonts w:ascii="Times New Roman" w:hAnsi="Times New Roman" w:cs="Times New Roman"/>
+                <w:sz w:val="24"/>
+                <w:szCs w:val="24"/>
+              </w:rPr>
+              <w:t>Location</w:t>
+            </w:r>
+          </w:p>
+        </w:tc>
+        <w:tc>
+          <w:tcPr>
+            <w:tcW w:w="7697" w:type="dxa"/>
+            <w:vAlign w:val="center"/>
+          </w:tcPr>
+          <w:p>
+            <w:pPr>
+              <w:rPr>
+                <w:rFonts w:ascii="Times New Roman" w:hAnsi="Times New Roman" w:cs="Times New Roman"/>
+                <w:sz w:val="24"/>
+                <w:szCs w:val="24"/>
+              </w:rPr>
+            </w:pPr>
+            <w:r>
+              <w:rPr>
+                <w:rFonts w:ascii="Times New Roman" w:hAnsi="Times New Roman" w:cs="Times New Roman"/>
+                <w:sz w:val="24"/>
+                <w:szCs w:val="24"/>
+              </w:rPr>
+              <w:t>/img_Hunter XP for Dongled v6.E01/vol_vol2/Documents and Settings/Bob Hunter/Local Settings/Application Data/Microsoft/CD Burning/Hunter Pics/</w:t>
+            </w:r>
+            <w:r>
+              <w:rPr>
+                <w:rFonts w:ascii="Times New Roman" w:hAnsi="Times New Roman" w:cs="Times New Roman"/>
+                <w:b/>
+                <w:bCs/>
+                <w:sz w:val="24"/>
+                <w:szCs w:val="24"/>
+              </w:rPr>
+              <w:t xml:space="preserve"> Christina Detsiwt</w:t>
+            </w:r>
+            <w:r>
+              <w:rPr>
+                <w:rFonts w:ascii="Times New Roman" w:hAnsi="Times New Roman" w:cs="Times New Roman"/>
+                <w:sz w:val="24"/>
+                <w:szCs w:val="24"/>
+              </w:rPr>
+              <w:t>/102-0218_IMG.JPG</w:t>
+            </w:r>
+          </w:p>
+        </w:tc>
+      </w:tr>
+    </w:tbl>
+    <w:p>
+      <w:pPr>
+        <w:rPr>
+          <w:rFonts w:ascii="Times New Roman" w:hAnsi="Times New Roman" w:cs="Times New Roman"/>
+        </w:rPr>
+      </w:pPr>
+    </w:p>
+    <w:tbl>
+      <w:tblPr>
+        <w:tblpPr w:leftFromText="45" w:rightFromText="45" w:vertAnchor="text"/>
+        <w:tblW w:w="0" w:type="auto"/>
+        <w:tblCellSpacing w:w="15" w:type="dxa"/>
+        <w:tblCellMar>
+          <w:top w:w="15" w:type="dxa"/>
+          <w:left w:w="15" w:type="dxa"/>
+          <w:bottom w:w="15" w:type="dxa"/>
+          <w:right w:w="15" w:type="dxa"/>
+        </w:tblCellMar>
+        <w:tblLook w:val="04A0" w:firstRow="1" w:lastRow="0" w:firstColumn="1" w:lastColumn="0" w:noHBand="0" w:noVBand="1"/>
+      </w:tblPr>
+      <w:tblGrid>
+        <w:gridCol w:w="96"/>
+      </w:tblGrid>
+      <w:tr>
+        <w:trPr>
+          <w:tblCellSpacing w:w="15" w:type="dxa"/>
+        </w:trPr>
+        <w:tc>
+          <w:tcPr>
+            <w:tcW w:w="0" w:type="auto"/>
+            <w:vAlign w:val="center"/>
+            <w:hideMark/>
+          </w:tcPr>
+          <w:p>
+            <w:pPr>
+              <w:rPr>
+                <w:rFonts w:ascii="Times New Roman" w:hAnsi="Times New Roman" w:cs="Times New Roman"/>
+              </w:rPr>
+            </w:pPr>
+          </w:p>
+        </w:tc>
+      </w:tr>
+    </w:tbl>
+    <w:p>
+      <w:pPr>
+        <w:rPr>
+          <w:rFonts w:ascii="Times New Roman" w:hAnsi="Times New Roman" w:cs="Times New Roman"/>
+        </w:rPr>
+      </w:pPr>
+    </w:p>
+    <w:p>
+      <w:pPr>
+        <w:jc w:val="center"/>
+        <w:rPr>
+          <w:rFonts w:ascii="Times New Roman" w:hAnsi="Times New Roman" w:cs="Times New Roman"/>
+        </w:rPr>
+      </w:pPr>
+      <w:r>
+        <w:rPr>
+          <w:rFonts w:ascii="Times New Roman" w:hAnsi="Times New Roman" w:cs="Times New Roman"/>
+          <w:b/>
+          <w:bCs/>
+          <w:noProof/>
+        </w:rPr>
+        <w:drawing>
+          <wp:anchor distT="0" distB="0" distL="114300" distR="114300" simplePos="0" relativeHeight="251661312" behindDoc="0" locked="0" layoutInCell="1" allowOverlap="1" wp14:anchorId="786C2B68" wp14:editId="3775EAE2">
+            <wp:simplePos x="0" y="0"/>
+            <wp:positionH relativeFrom="column">
+              <wp:posOffset>1295400</wp:posOffset>
+            </wp:positionH>
+            <wp:positionV relativeFrom="paragraph">
+              <wp:posOffset>0</wp:posOffset>
+            </wp:positionV>
+            <wp:extent cx="3251200" cy="2438400"/>
+            <wp:effectExtent l="0" t="0" r="6350" b="0"/>
+            <wp:wrapTopAndBottom/>
+            <wp:docPr id="56256444" name="Picture 2"/>
+            <wp:cNvGraphicFramePr>
+              <a:graphicFrameLocks xmlns:a="http://schemas.openxmlformats.org/drawingml/2006/main" noChangeAspect="1"/>
+            </wp:cNvGraphicFramePr>
+            <a:graphic xmlns:a="http://schemas.openxmlformats.org/drawingml/2006/main">
+              <a:graphicData uri="http://schemas.openxmlformats.org/drawingml/2006/picture">
+                <pic:pic xmlns:pic="http://schemas.openxmlformats.org/drawingml/2006/picture">
+                  <pic:nvPicPr>
+                    <pic:cNvPr id="56256444" name="Picture 56256444"/>
+                    <pic:cNvPicPr/>
+                  </pic:nvPicPr>
+                  <pic:blipFill>
+                    <a:blip r:embed="rId19">
+                      <a:extLst>
+                        <a:ext uri="{28A0092B-C50C-407E-A947-70E740481C1C}">
+                          <a14:useLocalDpi xmlns:a14="http://schemas.microsoft.com/office/drawing/2010/main" val="0"/>
+                        </a:ext>
+                      </a:extLst>
+                    </a:blip>
+                    <a:stretch>
+                      <a:fillRect/>
+                    </a:stretch>
+                  </pic:blipFill>
+                  <pic:spPr>
+                    <a:xfrm>
+                      <a:off x="0" y="0"/>
+                      <a:ext cx="3251200" cy="2438400"/>
+                    </a:xfrm>
+                    <a:prstGeom prst="rect">
+                      <a:avLst/>
+                    </a:prstGeom>
+                  </pic:spPr>
+                </pic:pic>
+              </a:graphicData>
+            </a:graphic>
+          </wp:anchor>
+        </w:drawing>
+      </w:r>
+      <w:r>
+        <w:rPr>
+          <w:rFonts w:ascii="Times New Roman" w:hAnsi="Times New Roman" w:cs="Times New Roman"/>
+          <w:b/>
+          <w:bCs/>
+        </w:rPr>
+        <w:t>Fig 4.3.</w:t>
+      </w:r>
+      <w:r>
+        <w:rPr>
+          <w:rFonts w:ascii="Times New Roman" w:hAnsi="Times New Roman" w:cs="Times New Roman"/>
+          <w:b/>
+          <w:bCs/>
+        </w:rPr>
+        <w:t>3</w:t>
+      </w:r>
+      <w:r>
+        <w:rPr>
+          <w:rFonts w:ascii="Times New Roman" w:hAnsi="Times New Roman" w:cs="Times New Roman"/>
+        </w:rPr>
+        <w:t xml:space="preserve"> </w:t>
+      </w:r>
+      <w:r>
+        <w:rPr>
+          <w:rFonts w:ascii="Times New Roman" w:hAnsi="Times New Roman" w:cs="Times New Roman"/>
+        </w:rPr>
+        <w:t>: Picture of Sabrina and Christina</w:t>
+      </w:r>
+    </w:p>
+    <w:tbl>
+      <w:tblPr>
+        <w:tblStyle w:val="TableGrid"/>
+        <w:tblW w:w="0" w:type="auto"/>
+        <w:tblLook w:val="04A0" w:firstRow="1" w:lastRow="0" w:firstColumn="1" w:lastColumn="0" w:noHBand="0" w:noVBand="1"/>
+      </w:tblPr>
+      <w:tblGrid>
+        <w:gridCol w:w="1653"/>
+        <w:gridCol w:w="7697"/>
+      </w:tblGrid>
+      <w:tr>
+        <w:tc>
+          <w:tcPr>
+            <w:tcW w:w="9350" w:type="dxa"/>
+            <w:gridSpan w:val="2"/>
+            <w:shd w:val="clear" w:color="auto" w:fill="B3E5A1" w:themeFill="accent6" w:themeFillTint="66"/>
+          </w:tcPr>
+          <w:p>
+            <w:pPr>
+              <w:jc w:val="center"/>
+              <w:rPr>
+                <w:rFonts w:ascii="Times New Roman" w:hAnsi="Times New Roman" w:cs="Times New Roman"/>
+                <w:sz w:val="24"/>
+                <w:szCs w:val="24"/>
+              </w:rPr>
+            </w:pPr>
+            <w:r>
+              <w:rPr>
+                <w:rFonts w:ascii="Times New Roman" w:hAnsi="Times New Roman" w:cs="Times New Roman"/>
+                <w:b/>
+                <w:bCs/>
+                <w:sz w:val="24"/>
+                <w:szCs w:val="24"/>
+              </w:rPr>
+              <w:t>103-0331_IMG.JPG</w:t>
+            </w:r>
+          </w:p>
+        </w:tc>
+      </w:tr>
+      <w:tr>
+        <w:tc>
+          <w:tcPr>
+            <w:tcW w:w="1653" w:type="dxa"/>
+          </w:tcPr>
+          <w:p>
+            <w:pPr>
+              <w:rPr>
+                <w:rFonts w:ascii="Times New Roman" w:hAnsi="Times New Roman" w:cs="Times New Roman"/>
+                <w:sz w:val="24"/>
+                <w:szCs w:val="24"/>
+              </w:rPr>
+            </w:pPr>
+            <w:r>
+              <w:rPr>
+                <w:rFonts w:ascii="Times New Roman" w:hAnsi="Times New Roman" w:cs="Times New Roman"/>
+                <w:sz w:val="24"/>
+                <w:szCs w:val="24"/>
+              </w:rPr>
+              <w:t>Created</w:t>
+            </w:r>
+          </w:p>
+        </w:tc>
+        <w:tc>
+          <w:tcPr>
+            <w:tcW w:w="7697" w:type="dxa"/>
+          </w:tcPr>
+          <w:p>
+            <w:pPr>
+              <w:rPr>
+                <w:rFonts w:ascii="Times New Roman" w:eastAsia="Times New Roman" w:hAnsi="Times New Roman" w:cs="Times New Roman"/>
+                <w:kern w:val="0"/>
+                <w:sz w:val="24"/>
+                <w:szCs w:val="24"/>
+                <w14:ligatures w14:val="none"/>
+              </w:rPr>
+            </w:pPr>
+            <w:r>
+              <w:rPr>
+                <w:rFonts w:ascii="Times New Roman" w:eastAsia="Times New Roman" w:hAnsi="Times New Roman" w:cs="Times New Roman"/>
+                <w:kern w:val="0"/>
+                <w:sz w:val="24"/>
+                <w:szCs w:val="24"/>
+                <w14:ligatures w14:val="none"/>
+              </w:rPr>
+              <w:t>2002-05-14 18:02:20 GMT</w:t>
+            </w:r>
+          </w:p>
+        </w:tc>
+      </w:tr>
+      <w:tr>
+        <w:tc>
+          <w:tcPr>
+            <w:tcW w:w="1653" w:type="dxa"/>
+          </w:tcPr>
+          <w:p>
+            <w:pPr>
+              <w:rPr>
+                <w:rFonts w:ascii="Times New Roman" w:hAnsi="Times New Roman" w:cs="Times New Roman"/>
+                <w:sz w:val="24"/>
+                <w:szCs w:val="24"/>
+              </w:rPr>
+            </w:pPr>
+            <w:r>
+              <w:rPr>
+                <w:rFonts w:ascii="Times New Roman" w:hAnsi="Times New Roman" w:cs="Times New Roman"/>
+                <w:sz w:val="24"/>
+                <w:szCs w:val="24"/>
+              </w:rPr>
+              <w:t>Modified</w:t>
+            </w:r>
+          </w:p>
+        </w:tc>
+        <w:tc>
+          <w:tcPr>
+            <w:tcW w:w="7697" w:type="dxa"/>
+          </w:tcPr>
+          <w:p>
+            <w:pPr>
+              <w:rPr>
+                <w:rFonts w:ascii="Times New Roman" w:eastAsia="Times New Roman" w:hAnsi="Times New Roman" w:cs="Times New Roman"/>
+                <w:kern w:val="0"/>
+                <w:sz w:val="24"/>
+                <w:szCs w:val="24"/>
+                <w14:ligatures w14:val="none"/>
+              </w:rPr>
+            </w:pPr>
+            <w:r>
+              <w:rPr>
+                <w:rFonts w:ascii="Times New Roman" w:eastAsia="Times New Roman" w:hAnsi="Times New Roman" w:cs="Times New Roman"/>
+                <w:kern w:val="0"/>
+                <w:sz w:val="24"/>
+                <w:szCs w:val="24"/>
+                <w14:ligatures w14:val="none"/>
+              </w:rPr>
+              <w:t>2002-04-25 23:02:00 GMT</w:t>
+            </w:r>
+          </w:p>
+        </w:tc>
+      </w:tr>
+      <w:tr>
+        <w:tc>
+          <w:tcPr>
+            <w:tcW w:w="1653" w:type="dxa"/>
+          </w:tcPr>
+          <w:p>
+            <w:pPr>
+              <w:rPr>
+                <w:rFonts w:ascii="Times New Roman" w:hAnsi="Times New Roman" w:cs="Times New Roman"/>
+                <w:sz w:val="24"/>
+                <w:szCs w:val="24"/>
+              </w:rPr>
+            </w:pPr>
+            <w:r>
+              <w:rPr>
+                <w:rFonts w:ascii="Times New Roman" w:hAnsi="Times New Roman" w:cs="Times New Roman"/>
+                <w:sz w:val="24"/>
+                <w:szCs w:val="24"/>
+              </w:rPr>
+              <w:t>Changed</w:t>
+            </w:r>
+          </w:p>
+        </w:tc>
+        <w:tc>
+          <w:tcPr>
+            <w:tcW w:w="7697" w:type="dxa"/>
+          </w:tcPr>
+          <w:p>
+            <w:pPr>
+              <w:rPr>
+                <w:rFonts w:ascii="Times New Roman" w:eastAsia="Times New Roman" w:hAnsi="Times New Roman" w:cs="Times New Roman"/>
+                <w:kern w:val="0"/>
+                <w:sz w:val="24"/>
+                <w:szCs w:val="24"/>
+                <w14:ligatures w14:val="none"/>
+              </w:rPr>
+            </w:pPr>
+            <w:r>
+              <w:rPr>
+                <w:rFonts w:ascii="Times New Roman" w:eastAsia="Times New Roman" w:hAnsi="Times New Roman" w:cs="Times New Roman"/>
+                <w:kern w:val="0"/>
+                <w:sz w:val="24"/>
+                <w:szCs w:val="24"/>
+                <w14:ligatures w14:val="none"/>
+              </w:rPr>
+              <w:t>2002-06-05 00:49:28 GMT</w:t>
+            </w:r>
+          </w:p>
+        </w:tc>
+      </w:tr>
+      <w:tr>
+        <w:tc>
+          <w:tcPr>
+            <w:tcW w:w="1653" w:type="dxa"/>
+          </w:tcPr>
+          <w:p>
+            <w:pPr>
+              <w:rPr>
+                <w:rFonts w:ascii="Times New Roman" w:hAnsi="Times New Roman" w:cs="Times New Roman"/>
+                <w:sz w:val="24"/>
+                <w:szCs w:val="24"/>
+              </w:rPr>
+            </w:pPr>
+            <w:r>
+              <w:rPr>
+                <w:rFonts w:ascii="Times New Roman" w:hAnsi="Times New Roman" w:cs="Times New Roman"/>
+                <w:sz w:val="24"/>
+                <w:szCs w:val="24"/>
+              </w:rPr>
+              <w:t>MD5</w:t>
+            </w:r>
+          </w:p>
+        </w:tc>
+        <w:tc>
+          <w:tcPr>
+            <w:tcW w:w="7697" w:type="dxa"/>
+          </w:tcPr>
+          <w:p>
+            <w:pPr>
+              <w:rPr>
+                <w:rFonts w:ascii="Times New Roman" w:hAnsi="Times New Roman" w:cs="Times New Roman"/>
+                <w:sz w:val="24"/>
+                <w:szCs w:val="24"/>
+              </w:rPr>
+            </w:pPr>
+            <w:r>
+              <w:rPr>
+                <w:rFonts w:ascii="Times New Roman" w:eastAsia="Times New Roman" w:hAnsi="Times New Roman" w:cs="Times New Roman"/>
+                <w:kern w:val="0"/>
+                <w:sz w:val="24"/>
+                <w:szCs w:val="24"/>
+                <w14:ligatures w14:val="none"/>
+              </w:rPr>
+              <w:t>ff738483d65d244e8f09c845267de75f</w:t>
+            </w:r>
+          </w:p>
+        </w:tc>
+      </w:tr>
+      <w:tr>
+        <w:tc>
+          <w:tcPr>
+            <w:tcW w:w="1653" w:type="dxa"/>
+          </w:tcPr>
+          <w:p>
+            <w:pPr>
+              <w:rPr>
+                <w:rFonts w:ascii="Times New Roman" w:hAnsi="Times New Roman" w:cs="Times New Roman"/>
+                <w:sz w:val="24"/>
+                <w:szCs w:val="24"/>
+              </w:rPr>
+            </w:pPr>
+            <w:r>
+              <w:rPr>
+                <w:rFonts w:ascii="Times New Roman" w:hAnsi="Times New Roman" w:cs="Times New Roman"/>
+                <w:sz w:val="24"/>
+                <w:szCs w:val="24"/>
+              </w:rPr>
+              <w:t>SHA-256</w:t>
+            </w:r>
+          </w:p>
+        </w:tc>
+        <w:tc>
+          <w:tcPr>
+            <w:tcW w:w="7697" w:type="dxa"/>
+          </w:tcPr>
+          <w:p>
+            <w:pPr>
+              <w:rPr>
+                <w:rFonts w:ascii="Times New Roman" w:hAnsi="Times New Roman" w:cs="Times New Roman"/>
+                <w:sz w:val="24"/>
+                <w:szCs w:val="24"/>
+              </w:rPr>
+            </w:pPr>
+            <w:r>
+              <w:rPr>
+                <w:rFonts w:ascii="Times New Roman" w:eastAsia="Times New Roman" w:hAnsi="Times New Roman" w:cs="Times New Roman"/>
+                <w:kern w:val="0"/>
+                <w:sz w:val="24"/>
+                <w:szCs w:val="24"/>
+                <w14:ligatures w14:val="none"/>
+              </w:rPr>
+              <w:t xml:space="preserve">b75190921a4b9d6670e4676199aa277513340a1f9248bf98fe8775213d6b9b4e </w:t>
+            </w:r>
+          </w:p>
+        </w:tc>
+      </w:tr>
+      <w:tr>
+        <w:tc>
+          <w:tcPr>
+            <w:tcW w:w="1653" w:type="dxa"/>
+          </w:tcPr>
+          <w:p>
+            <w:pPr>
+              <w:rPr>
+                <w:rFonts w:ascii="Times New Roman" w:hAnsi="Times New Roman" w:cs="Times New Roman"/>
+                <w:sz w:val="24"/>
+                <w:szCs w:val="24"/>
+              </w:rPr>
+            </w:pPr>
+            <w:r>
+              <w:rPr>
+                <w:rFonts w:ascii="Times New Roman" w:hAnsi="Times New Roman" w:cs="Times New Roman"/>
+                <w:sz w:val="24"/>
+                <w:szCs w:val="24"/>
+              </w:rPr>
+              <w:t>Location</w:t>
+            </w:r>
+          </w:p>
+        </w:tc>
+        <w:tc>
+          <w:tcPr>
+            <w:tcW w:w="7697" w:type="dxa"/>
+            <w:vAlign w:val="center"/>
+          </w:tcPr>
+          <w:p>
+            <w:pPr>
+              <w:rPr>
+                <w:rFonts w:ascii="Times New Roman" w:hAnsi="Times New Roman" w:cs="Times New Roman"/>
+                <w:sz w:val="24"/>
+                <w:szCs w:val="24"/>
+              </w:rPr>
+            </w:pPr>
+            <w:r>
+              <w:rPr>
+                <w:rFonts w:ascii="Times New Roman" w:hAnsi="Times New Roman" w:cs="Times New Roman"/>
+                <w:sz w:val="24"/>
+                <w:szCs w:val="24"/>
+              </w:rPr>
+              <w:t>/img_Hunter XP for Dongled v6.E01/vol_vol2/Documents and Settings/Bob Hunter/Local Settings/Application Data/Microsoft/CD Burning/Hunter Pics/</w:t>
+            </w:r>
+            <w:r>
+              <w:rPr>
+                <w:rFonts w:ascii="Times New Roman" w:hAnsi="Times New Roman" w:cs="Times New Roman"/>
+                <w:b/>
+                <w:bCs/>
+                <w:sz w:val="24"/>
+                <w:szCs w:val="24"/>
+              </w:rPr>
+              <w:t>Sabrina and Christina</w:t>
+            </w:r>
+            <w:r>
+              <w:rPr>
+                <w:rFonts w:ascii="Times New Roman" w:hAnsi="Times New Roman" w:cs="Times New Roman"/>
+                <w:sz w:val="24"/>
+                <w:szCs w:val="24"/>
+              </w:rPr>
+              <w:t>/10</w:t>
+            </w:r>
+            <w:r>
+              <w:rPr>
+                <w:rFonts w:ascii="Times New Roman" w:hAnsi="Times New Roman" w:cs="Times New Roman"/>
+                <w:sz w:val="24"/>
+                <w:szCs w:val="24"/>
+              </w:rPr>
+              <w:t>3</w:t>
+            </w:r>
+            <w:r>
+              <w:rPr>
+                <w:rFonts w:ascii="Times New Roman" w:hAnsi="Times New Roman" w:cs="Times New Roman"/>
+                <w:sz w:val="24"/>
+                <w:szCs w:val="24"/>
+              </w:rPr>
+              <w:t>-0</w:t>
+            </w:r>
+            <w:r>
+              <w:rPr>
+                <w:rFonts w:ascii="Times New Roman" w:hAnsi="Times New Roman" w:cs="Times New Roman"/>
+                <w:sz w:val="24"/>
+                <w:szCs w:val="24"/>
+              </w:rPr>
+              <w:t>331</w:t>
+            </w:r>
+            <w:r>
+              <w:rPr>
+                <w:rFonts w:ascii="Times New Roman" w:hAnsi="Times New Roman" w:cs="Times New Roman"/>
+                <w:sz w:val="24"/>
+                <w:szCs w:val="24"/>
+              </w:rPr>
+              <w:t>_IMG.JPG</w:t>
+            </w:r>
+          </w:p>
+        </w:tc>
+      </w:tr>
+    </w:tbl>
+    <w:p>
+      <w:pPr>
+        <w:rPr>
+          <w:rFonts w:ascii="Times New Roman" w:hAnsi="Times New Roman" w:cs="Times New Roman"/>
+        </w:rPr>
+      </w:pPr>
+      <w:r>
+        <w:rPr>
+          <w:rFonts w:ascii="Times New Roman" w:hAnsi="Times New Roman" w:cs="Times New Roman"/>
+          <w:b/>
+          <w:bCs/>
+          <w:noProof/>
+        </w:rPr>
+        <w:lastRenderedPageBreak/>
+        <w:drawing>
+          <wp:anchor distT="0" distB="0" distL="114300" distR="114300" simplePos="0" relativeHeight="251662336" behindDoc="0" locked="0" layoutInCell="1" allowOverlap="1" wp14:anchorId="42449398" wp14:editId="1A1129A3">
+            <wp:simplePos x="0" y="0"/>
+            <wp:positionH relativeFrom="column">
+              <wp:posOffset>1417320</wp:posOffset>
+            </wp:positionH>
+            <wp:positionV relativeFrom="paragraph">
+              <wp:posOffset>383540</wp:posOffset>
+            </wp:positionV>
+            <wp:extent cx="3251200" cy="2438400"/>
+            <wp:effectExtent l="0" t="0" r="6350" b="0"/>
+            <wp:wrapTopAndBottom/>
+            <wp:docPr id="2044901013" name="Picture 3"/>
+            <wp:cNvGraphicFramePr>
+              <a:graphicFrameLocks xmlns:a="http://schemas.openxmlformats.org/drawingml/2006/main" noChangeAspect="1"/>
+            </wp:cNvGraphicFramePr>
+            <a:graphic xmlns:a="http://schemas.openxmlformats.org/drawingml/2006/main">
+              <a:graphicData uri="http://schemas.openxmlformats.org/drawingml/2006/picture">
+                <pic:pic xmlns:pic="http://schemas.openxmlformats.org/drawingml/2006/picture">
+                  <pic:nvPicPr>
+                    <pic:cNvPr id="2044901013" name="Picture 2044901013"/>
+                    <pic:cNvPicPr/>
+                  </pic:nvPicPr>
+                  <pic:blipFill>
+                    <a:blip r:embed="rId20">
+                      <a:extLst>
+                        <a:ext uri="{28A0092B-C50C-407E-A947-70E740481C1C}">
+                          <a14:useLocalDpi xmlns:a14="http://schemas.microsoft.com/office/drawing/2010/main" val="0"/>
+                        </a:ext>
+                      </a:extLst>
+                    </a:blip>
+                    <a:stretch>
+                      <a:fillRect/>
+                    </a:stretch>
+                  </pic:blipFill>
+                  <pic:spPr>
+                    <a:xfrm>
+                      <a:off x="0" y="0"/>
+                      <a:ext cx="3251200" cy="2438400"/>
+                    </a:xfrm>
+                    <a:prstGeom prst="rect">
+                      <a:avLst/>
+                    </a:prstGeom>
+                  </pic:spPr>
+                </pic:pic>
+              </a:graphicData>
+            </a:graphic>
+          </wp:anchor>
+        </w:drawing>
+      </w:r>
+    </w:p>
+    <w:p>
+      <w:pPr>
+        <w:jc w:val="center"/>
+        <w:rPr>
+          <w:rFonts w:ascii="Times New Roman" w:hAnsi="Times New Roman" w:cs="Times New Roman"/>
+        </w:rPr>
+      </w:pPr>
+      <w:r>
+        <w:rPr>
+          <w:rFonts w:ascii="Times New Roman" w:hAnsi="Times New Roman" w:cs="Times New Roman"/>
+          <w:b/>
+          <w:bCs/>
+        </w:rPr>
+        <w:t>Fig</w:t>
+      </w:r>
+      <w:r>
+        <w:rPr>
+          <w:rFonts w:ascii="Times New Roman" w:hAnsi="Times New Roman" w:cs="Times New Roman"/>
+          <w:b/>
+          <w:bCs/>
+        </w:rPr>
+        <w:t xml:space="preserve"> 4.3.</w:t>
+      </w:r>
+      <w:r>
+        <w:rPr>
+          <w:rFonts w:ascii="Times New Roman" w:hAnsi="Times New Roman" w:cs="Times New Roman"/>
+          <w:b/>
+          <w:bCs/>
+        </w:rPr>
+        <w:t>4</w:t>
+      </w:r>
+      <w:r>
+        <w:rPr>
+          <w:rFonts w:ascii="Times New Roman" w:hAnsi="Times New Roman" w:cs="Times New Roman"/>
+        </w:rPr>
+        <w:t xml:space="preserve"> </w:t>
+      </w:r>
+      <w:r>
+        <w:rPr>
+          <w:rFonts w:ascii="Times New Roman" w:hAnsi="Times New Roman" w:cs="Times New Roman"/>
+        </w:rPr>
+        <w:t>: Picture of Sabrina Dewercs</w:t>
+      </w:r>
+    </w:p>
+    <w:tbl>
+      <w:tblPr>
+        <w:tblStyle w:val="TableGrid"/>
+        <w:tblW w:w="0" w:type="auto"/>
+        <w:tblLook w:val="04A0" w:firstRow="1" w:lastRow="0" w:firstColumn="1" w:lastColumn="0" w:noHBand="0" w:noVBand="1"/>
+      </w:tblPr>
+      <w:tblGrid>
+        <w:gridCol w:w="1653"/>
+        <w:gridCol w:w="7697"/>
+      </w:tblGrid>
+      <w:tr>
+        <w:tc>
+          <w:tcPr>
+            <w:tcW w:w="9350" w:type="dxa"/>
+            <w:gridSpan w:val="2"/>
+            <w:shd w:val="clear" w:color="auto" w:fill="B3E5A1" w:themeFill="accent6" w:themeFillTint="66"/>
+          </w:tcPr>
+          <w:p>
+            <w:pPr>
+              <w:jc w:val="center"/>
+              <w:rPr>
+                <w:rFonts w:ascii="Times New Roman" w:hAnsi="Times New Roman" w:cs="Times New Roman"/>
               </w:rPr>
             </w:pPr>
             <w:r>
@@ -8844,6 +9640,42 @@
           <w:bCs/>
         </w:rPr>
       </w:pPr>
+      <w:r>
+        <w:rPr>
+          <w:rFonts w:ascii="Times New Roman" w:hAnsi="Times New Roman" w:cs="Times New Roman"/>
+        </w:rPr>
+        <w:t xml:space="preserve">Location of </w:t>
+      </w:r>
+      <w:r>
+        <w:rPr>
+          <w:rFonts w:ascii="Times New Roman" w:hAnsi="Times New Roman" w:cs="Times New Roman"/>
+          <w:b/>
+          <w:bCs/>
+        </w:rPr>
+        <w:t>RECYCLER</w:t>
+      </w:r>
+      <w:r>
+        <w:rPr>
+          <w:rFonts w:ascii="Times New Roman" w:hAnsi="Times New Roman" w:cs="Times New Roman"/>
+          <w:b/>
+          <w:bCs/>
+        </w:rPr>
+        <w:t xml:space="preserve">: </w:t>
+      </w:r>
+      <w:r>
+        <w:rPr>
+          <w:rFonts w:ascii="Times New Roman" w:hAnsi="Times New Roman" w:cs="Times New Roman"/>
+        </w:rPr>
+        <w:t>/img_Hunter XP for Dongled v6.E01/vol_vol2/</w:t>
+      </w:r>
+      <w:r>
+        <w:rPr>
+          <w:rFonts w:ascii="Times New Roman" w:hAnsi="Times New Roman" w:cs="Times New Roman"/>
+          <w:b/>
+          <w:bCs/>
+        </w:rPr>
+        <w:t>RECYCLER</w:t>
+      </w:r>
     </w:p>
     <w:p>
       <w:pPr>
@@ -8891,7 +9723,7 @@
                     <pic:cNvPicPr/>
                   </pic:nvPicPr>
                   <pic:blipFill>
-                    <a:blip r:embed="rId19">
+                    <a:blip r:embed="rId21">
                       <a:extLst>
                         <a:ext uri="{28A0092B-C50C-407E-A947-70E740481C1C}">
                           <a14:useLocalDpi xmlns:a14="http://schemas.microsoft.com/office/drawing/2010/main" val="0"/>
@@ -8937,7 +9769,15 @@
           <w:b/>
           <w:bCs/>
         </w:rPr>
-        <w:t xml:space="preserve"> 4.3.4</w:t>
+        <w:t xml:space="preserve"> 4.3.</w:t>
+      </w:r>
+      <w:r>
+        <w:rPr>
+          <w:rFonts w:ascii="Times New Roman" w:hAnsi="Times New Roman" w:cs="Times New Roman"/>
+          <w:b/>
+          <w:bCs/>
+        </w:rPr>
+        <w:t>5</w:t>
       </w:r>
       <w:r>
         <w:rPr>
@@ -9320,7 +10160,7 @@
                     <pic:cNvPicPr/>
                   </pic:nvPicPr>
                   <pic:blipFill>
-                    <a:blip r:embed="rId20">
+                    <a:blip r:embed="rId22">
                       <a:extLst>
                         <a:ext uri="{28A0092B-C50C-407E-A947-70E740481C1C}">
                           <a14:useLocalDpi xmlns:a14="http://schemas.microsoft.com/office/drawing/2010/main" val="0"/>
@@ -9360,7 +10200,15 @@
           <w:b/>
           <w:bCs/>
         </w:rPr>
-        <w:t>Fig 4.3.5</w:t>
+        <w:t>Fig 4.3.</w:t>
+      </w:r>
+      <w:r>
+        <w:rPr>
+          <w:rFonts w:ascii="Times New Roman" w:hAnsi="Times New Roman" w:cs="Times New Roman"/>
+          <w:b/>
+          <w:bCs/>
+        </w:rPr>
+        <w:t>6</w:t>
       </w:r>
       <w:r>
         <w:rPr>
@@ -9728,7 +10576,7 @@
                     </pic:cNvPicPr>
                   </pic:nvPicPr>
                   <pic:blipFill>
-                    <a:blip r:embed="rId21">
+                    <a:blip r:embed="rId23">
                       <a:extLst>
                         <a:ext uri="{28A0092B-C50C-407E-A947-70E740481C1C}">
                           <a14:useLocalDpi xmlns:a14="http://schemas.microsoft.com/office/drawing/2010/main" val="0"/>
@@ -9798,7 +10646,25 @@
           <w:bCs/>
           <w:lang w:eastAsia="ja-JP"/>
         </w:rPr>
-        <w:t xml:space="preserve">Fig 4.3.6 : </w:t>
+        <w:t>Fig 4.3.</w:t>
+      </w:r>
+      <w:r>
+        <w:rPr>
+          <w:rFonts w:ascii="Times New Roman" w:eastAsia="MS Mincho" w:hAnsi="Times New Roman" w:cs="Times New Roman"/>
+          <w:b/>
+          <w:bCs/>
+          <w:lang w:eastAsia="ja-JP"/>
+        </w:rPr>
+        <w:t>7</w:t>
+      </w:r>
+      <w:r>
+        <w:rPr>
+          <w:rFonts w:ascii="Times New Roman" w:eastAsia="MS Mincho" w:hAnsi="Times New Roman" w:cs="Times New Roman"/>
+          <w:b/>
+          <w:bCs/>
+          <w:lang w:eastAsia="ja-JP"/>
+        </w:rPr>
+        <w:t xml:space="preserve"> : </w:t>
       </w:r>
       <w:r>
         <w:rPr>
@@ -9920,7 +10786,7 @@
                     <pic:cNvPicPr/>
                   </pic:nvPicPr>
                   <pic:blipFill>
-                    <a:blip r:embed="rId22">
+                    <a:blip r:embed="rId24">
                       <a:extLst>
                         <a:ext uri="{28A0092B-C50C-407E-A947-70E740481C1C}">
                           <a14:useLocalDpi xmlns:a14="http://schemas.microsoft.com/office/drawing/2010/main" val="0"/>
@@ -10031,7 +10897,7 @@
           <w:noProof/>
         </w:rPr>
         <w:drawing>
-          <wp:anchor distT="0" distB="0" distL="114300" distR="114300" simplePos="0" relativeHeight="251666432" behindDoc="0" locked="0" layoutInCell="1" allowOverlap="1" wp14:anchorId="1023C857" wp14:editId="5814A002">
+          <wp:anchor distT="0" distB="0" distL="114300" distR="114300" simplePos="0" relativeHeight="251666432" behindDoc="0" locked="0" layoutInCell="1" allowOverlap="1" wp14:anchorId="1023C857" wp14:editId="7BBCB871">
             <wp:simplePos x="0" y="0"/>
             <wp:positionH relativeFrom="column">
               <wp:posOffset>0</wp:posOffset>
@@ -10054,7 +10920,7 @@
                     <pic:cNvPicPr/>
                   </pic:nvPicPr>
                   <pic:blipFill>
-                    <a:blip r:embed="rId23" cstate="print">
+                    <a:blip r:embed="rId25" cstate="print">
                       <a:extLst>
                         <a:ext uri="{28A0092B-C50C-407E-A947-70E740481C1C}">
                           <a14:useLocalDpi xmlns:a14="http://schemas.microsoft.com/office/drawing/2010/main" val="0"/>
@@ -10094,7 +10960,23 @@
           <w:b/>
           <w:bCs/>
         </w:rPr>
-        <w:t>4.3.2</w:t>
+        <w:t>4.</w:t>
+      </w:r>
+      <w:r>
+        <w:rPr>
+          <w:rFonts w:ascii="Times New Roman" w:hAnsi="Times New Roman" w:cs="Times New Roman"/>
+          <w:b/>
+          <w:bCs/>
+        </w:rPr>
+        <w:t>4</w:t>
+      </w:r>
+      <w:r>
+        <w:rPr>
+          <w:rFonts w:ascii="Times New Roman" w:hAnsi="Times New Roman" w:cs="Times New Roman"/>
+          <w:b/>
+          <w:bCs/>
+        </w:rPr>
+        <w:t>.2</w:t>
       </w:r>
       <w:r>
         <w:rPr>
@@ -10174,7 +11056,7 @@
                     <pic:cNvPicPr/>
                   </pic:nvPicPr>
                   <pic:blipFill>
-                    <a:blip r:embed="rId24">
+                    <a:blip r:embed="rId26">
                       <a:extLst>
                         <a:ext uri="{28A0092B-C50C-407E-A947-70E740481C1C}">
                           <a14:useLocalDpi xmlns:a14="http://schemas.microsoft.com/office/drawing/2010/main" val="0"/>
@@ -10206,7 +11088,23 @@
           <w:b/>
           <w:bCs/>
         </w:rPr>
-        <w:t>Fig 4.3.3</w:t>
+        <w:t>Fig 4.</w:t>
+      </w:r>
+      <w:r>
+        <w:rPr>
+          <w:rFonts w:ascii="Times New Roman" w:hAnsi="Times New Roman" w:cs="Times New Roman"/>
+          <w:b/>
+          <w:bCs/>
+        </w:rPr>
+        <w:t>4</w:t>
+      </w:r>
+      <w:r>
+        <w:rPr>
+          <w:rFonts w:ascii="Times New Roman" w:hAnsi="Times New Roman" w:cs="Times New Roman"/>
+          <w:b/>
+          <w:bCs/>
+        </w:rPr>
+        <w:t>.3</w:t>
       </w:r>
       <w:r>
         <w:rPr>
@@ -10263,7 +11161,7 @@
                     <pic:cNvPicPr/>
                   </pic:nvPicPr>
                   <pic:blipFill>
-                    <a:blip r:embed="rId25"/>
+                    <a:blip r:embed="rId27"/>
                     <a:stretch>
                       <a:fillRect/>
                     </a:stretch>
@@ -10305,7 +11203,23 @@
           <w:b/>
           <w:bCs/>
         </w:rPr>
-        <w:t xml:space="preserve">4.3.4 </w:t>
+        <w:t>4.</w:t>
+      </w:r>
+      <w:r>
+        <w:rPr>
+          <w:rFonts w:ascii="Times New Roman" w:hAnsi="Times New Roman" w:cs="Times New Roman"/>
+          <w:b/>
+          <w:bCs/>
+        </w:rPr>
+        <w:t>4</w:t>
+      </w:r>
+      <w:r>
+        <w:rPr>
+          <w:rFonts w:ascii="Times New Roman" w:hAnsi="Times New Roman" w:cs="Times New Roman"/>
+          <w:b/>
+          <w:bCs/>
+        </w:rPr>
+        <w:t xml:space="preserve">.4 </w:t>
       </w:r>
       <w:r>
         <w:rPr>
@@ -10687,7 +11601,7 @@
                     <pic:cNvPicPr/>
                   </pic:nvPicPr>
                   <pic:blipFill>
-                    <a:blip r:embed="rId26" cstate="print">
+                    <a:blip r:embed="rId28" cstate="print">
                       <a:extLst>
                         <a:ext uri="{28A0092B-C50C-407E-A947-70E740481C1C}">
                           <a14:useLocalDpi xmlns:a14="http://schemas.microsoft.com/office/drawing/2010/main" val="0"/>
@@ -10733,7 +11647,23 @@
           <w:b/>
           <w:bCs/>
         </w:rPr>
-        <w:t>Fig 4.3.5 :</w:t>
+        <w:t>Fig 4.</w:t>
+      </w:r>
+      <w:r>
+        <w:rPr>
+          <w:rFonts w:ascii="Times New Roman" w:hAnsi="Times New Roman" w:cs="Times New Roman"/>
+          <w:b/>
+          <w:bCs/>
+        </w:rPr>
+        <w:t>4</w:t>
+      </w:r>
+      <w:r>
+        <w:rPr>
+          <w:rFonts w:ascii="Times New Roman" w:hAnsi="Times New Roman" w:cs="Times New Roman"/>
+          <w:b/>
+          <w:bCs/>
+        </w:rPr>
+        <w:t>.5 :</w:t>
       </w:r>
       <w:r>
         <w:rPr>
@@ -11191,7 +12121,7 @@
                     <pic:cNvPicPr/>
                   </pic:nvPicPr>
                   <pic:blipFill>
-                    <a:blip r:embed="rId27">
+                    <a:blip r:embed="rId29">
                       <a:extLst>
                         <a:ext uri="{28A0092B-C50C-407E-A947-70E740481C1C}">
                           <a14:useLocalDpi xmlns:a14="http://schemas.microsoft.com/office/drawing/2010/main" val="0"/>
@@ -11673,7 +12603,7 @@
         </w:rPr>
         <w:t xml:space="preserve">. The address </w:t>
       </w:r>
-      <w:hyperlink r:id="rId28" w:history="1">
+      <w:hyperlink r:id="rId30" w:history="1">
         <w:r>
           <w:rPr>
             <w:rStyle w:val="Hyperlink"/>
@@ -11688,7 +12618,7 @@
         </w:rPr>
         <w:t xml:space="preserve"> was identified as belonging to the primary suspect, Bob Hunter, while </w:t>
       </w:r>
-      <w:hyperlink r:id="rId29" w:history="1">
+      <w:hyperlink r:id="rId31" w:history="1">
         <w:r>
           <w:rPr>
             <w:rStyle w:val="Hyperlink"/>
@@ -11756,7 +12686,7 @@
                     <pic:cNvPicPr/>
                   </pic:nvPicPr>
                   <pic:blipFill>
-                    <a:blip r:embed="rId30"/>
+                    <a:blip r:embed="rId32"/>
                     <a:stretch>
                       <a:fillRect/>
                     </a:stretch>
@@ -12190,7 +13120,7 @@
                     <pic:cNvPicPr/>
                   </pic:nvPicPr>
                   <pic:blipFill>
-                    <a:blip r:embed="rId31"/>
+                    <a:blip r:embed="rId33"/>
                     <a:stretch>
                       <a:fillRect/>
                     </a:stretch>
@@ -12593,7 +13523,7 @@
                     <pic:cNvPicPr/>
                   </pic:nvPicPr>
                   <pic:blipFill>
-                    <a:blip r:embed="rId32">
+                    <a:blip r:embed="rId34">
                       <a:extLst>
                         <a:ext uri="{28A0092B-C50C-407E-A947-70E740481C1C}">
                           <a14:useLocalDpi xmlns:a14="http://schemas.microsoft.com/office/drawing/2010/main" val="0"/>
@@ -13307,7 +14237,7 @@
                     <pic:cNvPicPr/>
                   </pic:nvPicPr>
                   <pic:blipFill>
-                    <a:blip r:embed="rId33"/>
+                    <a:blip r:embed="rId35"/>
                     <a:stretch>
                       <a:fillRect/>
                     </a:stretch>
@@ -14053,7 +14983,7 @@
                     <pic:cNvPicPr/>
                   </pic:nvPicPr>
                   <pic:blipFill>
-                    <a:blip r:embed="rId34"/>
+                    <a:blip r:embed="rId36"/>
                     <a:stretch>
                       <a:fillRect/>
                     </a:stretch>
@@ -14471,7 +15401,7 @@
                     <pic:cNvPicPr/>
                   </pic:nvPicPr>
                   <pic:blipFill>
-                    <a:blip r:embed="rId35"/>
+                    <a:blip r:embed="rId37"/>
                     <a:stretch>
                       <a:fillRect/>
                     </a:stretch>
@@ -14937,7 +15867,7 @@
                     <pic:cNvPicPr/>
                   </pic:nvPicPr>
                   <pic:blipFill>
-                    <a:blip r:embed="rId36"/>
+                    <a:blip r:embed="rId38"/>
                     <a:stretch>
                       <a:fillRect/>
                     </a:stretch>
@@ -15733,7 +16663,7 @@
                     <pic:cNvPicPr/>
                   </pic:nvPicPr>
                   <pic:blipFill>
-                    <a:blip r:embed="rId37">
+                    <a:blip r:embed="rId39">
                       <a:extLst>
                         <a:ext uri="{28A0092B-C50C-407E-A947-70E740481C1C}">
                           <a14:useLocalDpi xmlns:a14="http://schemas.microsoft.com/office/drawing/2010/main" val="0"/>
@@ -15827,7 +16757,7 @@
                     <pic:cNvPicPr/>
                   </pic:nvPicPr>
                   <pic:blipFill>
-                    <a:blip r:embed="rId38"/>
+                    <a:blip r:embed="rId40"/>
                     <a:stretch>
                       <a:fillRect/>
                     </a:stretch>
@@ -16700,7 +17630,7 @@
                     <pic:cNvPicPr/>
                   </pic:nvPicPr>
                   <pic:blipFill>
-                    <a:blip r:embed="rId39"/>
+                    <a:blip r:embed="rId41"/>
                     <a:stretch>
                       <a:fillRect/>
                     </a:stretch>
@@ -16784,7 +17714,7 @@
                     <pic:cNvPicPr/>
                   </pic:nvPicPr>
                   <pic:blipFill>
-                    <a:blip r:embed="rId40"/>
+                    <a:blip r:embed="rId42"/>
                     <a:stretch>
                       <a:fillRect/>
                     </a:stretch>
@@ -16832,7 +17762,7 @@
                     <pic:cNvPicPr/>
                   </pic:nvPicPr>
                   <pic:blipFill>
-                    <a:blip r:embed="rId41"/>
+                    <a:blip r:embed="rId43"/>
                     <a:stretch>
                       <a:fillRect/>
                     </a:stretch>
@@ -17171,15 +18101,7 @@
           <w:b/>
           <w:bCs/>
         </w:rPr>
-        <w:t>EnCase Evidence File</w:t>
-      </w:r>
-      <w:r>
-        <w:rPr>
-          <w:rFonts w:ascii="Times New Roman" w:hAnsi="Times New Roman" w:cs="Times New Roman"/>
-          <w:b/>
-          <w:bCs/>
-        </w:rPr>
-        <w:t xml:space="preserve">: </w:t>
+        <w:t xml:space="preserve">EnCase Evidence File: </w:t>
       </w:r>
       <w:r>
         <w:rPr>
@@ -17207,15 +18129,7 @@
           <w:b/>
           <w:bCs/>
         </w:rPr>
-        <w:t>Cryptographic Hash Verification:</w:t>
-      </w:r>
-      <w:r>
-        <w:rPr>
-          <w:rFonts w:ascii="Times New Roman" w:hAnsi="Times New Roman" w:cs="Times New Roman"/>
-          <w:b/>
-          <w:bCs/>
-        </w:rPr>
-        <w:t xml:space="preserve"> </w:t>
+        <w:t xml:space="preserve">Cryptographic Hash Verification: </w:t>
       </w:r>
       <w:r>
         <w:rPr>
@@ -17243,15 +18157,7 @@
           <w:b/>
           <w:bCs/>
         </w:rPr>
-        <w:t>Extortion:</w:t>
-      </w:r>
-      <w:r>
-        <w:rPr>
-          <w:rFonts w:ascii="Times New Roman" w:hAnsi="Times New Roman" w:cs="Times New Roman"/>
-          <w:b/>
-          <w:bCs/>
-        </w:rPr>
-        <w:t xml:space="preserve"> </w:t>
+        <w:t xml:space="preserve">Extortion: </w:t>
       </w:r>
       <w:r>
         <w:rPr>
@@ -17561,7 +18467,7 @@
       </w:pPr>
     </w:p>
     <w:sectPr>
-      <w:headerReference w:type="default" r:id="rId42"/>
+      <w:headerReference w:type="default" r:id="rId44"/>
       <w:pgSz w:w="12240" w:h="15840"/>
       <w:pgMar w:top="1440" w:right="1440" w:bottom="1440" w:left="1440" w:header="720" w:footer="720" w:gutter="0"/>
       <w:cols w:space="720"/>
@@ -19999,6 +20905,7 @@
   <w:style w:type="character" w:default="1" w:styleId="DefaultParagraphFont">
     <w:name w:val="Default Paragraph Font"/>
     <w:uiPriority w:val="1"/>
+    <w:semiHidden/>
     <w:unhideWhenUsed/>
   </w:style>
   <w:style w:type="table" w:default="1" w:styleId="TableNormal">
